--- a/03 - Databases/09 Le cas Kiloutout/Le cas Kiloutout - Dictionnaire de données.docx
+++ b/03 - Databases/09 Le cas Kiloutout/Le cas Kiloutout - Dictionnaire de données.docx
@@ -2370,7 +2370,6 @@
                 <w:sz w:val="20"/>
                 <w:szCs w:val="20"/>
               </w:rPr>
-              <w:lastRenderedPageBreak/>
               <w:t>type_de_bien_id</w:t>
             </w:r>
           </w:p>
@@ -2427,35 +2426,7 @@
                 <w:sz w:val="20"/>
                 <w:szCs w:val="20"/>
               </w:rPr>
-              <w:t>Alpha</w:t>
-            </w:r>
-            <w:r>
-              <w:rPr>
-                <w:sz w:val="20"/>
-                <w:szCs w:val="20"/>
-              </w:rPr>
-              <w:t>num</w:t>
-            </w:r>
-            <w:r>
-              <w:rPr>
-                <w:sz w:val="20"/>
-                <w:szCs w:val="20"/>
-              </w:rPr>
-              <w:t>é</w:t>
-            </w:r>
-            <w:r>
-              <w:rPr>
-                <w:sz w:val="20"/>
-                <w:szCs w:val="20"/>
-              </w:rPr>
-              <w:t>r</w:t>
-            </w:r>
-            <w:r>
-              <w:rPr>
-                <w:sz w:val="20"/>
-                <w:szCs w:val="20"/>
-              </w:rPr>
-              <w:t>ique</w:t>
+              <w:t>Alphanumérique</w:t>
             </w:r>
           </w:p>
         </w:tc>
@@ -2544,14 +2515,8 @@
                 <w:sz w:val="20"/>
                 <w:szCs w:val="20"/>
               </w:rPr>
-              <w:t>type_de_bien_</w:t>
-            </w:r>
-            <w:r>
-              <w:rPr>
-                <w:sz w:val="20"/>
-                <w:szCs w:val="20"/>
-              </w:rPr>
-              <w:t>nom</w:t>
+              <w:lastRenderedPageBreak/>
+              <w:t>type_de_bien_nom</w:t>
             </w:r>
           </w:p>
         </w:tc>
@@ -3496,7 +3461,7 @@
                 <w:sz w:val="20"/>
                 <w:szCs w:val="20"/>
               </w:rPr>
-              <w:t>2</w:t>
+              <w:t>3</w:t>
             </w:r>
           </w:p>
         </w:tc>
@@ -3529,176 +3494,6 @@
           </w:p>
         </w:tc>
       </w:tr>
-      <w:tr>
-        <w:tc>
-          <w:tcPr>
-            <w:cnfStyle w:val="001000000000" w:firstRow="0" w:lastRow="0" w:firstColumn="1" w:lastColumn="0" w:oddVBand="0" w:evenVBand="0" w:oddHBand="0" w:evenHBand="0" w:firstRowFirstColumn="0" w:firstRowLastColumn="0" w:lastRowFirstColumn="0" w:lastRowLastColumn="0"/>
-            <w:tcW w:w="2496" w:type="dxa"/>
-            <w:shd w:val="clear" w:color="auto" w:fill="F2F2F2" w:themeFill="background1" w:themeFillShade="F2"/>
-            <w:tcMar>
-              <w:top w:w="57" w:type="dxa"/>
-              <w:left w:w="57" w:type="dxa"/>
-              <w:bottom w:w="57" w:type="dxa"/>
-              <w:right w:w="57" w:type="dxa"/>
-            </w:tcMar>
-          </w:tcPr>
-          <w:p>
-            <w:pPr>
-              <w:rPr>
-                <w:sz w:val="20"/>
-                <w:szCs w:val="20"/>
-              </w:rPr>
-            </w:pPr>
-            <w:r>
-              <w:rPr>
-                <w:sz w:val="20"/>
-                <w:szCs w:val="20"/>
-              </w:rPr>
-              <w:t>a</w:t>
-            </w:r>
-            <w:r>
-              <w:rPr>
-                <w:sz w:val="20"/>
-                <w:szCs w:val="20"/>
-              </w:rPr>
-              <w:t>gence</w:t>
-            </w:r>
-            <w:r>
-              <w:rPr>
-                <w:sz w:val="20"/>
-                <w:szCs w:val="20"/>
-              </w:rPr>
-              <w:t>_</w:t>
-            </w:r>
-            <w:r>
-              <w:rPr>
-                <w:sz w:val="20"/>
-                <w:szCs w:val="20"/>
-              </w:rPr>
-              <w:t>nom</w:t>
-            </w:r>
-          </w:p>
-        </w:tc>
-        <w:tc>
-          <w:tcPr>
-            <w:tcW w:w="1726" w:type="dxa"/>
-            <w:shd w:val="clear" w:color="auto" w:fill="F2F2F2" w:themeFill="background1" w:themeFillShade="F2"/>
-            <w:tcMar>
-              <w:top w:w="57" w:type="dxa"/>
-              <w:left w:w="57" w:type="dxa"/>
-              <w:bottom w:w="57" w:type="dxa"/>
-              <w:right w:w="57" w:type="dxa"/>
-            </w:tcMar>
-          </w:tcPr>
-          <w:p>
-            <w:pPr>
-              <w:cnfStyle w:val="000000000000" w:firstRow="0" w:lastRow="0" w:firstColumn="0" w:lastColumn="0" w:oddVBand="0" w:evenVBand="0" w:oddHBand="0" w:evenHBand="0" w:firstRowFirstColumn="0" w:firstRowLastColumn="0" w:lastRowFirstColumn="0" w:lastRowLastColumn="0"/>
-              <w:rPr>
-                <w:sz w:val="20"/>
-                <w:szCs w:val="20"/>
-              </w:rPr>
-            </w:pPr>
-            <w:r>
-              <w:rPr>
-                <w:sz w:val="20"/>
-                <w:szCs w:val="20"/>
-              </w:rPr>
-              <w:t>Identifiant du réalisateur</w:t>
-            </w:r>
-          </w:p>
-        </w:tc>
-        <w:tc>
-          <w:tcPr>
-            <w:tcW w:w="1764" w:type="dxa"/>
-            <w:shd w:val="clear" w:color="auto" w:fill="F2F2F2" w:themeFill="background1" w:themeFillShade="F2"/>
-            <w:tcMar>
-              <w:top w:w="57" w:type="dxa"/>
-              <w:left w:w="57" w:type="dxa"/>
-              <w:bottom w:w="57" w:type="dxa"/>
-              <w:right w:w="57" w:type="dxa"/>
-            </w:tcMar>
-          </w:tcPr>
-          <w:p>
-            <w:pPr>
-              <w:cnfStyle w:val="000000000000" w:firstRow="0" w:lastRow="0" w:firstColumn="0" w:lastColumn="0" w:oddVBand="0" w:evenVBand="0" w:oddHBand="0" w:evenHBand="0" w:firstRowFirstColumn="0" w:firstRowLastColumn="0" w:lastRowFirstColumn="0" w:lastRowLastColumn="0"/>
-              <w:rPr>
-                <w:sz w:val="20"/>
-                <w:szCs w:val="20"/>
-              </w:rPr>
-            </w:pPr>
-            <w:r>
-              <w:rPr>
-                <w:sz w:val="20"/>
-                <w:szCs w:val="20"/>
-              </w:rPr>
-              <w:t>Alphabétique</w:t>
-            </w:r>
-          </w:p>
-        </w:tc>
-        <w:tc>
-          <w:tcPr>
-            <w:tcW w:w="1600" w:type="dxa"/>
-            <w:shd w:val="clear" w:color="auto" w:fill="F2F2F2" w:themeFill="background1" w:themeFillShade="F2"/>
-            <w:tcMar>
-              <w:top w:w="57" w:type="dxa"/>
-              <w:left w:w="57" w:type="dxa"/>
-              <w:bottom w:w="57" w:type="dxa"/>
-              <w:right w:w="57" w:type="dxa"/>
-            </w:tcMar>
-          </w:tcPr>
-          <w:p>
-            <w:pPr>
-              <w:cnfStyle w:val="000000000000" w:firstRow="0" w:lastRow="0" w:firstColumn="0" w:lastColumn="0" w:oddVBand="0" w:evenVBand="0" w:oddHBand="0" w:evenHBand="0" w:firstRowFirstColumn="0" w:firstRowLastColumn="0" w:lastRowFirstColumn="0" w:lastRowLastColumn="0"/>
-              <w:rPr>
-                <w:sz w:val="20"/>
-                <w:szCs w:val="20"/>
-              </w:rPr>
-            </w:pPr>
-            <w:r>
-              <w:rPr>
-                <w:sz w:val="20"/>
-                <w:szCs w:val="20"/>
-              </w:rPr>
-              <w:t>9</w:t>
-            </w:r>
-          </w:p>
-        </w:tc>
-        <w:tc>
-          <w:tcPr>
-            <w:tcW w:w="3113" w:type="dxa"/>
-            <w:shd w:val="clear" w:color="auto" w:fill="F2F2F2" w:themeFill="background1" w:themeFillShade="F2"/>
-            <w:tcMar>
-              <w:top w:w="57" w:type="dxa"/>
-              <w:left w:w="57" w:type="dxa"/>
-              <w:bottom w:w="57" w:type="dxa"/>
-              <w:right w:w="57" w:type="dxa"/>
-            </w:tcMar>
-          </w:tcPr>
-          <w:p>
-            <w:pPr>
-              <w:cnfStyle w:val="000000000000" w:firstRow="0" w:lastRow="0" w:firstColumn="0" w:lastColumn="0" w:oddVBand="0" w:evenVBand="0" w:oddHBand="0" w:evenHBand="0" w:firstRowFirstColumn="0" w:firstRowLastColumn="0" w:lastRowFirstColumn="0" w:lastRowLastColumn="0"/>
-              <w:rPr>
-                <w:sz w:val="20"/>
-                <w:szCs w:val="20"/>
-              </w:rPr>
-            </w:pPr>
-            <w:r>
-              <w:rPr>
-                <w:sz w:val="20"/>
-                <w:szCs w:val="20"/>
-              </w:rPr>
-              <w:t>Identifiant</w:t>
-            </w:r>
-            <w:r>
-              <w:rPr>
-                <w:sz w:val="20"/>
-                <w:szCs w:val="20"/>
-              </w:rPr>
-              <w:t>, unique</w:t>
-            </w:r>
-          </w:p>
-        </w:tc>
-      </w:tr>
     </w:tbl>
     <w:p>
       <w:pPr>
@@ -3711,8 +3506,8 @@
     </w:p>
     <w:tbl>
       <w:tblPr>
-        <w:tblW w:w="10800" w:type="dxa"/>
-        <w:tblInd w:w="-869" w:type="dxa"/>
+        <w:tblW w:w="9971" w:type="dxa"/>
+        <w:tblInd w:w="-450" w:type="dxa"/>
         <w:tblCellMar>
           <w:left w:w="70" w:type="dxa"/>
           <w:right w:w="70" w:type="dxa"/>
@@ -3724,7 +3519,6 @@
         <w:gridCol w:w="1796"/>
         <w:gridCol w:w="1559"/>
         <w:gridCol w:w="1134"/>
-        <w:gridCol w:w="829"/>
         <w:gridCol w:w="1238"/>
         <w:gridCol w:w="1792"/>
       </w:tblGrid>
@@ -3949,7 +3743,7 @@
         </w:tc>
         <w:tc>
           <w:tcPr>
-            <w:tcW w:w="961" w:type="dxa"/>
+            <w:tcW w:w="1238" w:type="dxa"/>
             <w:tcBorders>
               <w:top w:val="single" w:sz="4" w:space="0" w:color="auto"/>
               <w:left w:val="nil"/>
@@ -3985,55 +3779,13 @@
                 <w:lang w:eastAsia="fr-FR"/>
                 <w14:ligatures w14:val="none"/>
               </w:rPr>
-              <w:t>bail_id</w:t>
-            </w:r>
-          </w:p>
-        </w:tc>
-        <w:tc>
-          <w:tcPr>
-            <w:tcW w:w="1449" w:type="dxa"/>
-            <w:tcBorders>
-              <w:top w:val="single" w:sz="4" w:space="0" w:color="auto"/>
-              <w:left w:val="nil"/>
-              <w:bottom w:val="single" w:sz="4" w:space="0" w:color="auto"/>
-              <w:right w:val="single" w:sz="4" w:space="0" w:color="auto"/>
-            </w:tcBorders>
-            <w:shd w:val="clear" w:color="auto" w:fill="0F9ED5" w:themeFill="accent4"/>
-          </w:tcPr>
-          <w:p>
-            <w:pPr>
-              <w:spacing w:after="0" w:line="240" w:lineRule="auto"/>
-              <w:rPr>
-                <w:rFonts w:eastAsia="Times New Roman" w:cs="Times New Roman"/>
-                <w:b/>
-                <w:bCs/>
-                <w:color w:val="FFFFFF" w:themeColor="background1"/>
-                <w:kern w:val="0"/>
-                <w:sz w:val="22"/>
-                <w:szCs w:val="22"/>
-                <w:lang w:eastAsia="fr-FR"/>
-                <w14:ligatures w14:val="none"/>
-              </w:rPr>
-            </w:pPr>
-            <w:r>
-              <w:rPr>
-                <w:rFonts w:eastAsia="Times New Roman" w:cs="Times New Roman"/>
-                <w:b/>
-                <w:bCs/>
-                <w:color w:val="FFFFFF" w:themeColor="background1"/>
-                <w:kern w:val="0"/>
-                <w:sz w:val="22"/>
-                <w:szCs w:val="22"/>
-                <w:lang w:eastAsia="fr-FR"/>
-                <w14:ligatures w14:val="none"/>
-              </w:rPr>
               <w:t>Contrat_id</w:t>
             </w:r>
           </w:p>
         </w:tc>
         <w:tc>
           <w:tcPr>
-            <w:tcW w:w="1449" w:type="dxa"/>
+            <w:tcW w:w="1792" w:type="dxa"/>
             <w:tcBorders>
               <w:top w:val="single" w:sz="4" w:space="0" w:color="auto"/>
               <w:left w:val="nil"/>
@@ -4247,7 +3999,7 @@
         </w:tc>
         <w:tc>
           <w:tcPr>
-            <w:tcW w:w="961" w:type="dxa"/>
+            <w:tcW w:w="1238" w:type="dxa"/>
             <w:tcBorders>
               <w:top w:val="nil"/>
               <w:left w:val="nil"/>
@@ -4273,33 +4025,7 @@
         </w:tc>
         <w:tc>
           <w:tcPr>
-            <w:tcW w:w="1449" w:type="dxa"/>
-            <w:tcBorders>
-              <w:top w:val="nil"/>
-              <w:left w:val="nil"/>
-              <w:bottom w:val="single" w:sz="4" w:space="0" w:color="auto"/>
-              <w:right w:val="single" w:sz="4" w:space="0" w:color="auto"/>
-            </w:tcBorders>
-            <w:shd w:val="clear" w:color="auto" w:fill="D9F2D0" w:themeFill="accent6" w:themeFillTint="33"/>
-          </w:tcPr>
-          <w:p>
-            <w:pPr>
-              <w:spacing w:after="0" w:line="240" w:lineRule="auto"/>
-              <w:rPr>
-                <w:rFonts w:eastAsia="Times New Roman" w:cs="Times New Roman"/>
-                <w:color w:val="000000"/>
-                <w:kern w:val="0"/>
-                <w:sz w:val="22"/>
-                <w:szCs w:val="22"/>
-                <w:lang w:eastAsia="fr-FR"/>
-                <w14:ligatures w14:val="none"/>
-              </w:rPr>
-            </w:pPr>
-          </w:p>
-        </w:tc>
-        <w:tc>
-          <w:tcPr>
-            <w:tcW w:w="1449" w:type="dxa"/>
+            <w:tcW w:w="1792" w:type="dxa"/>
             <w:tcBorders>
               <w:top w:val="nil"/>
               <w:left w:val="nil"/>
@@ -4510,7 +4236,7 @@
         </w:tc>
         <w:tc>
           <w:tcPr>
-            <w:tcW w:w="961" w:type="dxa"/>
+            <w:tcW w:w="1238" w:type="dxa"/>
             <w:tcBorders>
               <w:top w:val="nil"/>
               <w:left w:val="nil"/>
@@ -4536,33 +4262,7 @@
         </w:tc>
         <w:tc>
           <w:tcPr>
-            <w:tcW w:w="1449" w:type="dxa"/>
-            <w:tcBorders>
-              <w:top w:val="nil"/>
-              <w:left w:val="nil"/>
-              <w:bottom w:val="single" w:sz="4" w:space="0" w:color="auto"/>
-              <w:right w:val="single" w:sz="4" w:space="0" w:color="auto"/>
-            </w:tcBorders>
-            <w:shd w:val="clear" w:color="auto" w:fill="D9F2D0" w:themeFill="accent6" w:themeFillTint="33"/>
-          </w:tcPr>
-          <w:p>
-            <w:pPr>
-              <w:spacing w:after="0" w:line="240" w:lineRule="auto"/>
-              <w:rPr>
-                <w:rFonts w:eastAsia="Times New Roman" w:cs="Times New Roman"/>
-                <w:color w:val="000000"/>
-                <w:kern w:val="0"/>
-                <w:sz w:val="22"/>
-                <w:szCs w:val="22"/>
-                <w:lang w:eastAsia="fr-FR"/>
-                <w14:ligatures w14:val="none"/>
-              </w:rPr>
-            </w:pPr>
-          </w:p>
-        </w:tc>
-        <w:tc>
-          <w:tcPr>
-            <w:tcW w:w="1449" w:type="dxa"/>
+            <w:tcW w:w="1792" w:type="dxa"/>
             <w:tcBorders>
               <w:top w:val="nil"/>
               <w:left w:val="nil"/>
@@ -4773,7 +4473,7 @@
         </w:tc>
         <w:tc>
           <w:tcPr>
-            <w:tcW w:w="961" w:type="dxa"/>
+            <w:tcW w:w="1238" w:type="dxa"/>
             <w:tcBorders>
               <w:top w:val="nil"/>
               <w:left w:val="nil"/>
@@ -4799,33 +4499,7 @@
         </w:tc>
         <w:tc>
           <w:tcPr>
-            <w:tcW w:w="1449" w:type="dxa"/>
-            <w:tcBorders>
-              <w:top w:val="nil"/>
-              <w:left w:val="nil"/>
-              <w:bottom w:val="single" w:sz="4" w:space="0" w:color="auto"/>
-              <w:right w:val="single" w:sz="4" w:space="0" w:color="auto"/>
-            </w:tcBorders>
-            <w:shd w:val="clear" w:color="auto" w:fill="D9F2D0" w:themeFill="accent6" w:themeFillTint="33"/>
-          </w:tcPr>
-          <w:p>
-            <w:pPr>
-              <w:spacing w:after="0" w:line="240" w:lineRule="auto"/>
-              <w:rPr>
-                <w:rFonts w:eastAsia="Times New Roman" w:cs="Times New Roman"/>
-                <w:color w:val="000000"/>
-                <w:kern w:val="0"/>
-                <w:sz w:val="22"/>
-                <w:szCs w:val="22"/>
-                <w:lang w:eastAsia="fr-FR"/>
-                <w14:ligatures w14:val="none"/>
-              </w:rPr>
-            </w:pPr>
-          </w:p>
-        </w:tc>
-        <w:tc>
-          <w:tcPr>
-            <w:tcW w:w="1449" w:type="dxa"/>
+            <w:tcW w:w="1792" w:type="dxa"/>
             <w:tcBorders>
               <w:top w:val="nil"/>
               <w:left w:val="nil"/>
@@ -5036,7 +4710,7 @@
         </w:tc>
         <w:tc>
           <w:tcPr>
-            <w:tcW w:w="961" w:type="dxa"/>
+            <w:tcW w:w="1238" w:type="dxa"/>
             <w:tcBorders>
               <w:top w:val="nil"/>
               <w:left w:val="nil"/>
@@ -5062,33 +4736,7 @@
         </w:tc>
         <w:tc>
           <w:tcPr>
-            <w:tcW w:w="1449" w:type="dxa"/>
-            <w:tcBorders>
-              <w:top w:val="nil"/>
-              <w:left w:val="nil"/>
-              <w:bottom w:val="single" w:sz="4" w:space="0" w:color="auto"/>
-              <w:right w:val="single" w:sz="4" w:space="0" w:color="auto"/>
-            </w:tcBorders>
-            <w:shd w:val="clear" w:color="auto" w:fill="D9F2D0" w:themeFill="accent6" w:themeFillTint="33"/>
-          </w:tcPr>
-          <w:p>
-            <w:pPr>
-              <w:spacing w:after="0" w:line="240" w:lineRule="auto"/>
-              <w:rPr>
-                <w:rFonts w:eastAsia="Times New Roman" w:cs="Times New Roman"/>
-                <w:color w:val="000000"/>
-                <w:kern w:val="0"/>
-                <w:sz w:val="22"/>
-                <w:szCs w:val="22"/>
-                <w:lang w:eastAsia="fr-FR"/>
-                <w14:ligatures w14:val="none"/>
-              </w:rPr>
-            </w:pPr>
-          </w:p>
-        </w:tc>
-        <w:tc>
-          <w:tcPr>
-            <w:tcW w:w="1449" w:type="dxa"/>
+            <w:tcW w:w="1792" w:type="dxa"/>
             <w:tcBorders>
               <w:top w:val="nil"/>
               <w:left w:val="nil"/>
@@ -5299,7 +4947,7 @@
         </w:tc>
         <w:tc>
           <w:tcPr>
-            <w:tcW w:w="961" w:type="dxa"/>
+            <w:tcW w:w="1238" w:type="dxa"/>
             <w:tcBorders>
               <w:top w:val="nil"/>
               <w:left w:val="nil"/>
@@ -5325,33 +4973,7 @@
         </w:tc>
         <w:tc>
           <w:tcPr>
-            <w:tcW w:w="1449" w:type="dxa"/>
-            <w:tcBorders>
-              <w:top w:val="nil"/>
-              <w:left w:val="nil"/>
-              <w:bottom w:val="single" w:sz="4" w:space="0" w:color="auto"/>
-              <w:right w:val="single" w:sz="4" w:space="0" w:color="auto"/>
-            </w:tcBorders>
-            <w:shd w:val="clear" w:color="auto" w:fill="D9F2D0" w:themeFill="accent6" w:themeFillTint="33"/>
-          </w:tcPr>
-          <w:p>
-            <w:pPr>
-              <w:spacing w:after="0" w:line="240" w:lineRule="auto"/>
-              <w:rPr>
-                <w:rFonts w:eastAsia="Times New Roman" w:cs="Times New Roman"/>
-                <w:color w:val="000000"/>
-                <w:kern w:val="0"/>
-                <w:sz w:val="22"/>
-                <w:szCs w:val="22"/>
-                <w:lang w:eastAsia="fr-FR"/>
-                <w14:ligatures w14:val="none"/>
-              </w:rPr>
-            </w:pPr>
-          </w:p>
-        </w:tc>
-        <w:tc>
-          <w:tcPr>
-            <w:tcW w:w="1449" w:type="dxa"/>
+            <w:tcW w:w="1792" w:type="dxa"/>
             <w:tcBorders>
               <w:top w:val="nil"/>
               <w:left w:val="nil"/>
@@ -5538,7 +5160,7 @@
         </w:tc>
         <w:tc>
           <w:tcPr>
-            <w:tcW w:w="961" w:type="dxa"/>
+            <w:tcW w:w="1238" w:type="dxa"/>
             <w:tcBorders>
               <w:top w:val="nil"/>
               <w:left w:val="nil"/>
@@ -5560,49 +5182,11 @@
                 <w14:ligatures w14:val="none"/>
               </w:rPr>
             </w:pPr>
-            <w:r>
-              <w:rPr>
-                <w:rFonts w:eastAsia="Times New Roman" w:cs="Times New Roman"/>
-                <w:color w:val="000000"/>
-                <w:kern w:val="0"/>
-                <w:sz w:val="22"/>
-                <w:szCs w:val="22"/>
-                <w:lang w:eastAsia="fr-FR"/>
-                <w14:ligatures w14:val="none"/>
-              </w:rPr>
-              <w:t>1</w:t>
-            </w:r>
-          </w:p>
-        </w:tc>
-        <w:tc>
-          <w:tcPr>
-            <w:tcW w:w="1449" w:type="dxa"/>
-            <w:tcBorders>
-              <w:top w:val="nil"/>
-              <w:left w:val="nil"/>
-              <w:bottom w:val="single" w:sz="4" w:space="0" w:color="auto"/>
-              <w:right w:val="single" w:sz="4" w:space="0" w:color="auto"/>
-            </w:tcBorders>
-            <w:shd w:val="clear" w:color="auto" w:fill="FAE2D5" w:themeFill="accent2" w:themeFillTint="33"/>
-          </w:tcPr>
-          <w:p>
-            <w:pPr>
-              <w:spacing w:after="0" w:line="240" w:lineRule="auto"/>
-              <w:rPr>
-                <w:rFonts w:eastAsia="Times New Roman" w:cs="Times New Roman"/>
-                <w:color w:val="000000"/>
-                <w:kern w:val="0"/>
-                <w:sz w:val="22"/>
-                <w:szCs w:val="22"/>
-                <w:lang w:eastAsia="fr-FR"/>
-                <w14:ligatures w14:val="none"/>
-              </w:rPr>
-            </w:pPr>
-          </w:p>
-        </w:tc>
-        <w:tc>
-          <w:tcPr>
-            <w:tcW w:w="1449" w:type="dxa"/>
+          </w:p>
+        </w:tc>
+        <w:tc>
+          <w:tcPr>
+            <w:tcW w:w="1792" w:type="dxa"/>
             <w:tcBorders>
               <w:top w:val="nil"/>
               <w:left w:val="nil"/>
@@ -5813,7 +5397,7 @@
         </w:tc>
         <w:tc>
           <w:tcPr>
-            <w:tcW w:w="961" w:type="dxa"/>
+            <w:tcW w:w="1238" w:type="dxa"/>
             <w:tcBorders>
               <w:top w:val="nil"/>
               <w:left w:val="nil"/>
@@ -5839,33 +5423,7 @@
         </w:tc>
         <w:tc>
           <w:tcPr>
-            <w:tcW w:w="1449" w:type="dxa"/>
-            <w:tcBorders>
-              <w:top w:val="nil"/>
-              <w:left w:val="nil"/>
-              <w:bottom w:val="single" w:sz="4" w:space="0" w:color="auto"/>
-              <w:right w:val="single" w:sz="4" w:space="0" w:color="auto"/>
-            </w:tcBorders>
-            <w:shd w:val="clear" w:color="auto" w:fill="FAE2D5" w:themeFill="accent2" w:themeFillTint="33"/>
-          </w:tcPr>
-          <w:p>
-            <w:pPr>
-              <w:spacing w:after="0" w:line="240" w:lineRule="auto"/>
-              <w:rPr>
-                <w:rFonts w:eastAsia="Times New Roman" w:cs="Times New Roman"/>
-                <w:color w:val="000000"/>
-                <w:kern w:val="0"/>
-                <w:sz w:val="22"/>
-                <w:szCs w:val="22"/>
-                <w:lang w:eastAsia="fr-FR"/>
-                <w14:ligatures w14:val="none"/>
-              </w:rPr>
-            </w:pPr>
-          </w:p>
-        </w:tc>
-        <w:tc>
-          <w:tcPr>
-            <w:tcW w:w="1449" w:type="dxa"/>
+            <w:tcW w:w="1792" w:type="dxa"/>
             <w:tcBorders>
               <w:top w:val="nil"/>
               <w:left w:val="nil"/>
@@ -6076,7 +5634,7 @@
         </w:tc>
         <w:tc>
           <w:tcPr>
-            <w:tcW w:w="961" w:type="dxa"/>
+            <w:tcW w:w="1238" w:type="dxa"/>
             <w:tcBorders>
               <w:top w:val="nil"/>
               <w:left w:val="nil"/>
@@ -6102,33 +5660,7 @@
         </w:tc>
         <w:tc>
           <w:tcPr>
-            <w:tcW w:w="1449" w:type="dxa"/>
-            <w:tcBorders>
-              <w:top w:val="nil"/>
-              <w:left w:val="nil"/>
-              <w:bottom w:val="single" w:sz="4" w:space="0" w:color="auto"/>
-              <w:right w:val="single" w:sz="4" w:space="0" w:color="auto"/>
-            </w:tcBorders>
-            <w:shd w:val="clear" w:color="auto" w:fill="FAE2D5" w:themeFill="accent2" w:themeFillTint="33"/>
-          </w:tcPr>
-          <w:p>
-            <w:pPr>
-              <w:spacing w:after="0" w:line="240" w:lineRule="auto"/>
-              <w:rPr>
-                <w:rFonts w:eastAsia="Times New Roman" w:cs="Times New Roman"/>
-                <w:color w:val="000000"/>
-                <w:kern w:val="0"/>
-                <w:sz w:val="22"/>
-                <w:szCs w:val="22"/>
-                <w:lang w:eastAsia="fr-FR"/>
-                <w14:ligatures w14:val="none"/>
-              </w:rPr>
-            </w:pPr>
-          </w:p>
-        </w:tc>
-        <w:tc>
-          <w:tcPr>
-            <w:tcW w:w="1449" w:type="dxa"/>
+            <w:tcW w:w="1792" w:type="dxa"/>
             <w:tcBorders>
               <w:top w:val="nil"/>
               <w:left w:val="nil"/>
@@ -6339,7 +5871,7 @@
         </w:tc>
         <w:tc>
           <w:tcPr>
-            <w:tcW w:w="961" w:type="dxa"/>
+            <w:tcW w:w="1238" w:type="dxa"/>
             <w:tcBorders>
               <w:top w:val="nil"/>
               <w:left w:val="nil"/>
@@ -6365,33 +5897,7 @@
         </w:tc>
         <w:tc>
           <w:tcPr>
-            <w:tcW w:w="1449" w:type="dxa"/>
-            <w:tcBorders>
-              <w:top w:val="nil"/>
-              <w:left w:val="nil"/>
-              <w:bottom w:val="single" w:sz="4" w:space="0" w:color="auto"/>
-              <w:right w:val="single" w:sz="4" w:space="0" w:color="auto"/>
-            </w:tcBorders>
-            <w:shd w:val="clear" w:color="auto" w:fill="FAE2D5" w:themeFill="accent2" w:themeFillTint="33"/>
-          </w:tcPr>
-          <w:p>
-            <w:pPr>
-              <w:spacing w:after="0" w:line="240" w:lineRule="auto"/>
-              <w:rPr>
-                <w:rFonts w:eastAsia="Times New Roman" w:cs="Times New Roman"/>
-                <w:color w:val="000000"/>
-                <w:kern w:val="0"/>
-                <w:sz w:val="22"/>
-                <w:szCs w:val="22"/>
-                <w:lang w:eastAsia="fr-FR"/>
-                <w14:ligatures w14:val="none"/>
-              </w:rPr>
-            </w:pPr>
-          </w:p>
-        </w:tc>
-        <w:tc>
-          <w:tcPr>
-            <w:tcW w:w="1449" w:type="dxa"/>
+            <w:tcW w:w="1792" w:type="dxa"/>
             <w:tcBorders>
               <w:top w:val="nil"/>
               <w:left w:val="nil"/>
@@ -6590,7 +6096,7 @@
         </w:tc>
         <w:tc>
           <w:tcPr>
-            <w:tcW w:w="961" w:type="dxa"/>
+            <w:tcW w:w="1238" w:type="dxa"/>
             <w:tcBorders>
               <w:top w:val="nil"/>
               <w:left w:val="nil"/>
@@ -6612,61 +6118,11 @@
                 <w14:ligatures w14:val="none"/>
               </w:rPr>
             </w:pPr>
-            <w:r>
-              <w:rPr>
-                <w:rFonts w:eastAsia="Times New Roman" w:cs="Times New Roman"/>
-                <w:color w:val="000000"/>
-                <w:kern w:val="0"/>
-                <w:sz w:val="22"/>
-                <w:szCs w:val="22"/>
-                <w:lang w:eastAsia="fr-FR"/>
-                <w14:ligatures w14:val="none"/>
-              </w:rPr>
-              <w:t>1</w:t>
-            </w:r>
-          </w:p>
-        </w:tc>
-        <w:tc>
-          <w:tcPr>
-            <w:tcW w:w="1449" w:type="dxa"/>
-            <w:tcBorders>
-              <w:top w:val="nil"/>
-              <w:left w:val="nil"/>
-              <w:bottom w:val="single" w:sz="4" w:space="0" w:color="auto"/>
-              <w:right w:val="single" w:sz="4" w:space="0" w:color="auto"/>
-            </w:tcBorders>
-            <w:shd w:val="clear" w:color="auto" w:fill="CAEDFB" w:themeFill="accent4" w:themeFillTint="33"/>
-          </w:tcPr>
-          <w:p>
-            <w:pPr>
-              <w:spacing w:after="0" w:line="240" w:lineRule="auto"/>
-              <w:rPr>
-                <w:rFonts w:eastAsia="Times New Roman" w:cs="Times New Roman"/>
-                <w:color w:val="000000"/>
-                <w:kern w:val="0"/>
-                <w:sz w:val="22"/>
-                <w:szCs w:val="22"/>
-                <w:lang w:eastAsia="fr-FR"/>
-                <w14:ligatures w14:val="none"/>
-              </w:rPr>
-            </w:pPr>
-            <w:r>
-              <w:rPr>
-                <w:rFonts w:eastAsia="Times New Roman" w:cs="Times New Roman"/>
-                <w:color w:val="000000"/>
-                <w:kern w:val="0"/>
-                <w:sz w:val="22"/>
-                <w:szCs w:val="22"/>
-                <w:lang w:eastAsia="fr-FR"/>
-                <w14:ligatures w14:val="none"/>
-              </w:rPr>
-              <w:t>1</w:t>
-            </w:r>
-          </w:p>
-        </w:tc>
-        <w:tc>
-          <w:tcPr>
-            <w:tcW w:w="1449" w:type="dxa"/>
+          </w:p>
+        </w:tc>
+        <w:tc>
+          <w:tcPr>
+            <w:tcW w:w="1792" w:type="dxa"/>
             <w:tcBorders>
               <w:top w:val="nil"/>
               <w:left w:val="nil"/>
@@ -6877,7 +6333,7 @@
         </w:tc>
         <w:tc>
           <w:tcPr>
-            <w:tcW w:w="961" w:type="dxa"/>
+            <w:tcW w:w="1238" w:type="dxa"/>
             <w:tcBorders>
               <w:top w:val="nil"/>
               <w:left w:val="nil"/>
@@ -6903,33 +6359,7 @@
         </w:tc>
         <w:tc>
           <w:tcPr>
-            <w:tcW w:w="1449" w:type="dxa"/>
-            <w:tcBorders>
-              <w:top w:val="nil"/>
-              <w:left w:val="nil"/>
-              <w:bottom w:val="single" w:sz="4" w:space="0" w:color="auto"/>
-              <w:right w:val="single" w:sz="4" w:space="0" w:color="auto"/>
-            </w:tcBorders>
-            <w:shd w:val="clear" w:color="auto" w:fill="CAEDFB" w:themeFill="accent4" w:themeFillTint="33"/>
-          </w:tcPr>
-          <w:p>
-            <w:pPr>
-              <w:spacing w:after="0" w:line="240" w:lineRule="auto"/>
-              <w:rPr>
-                <w:rFonts w:eastAsia="Times New Roman" w:cs="Times New Roman"/>
-                <w:color w:val="000000"/>
-                <w:kern w:val="0"/>
-                <w:sz w:val="22"/>
-                <w:szCs w:val="22"/>
-                <w:lang w:eastAsia="fr-FR"/>
-                <w14:ligatures w14:val="none"/>
-              </w:rPr>
-            </w:pPr>
-          </w:p>
-        </w:tc>
-        <w:tc>
-          <w:tcPr>
-            <w:tcW w:w="1449" w:type="dxa"/>
+            <w:tcW w:w="1792" w:type="dxa"/>
             <w:tcBorders>
               <w:top w:val="nil"/>
               <w:left w:val="nil"/>
@@ -7140,7 +6570,7 @@
         </w:tc>
         <w:tc>
           <w:tcPr>
-            <w:tcW w:w="961" w:type="dxa"/>
+            <w:tcW w:w="1238" w:type="dxa"/>
             <w:tcBorders>
               <w:top w:val="nil"/>
               <w:left w:val="nil"/>
@@ -7166,33 +6596,7 @@
         </w:tc>
         <w:tc>
           <w:tcPr>
-            <w:tcW w:w="1449" w:type="dxa"/>
-            <w:tcBorders>
-              <w:top w:val="nil"/>
-              <w:left w:val="nil"/>
-              <w:bottom w:val="single" w:sz="4" w:space="0" w:color="auto"/>
-              <w:right w:val="single" w:sz="4" w:space="0" w:color="auto"/>
-            </w:tcBorders>
-            <w:shd w:val="clear" w:color="auto" w:fill="CAEDFB" w:themeFill="accent4" w:themeFillTint="33"/>
-          </w:tcPr>
-          <w:p>
-            <w:pPr>
-              <w:spacing w:after="0" w:line="240" w:lineRule="auto"/>
-              <w:rPr>
-                <w:rFonts w:eastAsia="Times New Roman" w:cs="Times New Roman"/>
-                <w:color w:val="000000"/>
-                <w:kern w:val="0"/>
-                <w:sz w:val="22"/>
-                <w:szCs w:val="22"/>
-                <w:lang w:eastAsia="fr-FR"/>
-                <w14:ligatures w14:val="none"/>
-              </w:rPr>
-            </w:pPr>
-          </w:p>
-        </w:tc>
-        <w:tc>
-          <w:tcPr>
-            <w:tcW w:w="1449" w:type="dxa"/>
+            <w:tcW w:w="1792" w:type="dxa"/>
             <w:tcBorders>
               <w:top w:val="nil"/>
               <w:left w:val="nil"/>
@@ -7403,7 +6807,7 @@
         </w:tc>
         <w:tc>
           <w:tcPr>
-            <w:tcW w:w="961" w:type="dxa"/>
+            <w:tcW w:w="1238" w:type="dxa"/>
             <w:tcBorders>
               <w:top w:val="nil"/>
               <w:left w:val="nil"/>
@@ -7429,33 +6833,7 @@
         </w:tc>
         <w:tc>
           <w:tcPr>
-            <w:tcW w:w="1449" w:type="dxa"/>
-            <w:tcBorders>
-              <w:top w:val="nil"/>
-              <w:left w:val="nil"/>
-              <w:bottom w:val="single" w:sz="4" w:space="0" w:color="auto"/>
-              <w:right w:val="single" w:sz="4" w:space="0" w:color="auto"/>
-            </w:tcBorders>
-            <w:shd w:val="clear" w:color="auto" w:fill="CAEDFB" w:themeFill="accent4" w:themeFillTint="33"/>
-          </w:tcPr>
-          <w:p>
-            <w:pPr>
-              <w:spacing w:after="0" w:line="240" w:lineRule="auto"/>
-              <w:rPr>
-                <w:rFonts w:eastAsia="Times New Roman" w:cs="Times New Roman"/>
-                <w:color w:val="000000"/>
-                <w:kern w:val="0"/>
-                <w:sz w:val="22"/>
-                <w:szCs w:val="22"/>
-                <w:lang w:eastAsia="fr-FR"/>
-                <w14:ligatures w14:val="none"/>
-              </w:rPr>
-            </w:pPr>
-          </w:p>
-        </w:tc>
-        <w:tc>
-          <w:tcPr>
-            <w:tcW w:w="1449" w:type="dxa"/>
+            <w:tcW w:w="1792" w:type="dxa"/>
             <w:tcBorders>
               <w:top w:val="nil"/>
               <w:left w:val="nil"/>
@@ -7607,7 +6985,7 @@
         </w:tc>
         <w:tc>
           <w:tcPr>
-            <w:tcW w:w="961" w:type="dxa"/>
+            <w:tcW w:w="1238" w:type="dxa"/>
             <w:tcBorders>
               <w:top w:val="nil"/>
               <w:left w:val="nil"/>
@@ -7633,33 +7011,7 @@
         </w:tc>
         <w:tc>
           <w:tcPr>
-            <w:tcW w:w="1449" w:type="dxa"/>
-            <w:tcBorders>
-              <w:top w:val="nil"/>
-              <w:left w:val="nil"/>
-              <w:bottom w:val="single" w:sz="4" w:space="0" w:color="auto"/>
-              <w:right w:val="single" w:sz="4" w:space="0" w:color="auto"/>
-            </w:tcBorders>
-            <w:shd w:val="clear" w:color="auto" w:fill="E8E8E8" w:themeFill="background2"/>
-          </w:tcPr>
-          <w:p>
-            <w:pPr>
-              <w:spacing w:after="0" w:line="240" w:lineRule="auto"/>
-              <w:rPr>
-                <w:rFonts w:eastAsia="Times New Roman" w:cs="Times New Roman"/>
-                <w:color w:val="000000"/>
-                <w:kern w:val="0"/>
-                <w:sz w:val="22"/>
-                <w:szCs w:val="22"/>
-                <w:lang w:eastAsia="fr-FR"/>
-                <w14:ligatures w14:val="none"/>
-              </w:rPr>
-            </w:pPr>
-          </w:p>
-        </w:tc>
-        <w:tc>
-          <w:tcPr>
-            <w:tcW w:w="1449" w:type="dxa"/>
+            <w:tcW w:w="1792" w:type="dxa"/>
             <w:tcBorders>
               <w:top w:val="nil"/>
               <w:left w:val="nil"/>
@@ -7722,16 +7074,7 @@
                 <w:sz w:val="20"/>
                 <w:szCs w:val="20"/>
               </w:rPr>
-              <w:t>type_de_bien_</w:t>
-            </w:r>
-            <w:r>
-              <w:rPr>
-                <w:b/>
-                <w:bCs/>
-                <w:sz w:val="20"/>
-                <w:szCs w:val="20"/>
-              </w:rPr>
-              <w:t>nom</w:t>
+              <w:t>type_de_bien_nom</w:t>
             </w:r>
           </w:p>
         </w:tc>
@@ -7820,7 +7163,7 @@
         </w:tc>
         <w:tc>
           <w:tcPr>
-            <w:tcW w:w="961" w:type="dxa"/>
+            <w:tcW w:w="1238" w:type="dxa"/>
             <w:tcBorders>
               <w:top w:val="nil"/>
               <w:left w:val="nil"/>
@@ -7846,7 +7189,7 @@
         </w:tc>
         <w:tc>
           <w:tcPr>
-            <w:tcW w:w="1449" w:type="dxa"/>
+            <w:tcW w:w="1792" w:type="dxa"/>
             <w:tcBorders>
               <w:top w:val="nil"/>
               <w:left w:val="nil"/>
@@ -7868,32 +7211,6 @@
                 <w14:ligatures w14:val="none"/>
               </w:rPr>
             </w:pPr>
-          </w:p>
-        </w:tc>
-        <w:tc>
-          <w:tcPr>
-            <w:tcW w:w="1449" w:type="dxa"/>
-            <w:tcBorders>
-              <w:top w:val="nil"/>
-              <w:left w:val="nil"/>
-              <w:bottom w:val="single" w:sz="4" w:space="0" w:color="auto"/>
-              <w:right w:val="single" w:sz="4" w:space="0" w:color="auto"/>
-            </w:tcBorders>
-            <w:shd w:val="clear" w:color="auto" w:fill="E8E8E8" w:themeFill="background2"/>
-          </w:tcPr>
-          <w:p>
-            <w:pPr>
-              <w:spacing w:after="0" w:line="240" w:lineRule="auto"/>
-              <w:rPr>
-                <w:rFonts w:eastAsia="Times New Roman" w:cs="Times New Roman"/>
-                <w:color w:val="000000"/>
-                <w:kern w:val="0"/>
-                <w:sz w:val="22"/>
-                <w:szCs w:val="22"/>
-                <w:lang w:eastAsia="fr-FR"/>
-                <w14:ligatures w14:val="none"/>
-              </w:rPr>
-            </w:pPr>
             <w:r>
               <w:rPr>
                 <w:rFonts w:eastAsia="Times New Roman" w:cs="Times New Roman"/>
@@ -7906,647 +7223,6 @@
               </w:rPr>
               <w:t>1</w:t>
             </w:r>
-          </w:p>
-        </w:tc>
-      </w:tr>
-      <w:tr>
-        <w:trPr>
-          <w:trHeight w:val="300"/>
-        </w:trPr>
-        <w:tc>
-          <w:tcPr>
-            <w:tcW w:w="2452" w:type="dxa"/>
-            <w:tcBorders>
-              <w:top w:val="nil"/>
-              <w:left w:val="single" w:sz="4" w:space="0" w:color="auto"/>
-              <w:bottom w:val="single" w:sz="4" w:space="0" w:color="auto"/>
-              <w:right w:val="single" w:sz="4" w:space="0" w:color="auto"/>
-            </w:tcBorders>
-            <w:shd w:val="clear" w:color="auto" w:fill="F2CEED" w:themeFill="accent5" w:themeFillTint="33"/>
-            <w:vAlign w:val="center"/>
-          </w:tcPr>
-          <w:p>
-            <w:pPr>
-              <w:spacing w:after="0" w:line="240" w:lineRule="auto"/>
-              <w:rPr>
-                <w:rFonts w:eastAsia="Times New Roman" w:cs="Times New Roman"/>
-                <w:b/>
-                <w:bCs/>
-                <w:color w:val="000000"/>
-                <w:kern w:val="0"/>
-                <w:sz w:val="22"/>
-                <w:szCs w:val="22"/>
-                <w:lang w:eastAsia="fr-FR"/>
-                <w14:ligatures w14:val="none"/>
-              </w:rPr>
-            </w:pPr>
-            <w:r>
-              <w:rPr>
-                <w:rFonts w:eastAsia="Times New Roman" w:cs="Times New Roman"/>
-                <w:b/>
-                <w:bCs/>
-                <w:color w:val="000000"/>
-                <w:kern w:val="0"/>
-                <w:sz w:val="22"/>
-                <w:szCs w:val="22"/>
-                <w:lang w:eastAsia="fr-FR"/>
-                <w14:ligatures w14:val="none"/>
-              </w:rPr>
-              <w:t>bail_id</w:t>
-            </w:r>
-          </w:p>
-        </w:tc>
-        <w:tc>
-          <w:tcPr>
-            <w:tcW w:w="1796" w:type="dxa"/>
-            <w:tcBorders>
-              <w:top w:val="nil"/>
-              <w:left w:val="nil"/>
-              <w:bottom w:val="single" w:sz="4" w:space="0" w:color="auto"/>
-              <w:right w:val="single" w:sz="4" w:space="0" w:color="auto"/>
-            </w:tcBorders>
-            <w:shd w:val="clear" w:color="auto" w:fill="F2CEED" w:themeFill="accent5" w:themeFillTint="33"/>
-            <w:vAlign w:val="center"/>
-          </w:tcPr>
-          <w:p>
-            <w:pPr>
-              <w:spacing w:after="0" w:line="240" w:lineRule="auto"/>
-              <w:rPr>
-                <w:rFonts w:eastAsia="Times New Roman" w:cs="Times New Roman"/>
-                <w:color w:val="000000"/>
-                <w:kern w:val="0"/>
-                <w:sz w:val="22"/>
-                <w:szCs w:val="22"/>
-                <w:lang w:eastAsia="fr-FR"/>
-                <w14:ligatures w14:val="none"/>
-              </w:rPr>
-            </w:pPr>
-          </w:p>
-        </w:tc>
-        <w:tc>
-          <w:tcPr>
-            <w:tcW w:w="1559" w:type="dxa"/>
-            <w:tcBorders>
-              <w:top w:val="nil"/>
-              <w:left w:val="nil"/>
-              <w:bottom w:val="single" w:sz="4" w:space="0" w:color="auto"/>
-              <w:right w:val="single" w:sz="4" w:space="0" w:color="auto"/>
-            </w:tcBorders>
-            <w:shd w:val="clear" w:color="auto" w:fill="F2CEED" w:themeFill="accent5" w:themeFillTint="33"/>
-            <w:noWrap/>
-            <w:vAlign w:val="center"/>
-          </w:tcPr>
-          <w:p>
-            <w:pPr>
-              <w:spacing w:after="0" w:line="240" w:lineRule="auto"/>
-              <w:rPr>
-                <w:rFonts w:eastAsia="Times New Roman" w:cs="Times New Roman"/>
-                <w:color w:val="000000"/>
-                <w:kern w:val="0"/>
-                <w:sz w:val="22"/>
-                <w:szCs w:val="22"/>
-                <w:lang w:eastAsia="fr-FR"/>
-                <w14:ligatures w14:val="none"/>
-              </w:rPr>
-            </w:pPr>
-          </w:p>
-        </w:tc>
-        <w:tc>
-          <w:tcPr>
-            <w:tcW w:w="1134" w:type="dxa"/>
-            <w:tcBorders>
-              <w:top w:val="nil"/>
-              <w:left w:val="nil"/>
-              <w:bottom w:val="single" w:sz="4" w:space="0" w:color="auto"/>
-              <w:right w:val="single" w:sz="4" w:space="0" w:color="auto"/>
-            </w:tcBorders>
-            <w:shd w:val="clear" w:color="auto" w:fill="F2CEED" w:themeFill="accent5" w:themeFillTint="33"/>
-            <w:noWrap/>
-            <w:vAlign w:val="center"/>
-          </w:tcPr>
-          <w:p>
-            <w:pPr>
-              <w:spacing w:after="0" w:line="240" w:lineRule="auto"/>
-              <w:rPr>
-                <w:rFonts w:eastAsia="Times New Roman" w:cs="Times New Roman"/>
-                <w:color w:val="000000"/>
-                <w:kern w:val="0"/>
-                <w:sz w:val="22"/>
-                <w:szCs w:val="22"/>
-                <w:lang w:eastAsia="fr-FR"/>
-                <w14:ligatures w14:val="none"/>
-              </w:rPr>
-            </w:pPr>
-          </w:p>
-        </w:tc>
-        <w:tc>
-          <w:tcPr>
-            <w:tcW w:w="961" w:type="dxa"/>
-            <w:tcBorders>
-              <w:top w:val="nil"/>
-              <w:left w:val="nil"/>
-              <w:bottom w:val="single" w:sz="4" w:space="0" w:color="auto"/>
-              <w:right w:val="single" w:sz="4" w:space="0" w:color="auto"/>
-            </w:tcBorders>
-            <w:shd w:val="clear" w:color="auto" w:fill="F2CEED" w:themeFill="accent5" w:themeFillTint="33"/>
-          </w:tcPr>
-          <w:p>
-            <w:pPr>
-              <w:spacing w:after="0" w:line="240" w:lineRule="auto"/>
-              <w:rPr>
-                <w:rFonts w:eastAsia="Times New Roman" w:cs="Times New Roman"/>
-                <w:color w:val="000000"/>
-                <w:kern w:val="0"/>
-                <w:sz w:val="22"/>
-                <w:szCs w:val="22"/>
-                <w:lang w:eastAsia="fr-FR"/>
-                <w14:ligatures w14:val="none"/>
-              </w:rPr>
-            </w:pPr>
-          </w:p>
-        </w:tc>
-        <w:tc>
-          <w:tcPr>
-            <w:tcW w:w="1449" w:type="dxa"/>
-            <w:tcBorders>
-              <w:top w:val="nil"/>
-              <w:left w:val="nil"/>
-              <w:bottom w:val="single" w:sz="4" w:space="0" w:color="auto"/>
-              <w:right w:val="single" w:sz="4" w:space="0" w:color="auto"/>
-            </w:tcBorders>
-            <w:shd w:val="clear" w:color="auto" w:fill="F2CEED" w:themeFill="accent5" w:themeFillTint="33"/>
-          </w:tcPr>
-          <w:p>
-            <w:pPr>
-              <w:spacing w:after="0" w:line="240" w:lineRule="auto"/>
-              <w:rPr>
-                <w:rFonts w:eastAsia="Times New Roman" w:cs="Times New Roman"/>
-                <w:color w:val="000000"/>
-                <w:kern w:val="0"/>
-                <w:sz w:val="22"/>
-                <w:szCs w:val="22"/>
-                <w:lang w:eastAsia="fr-FR"/>
-                <w14:ligatures w14:val="none"/>
-              </w:rPr>
-            </w:pPr>
-          </w:p>
-        </w:tc>
-        <w:tc>
-          <w:tcPr>
-            <w:tcW w:w="1449" w:type="dxa"/>
-            <w:tcBorders>
-              <w:top w:val="nil"/>
-              <w:left w:val="nil"/>
-              <w:bottom w:val="single" w:sz="4" w:space="0" w:color="auto"/>
-              <w:right w:val="single" w:sz="4" w:space="0" w:color="auto"/>
-            </w:tcBorders>
-            <w:shd w:val="clear" w:color="auto" w:fill="F2CEED" w:themeFill="accent5" w:themeFillTint="33"/>
-          </w:tcPr>
-          <w:p>
-            <w:pPr>
-              <w:spacing w:after="0" w:line="240" w:lineRule="auto"/>
-              <w:rPr>
-                <w:rFonts w:eastAsia="Times New Roman" w:cs="Times New Roman"/>
-                <w:color w:val="000000"/>
-                <w:kern w:val="0"/>
-                <w:sz w:val="22"/>
-                <w:szCs w:val="22"/>
-                <w:lang w:eastAsia="fr-FR"/>
-                <w14:ligatures w14:val="none"/>
-              </w:rPr>
-            </w:pPr>
-          </w:p>
-        </w:tc>
-      </w:tr>
-      <w:tr>
-        <w:trPr>
-          <w:trHeight w:val="300"/>
-        </w:trPr>
-        <w:tc>
-          <w:tcPr>
-            <w:tcW w:w="2452" w:type="dxa"/>
-            <w:tcBorders>
-              <w:top w:val="nil"/>
-              <w:left w:val="single" w:sz="4" w:space="0" w:color="auto"/>
-              <w:bottom w:val="single" w:sz="4" w:space="0" w:color="auto"/>
-              <w:right w:val="single" w:sz="4" w:space="0" w:color="auto"/>
-            </w:tcBorders>
-            <w:shd w:val="clear" w:color="auto" w:fill="F2CEED" w:themeFill="accent5" w:themeFillTint="33"/>
-            <w:vAlign w:val="center"/>
-          </w:tcPr>
-          <w:p>
-            <w:pPr>
-              <w:spacing w:after="0" w:line="240" w:lineRule="auto"/>
-              <w:rPr>
-                <w:rFonts w:eastAsia="Times New Roman" w:cs="Times New Roman"/>
-                <w:b/>
-                <w:bCs/>
-                <w:color w:val="000000"/>
-                <w:kern w:val="0"/>
-                <w:sz w:val="22"/>
-                <w:szCs w:val="22"/>
-                <w:lang w:eastAsia="fr-FR"/>
-                <w14:ligatures w14:val="none"/>
-              </w:rPr>
-            </w:pPr>
-            <w:r>
-              <w:rPr>
-                <w:rFonts w:eastAsia="Times New Roman" w:cs="Times New Roman"/>
-                <w:b/>
-                <w:bCs/>
-                <w:color w:val="000000"/>
-                <w:kern w:val="0"/>
-                <w:sz w:val="22"/>
-                <w:szCs w:val="22"/>
-                <w:lang w:eastAsia="fr-FR"/>
-                <w14:ligatures w14:val="none"/>
-              </w:rPr>
-              <w:t>bail_duree</w:t>
-            </w:r>
-          </w:p>
-        </w:tc>
-        <w:tc>
-          <w:tcPr>
-            <w:tcW w:w="1796" w:type="dxa"/>
-            <w:tcBorders>
-              <w:top w:val="nil"/>
-              <w:left w:val="nil"/>
-              <w:bottom w:val="single" w:sz="4" w:space="0" w:color="auto"/>
-              <w:right w:val="single" w:sz="4" w:space="0" w:color="auto"/>
-            </w:tcBorders>
-            <w:shd w:val="clear" w:color="auto" w:fill="F2CEED" w:themeFill="accent5" w:themeFillTint="33"/>
-            <w:vAlign w:val="center"/>
-          </w:tcPr>
-          <w:p>
-            <w:pPr>
-              <w:spacing w:after="0" w:line="240" w:lineRule="auto"/>
-              <w:rPr>
-                <w:rFonts w:eastAsia="Times New Roman" w:cs="Times New Roman"/>
-                <w:color w:val="000000"/>
-                <w:kern w:val="0"/>
-                <w:sz w:val="22"/>
-                <w:szCs w:val="22"/>
-                <w:lang w:eastAsia="fr-FR"/>
-                <w14:ligatures w14:val="none"/>
-              </w:rPr>
-            </w:pPr>
-          </w:p>
-        </w:tc>
-        <w:tc>
-          <w:tcPr>
-            <w:tcW w:w="1559" w:type="dxa"/>
-            <w:tcBorders>
-              <w:top w:val="nil"/>
-              <w:left w:val="nil"/>
-              <w:bottom w:val="single" w:sz="4" w:space="0" w:color="auto"/>
-              <w:right w:val="single" w:sz="4" w:space="0" w:color="auto"/>
-            </w:tcBorders>
-            <w:shd w:val="clear" w:color="auto" w:fill="F2CEED" w:themeFill="accent5" w:themeFillTint="33"/>
-            <w:noWrap/>
-            <w:vAlign w:val="center"/>
-          </w:tcPr>
-          <w:p>
-            <w:pPr>
-              <w:spacing w:after="0" w:line="240" w:lineRule="auto"/>
-              <w:rPr>
-                <w:rFonts w:eastAsia="Times New Roman" w:cs="Times New Roman"/>
-                <w:color w:val="000000"/>
-                <w:kern w:val="0"/>
-                <w:sz w:val="22"/>
-                <w:szCs w:val="22"/>
-                <w:lang w:eastAsia="fr-FR"/>
-                <w14:ligatures w14:val="none"/>
-              </w:rPr>
-            </w:pPr>
-          </w:p>
-        </w:tc>
-        <w:tc>
-          <w:tcPr>
-            <w:tcW w:w="1134" w:type="dxa"/>
-            <w:tcBorders>
-              <w:top w:val="nil"/>
-              <w:left w:val="nil"/>
-              <w:bottom w:val="single" w:sz="4" w:space="0" w:color="auto"/>
-              <w:right w:val="single" w:sz="4" w:space="0" w:color="auto"/>
-            </w:tcBorders>
-            <w:shd w:val="clear" w:color="auto" w:fill="F2CEED" w:themeFill="accent5" w:themeFillTint="33"/>
-            <w:noWrap/>
-            <w:vAlign w:val="center"/>
-          </w:tcPr>
-          <w:p>
-            <w:pPr>
-              <w:spacing w:after="0" w:line="240" w:lineRule="auto"/>
-              <w:rPr>
-                <w:rFonts w:eastAsia="Times New Roman" w:cs="Times New Roman"/>
-                <w:color w:val="000000"/>
-                <w:kern w:val="0"/>
-                <w:sz w:val="22"/>
-                <w:szCs w:val="22"/>
-                <w:lang w:eastAsia="fr-FR"/>
-                <w14:ligatures w14:val="none"/>
-              </w:rPr>
-            </w:pPr>
-          </w:p>
-        </w:tc>
-        <w:tc>
-          <w:tcPr>
-            <w:tcW w:w="961" w:type="dxa"/>
-            <w:tcBorders>
-              <w:top w:val="nil"/>
-              <w:left w:val="nil"/>
-              <w:bottom w:val="single" w:sz="4" w:space="0" w:color="auto"/>
-              <w:right w:val="single" w:sz="4" w:space="0" w:color="auto"/>
-            </w:tcBorders>
-            <w:shd w:val="clear" w:color="auto" w:fill="F2CEED" w:themeFill="accent5" w:themeFillTint="33"/>
-          </w:tcPr>
-          <w:p>
-            <w:pPr>
-              <w:spacing w:after="0" w:line="240" w:lineRule="auto"/>
-              <w:rPr>
-                <w:rFonts w:eastAsia="Times New Roman" w:cs="Times New Roman"/>
-                <w:color w:val="000000"/>
-                <w:kern w:val="0"/>
-                <w:sz w:val="22"/>
-                <w:szCs w:val="22"/>
-                <w:lang w:eastAsia="fr-FR"/>
-                <w14:ligatures w14:val="none"/>
-              </w:rPr>
-            </w:pPr>
-            <w:r>
-              <w:rPr>
-                <w:rFonts w:eastAsia="Times New Roman" w:cs="Times New Roman"/>
-                <w:color w:val="000000"/>
-                <w:kern w:val="0"/>
-                <w:sz w:val="22"/>
-                <w:szCs w:val="22"/>
-                <w:lang w:eastAsia="fr-FR"/>
-                <w14:ligatures w14:val="none"/>
-              </w:rPr>
-              <w:t>1</w:t>
-            </w:r>
-          </w:p>
-        </w:tc>
-        <w:tc>
-          <w:tcPr>
-            <w:tcW w:w="1449" w:type="dxa"/>
-            <w:tcBorders>
-              <w:top w:val="nil"/>
-              <w:left w:val="nil"/>
-              <w:bottom w:val="single" w:sz="4" w:space="0" w:color="auto"/>
-              <w:right w:val="single" w:sz="4" w:space="0" w:color="auto"/>
-            </w:tcBorders>
-            <w:shd w:val="clear" w:color="auto" w:fill="F2CEED" w:themeFill="accent5" w:themeFillTint="33"/>
-          </w:tcPr>
-          <w:p>
-            <w:pPr>
-              <w:spacing w:after="0" w:line="240" w:lineRule="auto"/>
-              <w:rPr>
-                <w:rFonts w:eastAsia="Times New Roman" w:cs="Times New Roman"/>
-                <w:color w:val="000000"/>
-                <w:kern w:val="0"/>
-                <w:sz w:val="22"/>
-                <w:szCs w:val="22"/>
-                <w:lang w:eastAsia="fr-FR"/>
-                <w14:ligatures w14:val="none"/>
-              </w:rPr>
-            </w:pPr>
-          </w:p>
-        </w:tc>
-        <w:tc>
-          <w:tcPr>
-            <w:tcW w:w="1449" w:type="dxa"/>
-            <w:tcBorders>
-              <w:top w:val="nil"/>
-              <w:left w:val="nil"/>
-              <w:bottom w:val="single" w:sz="4" w:space="0" w:color="auto"/>
-              <w:right w:val="single" w:sz="4" w:space="0" w:color="auto"/>
-            </w:tcBorders>
-            <w:shd w:val="clear" w:color="auto" w:fill="F2CEED" w:themeFill="accent5" w:themeFillTint="33"/>
-          </w:tcPr>
-          <w:p>
-            <w:pPr>
-              <w:spacing w:after="0" w:line="240" w:lineRule="auto"/>
-              <w:rPr>
-                <w:rFonts w:eastAsia="Times New Roman" w:cs="Times New Roman"/>
-                <w:color w:val="000000"/>
-                <w:kern w:val="0"/>
-                <w:sz w:val="22"/>
-                <w:szCs w:val="22"/>
-                <w:lang w:eastAsia="fr-FR"/>
-                <w14:ligatures w14:val="none"/>
-              </w:rPr>
-            </w:pPr>
-          </w:p>
-        </w:tc>
-      </w:tr>
-      <w:tr>
-        <w:trPr>
-          <w:trHeight w:val="300"/>
-        </w:trPr>
-        <w:tc>
-          <w:tcPr>
-            <w:tcW w:w="2452" w:type="dxa"/>
-            <w:tcBorders>
-              <w:top w:val="nil"/>
-              <w:left w:val="single" w:sz="4" w:space="0" w:color="auto"/>
-              <w:bottom w:val="single" w:sz="4" w:space="0" w:color="auto"/>
-              <w:right w:val="single" w:sz="4" w:space="0" w:color="auto"/>
-            </w:tcBorders>
-            <w:shd w:val="clear" w:color="auto" w:fill="F2CEED" w:themeFill="accent5" w:themeFillTint="33"/>
-            <w:vAlign w:val="center"/>
-          </w:tcPr>
-          <w:p>
-            <w:pPr>
-              <w:spacing w:after="0" w:line="240" w:lineRule="auto"/>
-              <w:rPr>
-                <w:b/>
-                <w:bCs/>
-                <w:sz w:val="20"/>
-                <w:szCs w:val="20"/>
-              </w:rPr>
-            </w:pPr>
-            <w:r>
-              <w:rPr>
-                <w:b/>
-                <w:bCs/>
-                <w:sz w:val="20"/>
-                <w:szCs w:val="20"/>
-              </w:rPr>
-              <w:t>Bail_date_debut</w:t>
-            </w:r>
-          </w:p>
-        </w:tc>
-        <w:tc>
-          <w:tcPr>
-            <w:tcW w:w="1796" w:type="dxa"/>
-            <w:tcBorders>
-              <w:top w:val="nil"/>
-              <w:left w:val="nil"/>
-              <w:bottom w:val="single" w:sz="4" w:space="0" w:color="auto"/>
-              <w:right w:val="single" w:sz="4" w:space="0" w:color="auto"/>
-            </w:tcBorders>
-            <w:shd w:val="clear" w:color="auto" w:fill="F2CEED" w:themeFill="accent5" w:themeFillTint="33"/>
-            <w:vAlign w:val="center"/>
-          </w:tcPr>
-          <w:p>
-            <w:pPr>
-              <w:spacing w:after="0" w:line="240" w:lineRule="auto"/>
-              <w:rPr>
-                <w:rFonts w:eastAsia="Times New Roman" w:cs="Times New Roman"/>
-                <w:color w:val="000000"/>
-                <w:kern w:val="0"/>
-                <w:sz w:val="22"/>
-                <w:szCs w:val="22"/>
-                <w:lang w:eastAsia="fr-FR"/>
-                <w14:ligatures w14:val="none"/>
-              </w:rPr>
-            </w:pPr>
-          </w:p>
-        </w:tc>
-        <w:tc>
-          <w:tcPr>
-            <w:tcW w:w="1559" w:type="dxa"/>
-            <w:tcBorders>
-              <w:top w:val="nil"/>
-              <w:left w:val="nil"/>
-              <w:bottom w:val="single" w:sz="4" w:space="0" w:color="auto"/>
-              <w:right w:val="single" w:sz="4" w:space="0" w:color="auto"/>
-            </w:tcBorders>
-            <w:shd w:val="clear" w:color="auto" w:fill="F2CEED" w:themeFill="accent5" w:themeFillTint="33"/>
-            <w:noWrap/>
-            <w:vAlign w:val="center"/>
-          </w:tcPr>
-          <w:p>
-            <w:pPr>
-              <w:spacing w:after="0" w:line="240" w:lineRule="auto"/>
-              <w:rPr>
-                <w:rFonts w:eastAsia="Times New Roman" w:cs="Times New Roman"/>
-                <w:color w:val="000000"/>
-                <w:kern w:val="0"/>
-                <w:sz w:val="22"/>
-                <w:szCs w:val="22"/>
-                <w:lang w:eastAsia="fr-FR"/>
-                <w14:ligatures w14:val="none"/>
-              </w:rPr>
-            </w:pPr>
-          </w:p>
-        </w:tc>
-        <w:tc>
-          <w:tcPr>
-            <w:tcW w:w="1134" w:type="dxa"/>
-            <w:tcBorders>
-              <w:top w:val="nil"/>
-              <w:left w:val="nil"/>
-              <w:bottom w:val="single" w:sz="4" w:space="0" w:color="auto"/>
-              <w:right w:val="single" w:sz="4" w:space="0" w:color="auto"/>
-            </w:tcBorders>
-            <w:shd w:val="clear" w:color="auto" w:fill="F2CEED" w:themeFill="accent5" w:themeFillTint="33"/>
-            <w:noWrap/>
-            <w:vAlign w:val="center"/>
-          </w:tcPr>
-          <w:p>
-            <w:pPr>
-              <w:spacing w:after="0" w:line="240" w:lineRule="auto"/>
-              <w:rPr>
-                <w:rFonts w:eastAsia="Times New Roman" w:cs="Times New Roman"/>
-                <w:color w:val="000000"/>
-                <w:kern w:val="0"/>
-                <w:sz w:val="22"/>
-                <w:szCs w:val="22"/>
-                <w:lang w:eastAsia="fr-FR"/>
-                <w14:ligatures w14:val="none"/>
-              </w:rPr>
-            </w:pPr>
-          </w:p>
-        </w:tc>
-        <w:tc>
-          <w:tcPr>
-            <w:tcW w:w="961" w:type="dxa"/>
-            <w:tcBorders>
-              <w:top w:val="nil"/>
-              <w:left w:val="nil"/>
-              <w:bottom w:val="single" w:sz="4" w:space="0" w:color="auto"/>
-              <w:right w:val="single" w:sz="4" w:space="0" w:color="auto"/>
-            </w:tcBorders>
-            <w:shd w:val="clear" w:color="auto" w:fill="F2CEED" w:themeFill="accent5" w:themeFillTint="33"/>
-          </w:tcPr>
-          <w:p>
-            <w:pPr>
-              <w:spacing w:after="0" w:line="240" w:lineRule="auto"/>
-              <w:rPr>
-                <w:rFonts w:eastAsia="Times New Roman" w:cs="Times New Roman"/>
-                <w:color w:val="000000"/>
-                <w:kern w:val="0"/>
-                <w:sz w:val="22"/>
-                <w:szCs w:val="22"/>
-                <w:lang w:eastAsia="fr-FR"/>
-                <w14:ligatures w14:val="none"/>
-              </w:rPr>
-            </w:pPr>
-            <w:r>
-              <w:rPr>
-                <w:rFonts w:eastAsia="Times New Roman" w:cs="Times New Roman"/>
-                <w:color w:val="000000"/>
-                <w:kern w:val="0"/>
-                <w:sz w:val="22"/>
-                <w:szCs w:val="22"/>
-                <w:lang w:eastAsia="fr-FR"/>
-                <w14:ligatures w14:val="none"/>
-              </w:rPr>
-              <w:t>1</w:t>
-            </w:r>
-          </w:p>
-        </w:tc>
-        <w:tc>
-          <w:tcPr>
-            <w:tcW w:w="1449" w:type="dxa"/>
-            <w:tcBorders>
-              <w:top w:val="nil"/>
-              <w:left w:val="nil"/>
-              <w:bottom w:val="single" w:sz="4" w:space="0" w:color="auto"/>
-              <w:right w:val="single" w:sz="4" w:space="0" w:color="auto"/>
-            </w:tcBorders>
-            <w:shd w:val="clear" w:color="auto" w:fill="F2CEED" w:themeFill="accent5" w:themeFillTint="33"/>
-          </w:tcPr>
-          <w:p>
-            <w:pPr>
-              <w:spacing w:after="0" w:line="240" w:lineRule="auto"/>
-              <w:rPr>
-                <w:rFonts w:eastAsia="Times New Roman" w:cs="Times New Roman"/>
-                <w:color w:val="000000"/>
-                <w:kern w:val="0"/>
-                <w:sz w:val="22"/>
-                <w:szCs w:val="22"/>
-                <w:lang w:eastAsia="fr-FR"/>
-                <w14:ligatures w14:val="none"/>
-              </w:rPr>
-            </w:pPr>
-          </w:p>
-        </w:tc>
-        <w:tc>
-          <w:tcPr>
-            <w:tcW w:w="1449" w:type="dxa"/>
-            <w:tcBorders>
-              <w:top w:val="nil"/>
-              <w:left w:val="nil"/>
-              <w:bottom w:val="single" w:sz="4" w:space="0" w:color="auto"/>
-              <w:right w:val="single" w:sz="4" w:space="0" w:color="auto"/>
-            </w:tcBorders>
-            <w:shd w:val="clear" w:color="auto" w:fill="F2CEED" w:themeFill="accent5" w:themeFillTint="33"/>
-          </w:tcPr>
-          <w:p>
-            <w:pPr>
-              <w:spacing w:after="0" w:line="240" w:lineRule="auto"/>
-              <w:rPr>
-                <w:rFonts w:eastAsia="Times New Roman" w:cs="Times New Roman"/>
-                <w:color w:val="000000"/>
-                <w:kern w:val="0"/>
-                <w:sz w:val="22"/>
-                <w:szCs w:val="22"/>
-                <w:lang w:eastAsia="fr-FR"/>
-                <w14:ligatures w14:val="none"/>
-              </w:rPr>
-            </w:pPr>
           </w:p>
         </w:tc>
       </w:tr>
@@ -8677,7 +7353,7 @@
         </w:tc>
         <w:tc>
           <w:tcPr>
-            <w:tcW w:w="961" w:type="dxa"/>
+            <w:tcW w:w="1238" w:type="dxa"/>
             <w:tcBorders>
               <w:top w:val="nil"/>
               <w:left w:val="nil"/>
@@ -8703,33 +7379,7 @@
         </w:tc>
         <w:tc>
           <w:tcPr>
-            <w:tcW w:w="1449" w:type="dxa"/>
-            <w:tcBorders>
-              <w:top w:val="nil"/>
-              <w:left w:val="nil"/>
-              <w:bottom w:val="single" w:sz="4" w:space="0" w:color="auto"/>
-              <w:right w:val="single" w:sz="4" w:space="0" w:color="auto"/>
-            </w:tcBorders>
-            <w:shd w:val="clear" w:color="auto" w:fill="DAE9F7" w:themeFill="text2" w:themeFillTint="1A"/>
-          </w:tcPr>
-          <w:p>
-            <w:pPr>
-              <w:spacing w:after="0" w:line="240" w:lineRule="auto"/>
-              <w:rPr>
-                <w:rFonts w:eastAsia="Times New Roman" w:cs="Times New Roman"/>
-                <w:color w:val="000000"/>
-                <w:kern w:val="0"/>
-                <w:sz w:val="22"/>
-                <w:szCs w:val="22"/>
-                <w:lang w:eastAsia="fr-FR"/>
-                <w14:ligatures w14:val="none"/>
-              </w:rPr>
-            </w:pPr>
-          </w:p>
-        </w:tc>
-        <w:tc>
-          <w:tcPr>
-            <w:tcW w:w="1449" w:type="dxa"/>
+            <w:tcW w:w="1792" w:type="dxa"/>
             <w:tcBorders>
               <w:top w:val="nil"/>
               <w:left w:val="nil"/>
@@ -8881,7 +7531,7 @@
         </w:tc>
         <w:tc>
           <w:tcPr>
-            <w:tcW w:w="961" w:type="dxa"/>
+            <w:tcW w:w="1238" w:type="dxa"/>
             <w:tcBorders>
               <w:top w:val="nil"/>
               <w:left w:val="nil"/>
@@ -8903,32 +7553,6 @@
                 <w14:ligatures w14:val="none"/>
               </w:rPr>
             </w:pPr>
-          </w:p>
-        </w:tc>
-        <w:tc>
-          <w:tcPr>
-            <w:tcW w:w="1449" w:type="dxa"/>
-            <w:tcBorders>
-              <w:top w:val="nil"/>
-              <w:left w:val="nil"/>
-              <w:bottom w:val="single" w:sz="4" w:space="0" w:color="auto"/>
-              <w:right w:val="single" w:sz="4" w:space="0" w:color="auto"/>
-            </w:tcBorders>
-            <w:shd w:val="clear" w:color="auto" w:fill="DAE9F7" w:themeFill="text2" w:themeFillTint="1A"/>
-          </w:tcPr>
-          <w:p>
-            <w:pPr>
-              <w:spacing w:after="0" w:line="240" w:lineRule="auto"/>
-              <w:rPr>
-                <w:rFonts w:eastAsia="Times New Roman" w:cs="Times New Roman"/>
-                <w:color w:val="000000"/>
-                <w:kern w:val="0"/>
-                <w:sz w:val="22"/>
-                <w:szCs w:val="22"/>
-                <w:lang w:eastAsia="fr-FR"/>
-                <w14:ligatures w14:val="none"/>
-              </w:rPr>
-            </w:pPr>
             <w:r>
               <w:rPr>
                 <w:rFonts w:eastAsia="Times New Roman" w:cs="Times New Roman"/>
@@ -8945,7 +7569,7 @@
         </w:tc>
         <w:tc>
           <w:tcPr>
-            <w:tcW w:w="1449" w:type="dxa"/>
+            <w:tcW w:w="1792" w:type="dxa"/>
             <w:tcBorders>
               <w:top w:val="nil"/>
               <w:left w:val="nil"/>
@@ -9097,7 +7721,7 @@
         </w:tc>
         <w:tc>
           <w:tcPr>
-            <w:tcW w:w="961" w:type="dxa"/>
+            <w:tcW w:w="1238" w:type="dxa"/>
             <w:tcBorders>
               <w:top w:val="nil"/>
               <w:left w:val="nil"/>
@@ -9119,11 +7743,23 @@
                 <w14:ligatures w14:val="none"/>
               </w:rPr>
             </w:pPr>
-          </w:p>
-        </w:tc>
-        <w:tc>
-          <w:tcPr>
-            <w:tcW w:w="1449" w:type="dxa"/>
+            <w:r>
+              <w:rPr>
+                <w:rFonts w:eastAsia="Times New Roman" w:cs="Times New Roman"/>
+                <w:color w:val="000000"/>
+                <w:kern w:val="0"/>
+                <w:sz w:val="22"/>
+                <w:szCs w:val="22"/>
+                <w:lang w:eastAsia="fr-FR"/>
+                <w14:ligatures w14:val="none"/>
+              </w:rPr>
+              <w:t>1</w:t>
+            </w:r>
+          </w:p>
+        </w:tc>
+        <w:tc>
+          <w:tcPr>
+            <w:tcW w:w="1792" w:type="dxa"/>
             <w:tcBorders>
               <w:top w:val="nil"/>
               <w:left w:val="nil"/>
@@ -9145,307 +7781,6 @@
                 <w14:ligatures w14:val="none"/>
               </w:rPr>
             </w:pPr>
-            <w:r>
-              <w:rPr>
-                <w:rFonts w:eastAsia="Times New Roman" w:cs="Times New Roman"/>
-                <w:color w:val="000000"/>
-                <w:kern w:val="0"/>
-                <w:sz w:val="22"/>
-                <w:szCs w:val="22"/>
-                <w:lang w:eastAsia="fr-FR"/>
-                <w14:ligatures w14:val="none"/>
-              </w:rPr>
-              <w:t>1</w:t>
-            </w:r>
-          </w:p>
-        </w:tc>
-        <w:tc>
-          <w:tcPr>
-            <w:tcW w:w="1449" w:type="dxa"/>
-            <w:tcBorders>
-              <w:top w:val="nil"/>
-              <w:left w:val="nil"/>
-              <w:bottom w:val="single" w:sz="4" w:space="0" w:color="auto"/>
-              <w:right w:val="single" w:sz="4" w:space="0" w:color="auto"/>
-            </w:tcBorders>
-            <w:shd w:val="clear" w:color="auto" w:fill="DAE9F7" w:themeFill="text2" w:themeFillTint="1A"/>
-          </w:tcPr>
-          <w:p>
-            <w:pPr>
-              <w:spacing w:after="0" w:line="240" w:lineRule="auto"/>
-              <w:rPr>
-                <w:rFonts w:eastAsia="Times New Roman" w:cs="Times New Roman"/>
-                <w:color w:val="000000"/>
-                <w:kern w:val="0"/>
-                <w:sz w:val="22"/>
-                <w:szCs w:val="22"/>
-                <w:lang w:eastAsia="fr-FR"/>
-                <w14:ligatures w14:val="none"/>
-              </w:rPr>
-            </w:pPr>
-          </w:p>
-        </w:tc>
-      </w:tr>
-      <w:tr>
-        <w:trPr>
-          <w:trHeight w:val="300"/>
-        </w:trPr>
-        <w:tc>
-          <w:tcPr>
-            <w:tcW w:w="2452" w:type="dxa"/>
-            <w:tcBorders>
-              <w:top w:val="nil"/>
-              <w:left w:val="single" w:sz="4" w:space="0" w:color="auto"/>
-              <w:bottom w:val="single" w:sz="4" w:space="0" w:color="auto"/>
-              <w:right w:val="single" w:sz="4" w:space="0" w:color="auto"/>
-            </w:tcBorders>
-            <w:shd w:val="clear" w:color="auto" w:fill="F2F2F2" w:themeFill="background1" w:themeFillShade="F2"/>
-            <w:vAlign w:val="center"/>
-            <w:hideMark/>
-          </w:tcPr>
-          <w:p>
-            <w:pPr>
-              <w:spacing w:after="0" w:line="240" w:lineRule="auto"/>
-              <w:rPr>
-                <w:rFonts w:eastAsia="Times New Roman" w:cs="Times New Roman"/>
-                <w:b/>
-                <w:bCs/>
-                <w:color w:val="000000"/>
-                <w:kern w:val="0"/>
-                <w:sz w:val="22"/>
-                <w:szCs w:val="22"/>
-                <w:lang w:eastAsia="fr-FR"/>
-                <w14:ligatures w14:val="none"/>
-              </w:rPr>
-            </w:pPr>
-            <w:r>
-              <w:rPr>
-                <w:rFonts w:eastAsia="Times New Roman" w:cs="Times New Roman"/>
-                <w:b/>
-                <w:bCs/>
-                <w:color w:val="000000"/>
-                <w:kern w:val="0"/>
-                <w:sz w:val="22"/>
-                <w:szCs w:val="22"/>
-                <w:lang w:eastAsia="fr-FR"/>
-                <w14:ligatures w14:val="none"/>
-              </w:rPr>
-              <w:t>a</w:t>
-            </w:r>
-            <w:r>
-              <w:rPr>
-                <w:rFonts w:eastAsia="Times New Roman" w:cs="Times New Roman"/>
-                <w:b/>
-                <w:bCs/>
-                <w:color w:val="000000"/>
-                <w:kern w:val="0"/>
-                <w:sz w:val="22"/>
-                <w:szCs w:val="22"/>
-                <w:lang w:eastAsia="fr-FR"/>
-                <w14:ligatures w14:val="none"/>
-              </w:rPr>
-              <w:t>gence_nom</w:t>
-            </w:r>
-          </w:p>
-        </w:tc>
-        <w:tc>
-          <w:tcPr>
-            <w:tcW w:w="1796" w:type="dxa"/>
-            <w:tcBorders>
-              <w:top w:val="nil"/>
-              <w:left w:val="nil"/>
-              <w:bottom w:val="single" w:sz="4" w:space="0" w:color="auto"/>
-              <w:right w:val="single" w:sz="4" w:space="0" w:color="auto"/>
-            </w:tcBorders>
-            <w:shd w:val="clear" w:color="auto" w:fill="F2F2F2" w:themeFill="background1" w:themeFillShade="F2"/>
-            <w:vAlign w:val="center"/>
-            <w:hideMark/>
-          </w:tcPr>
-          <w:p>
-            <w:pPr>
-              <w:spacing w:after="0" w:line="240" w:lineRule="auto"/>
-              <w:rPr>
-                <w:rFonts w:eastAsia="Times New Roman" w:cs="Times New Roman"/>
-                <w:color w:val="000000"/>
-                <w:kern w:val="0"/>
-                <w:sz w:val="22"/>
-                <w:szCs w:val="22"/>
-                <w:lang w:eastAsia="fr-FR"/>
-                <w14:ligatures w14:val="none"/>
-              </w:rPr>
-            </w:pPr>
-            <w:r>
-              <w:rPr>
-                <w:rFonts w:eastAsia="Times New Roman" w:cs="Times New Roman"/>
-                <w:color w:val="000000"/>
-                <w:kern w:val="0"/>
-                <w:sz w:val="22"/>
-                <w:szCs w:val="22"/>
-                <w:lang w:eastAsia="fr-FR"/>
-                <w14:ligatures w14:val="none"/>
-              </w:rPr>
-              <w:t> </w:t>
-            </w:r>
-          </w:p>
-        </w:tc>
-        <w:tc>
-          <w:tcPr>
-            <w:tcW w:w="1559" w:type="dxa"/>
-            <w:tcBorders>
-              <w:top w:val="nil"/>
-              <w:left w:val="nil"/>
-              <w:bottom w:val="single" w:sz="4" w:space="0" w:color="auto"/>
-              <w:right w:val="single" w:sz="4" w:space="0" w:color="auto"/>
-            </w:tcBorders>
-            <w:shd w:val="clear" w:color="auto" w:fill="F2F2F2" w:themeFill="background1" w:themeFillShade="F2"/>
-            <w:noWrap/>
-            <w:vAlign w:val="center"/>
-            <w:hideMark/>
-          </w:tcPr>
-          <w:p>
-            <w:pPr>
-              <w:spacing w:after="0" w:line="240" w:lineRule="auto"/>
-              <w:rPr>
-                <w:rFonts w:eastAsia="Times New Roman" w:cs="Times New Roman"/>
-                <w:color w:val="000000"/>
-                <w:kern w:val="0"/>
-                <w:sz w:val="22"/>
-                <w:szCs w:val="22"/>
-                <w:lang w:eastAsia="fr-FR"/>
-                <w14:ligatures w14:val="none"/>
-              </w:rPr>
-            </w:pPr>
-            <w:r>
-              <w:rPr>
-                <w:rFonts w:eastAsia="Times New Roman" w:cs="Times New Roman"/>
-                <w:color w:val="000000"/>
-                <w:kern w:val="0"/>
-                <w:sz w:val="22"/>
-                <w:szCs w:val="22"/>
-                <w:lang w:eastAsia="fr-FR"/>
-                <w14:ligatures w14:val="none"/>
-              </w:rPr>
-              <w:t> </w:t>
-            </w:r>
-          </w:p>
-        </w:tc>
-        <w:tc>
-          <w:tcPr>
-            <w:tcW w:w="1134" w:type="dxa"/>
-            <w:tcBorders>
-              <w:top w:val="nil"/>
-              <w:left w:val="nil"/>
-              <w:bottom w:val="single" w:sz="4" w:space="0" w:color="auto"/>
-              <w:right w:val="single" w:sz="4" w:space="0" w:color="auto"/>
-            </w:tcBorders>
-            <w:shd w:val="clear" w:color="auto" w:fill="F2F2F2" w:themeFill="background1" w:themeFillShade="F2"/>
-            <w:noWrap/>
-            <w:vAlign w:val="center"/>
-            <w:hideMark/>
-          </w:tcPr>
-          <w:p>
-            <w:pPr>
-              <w:spacing w:after="0" w:line="240" w:lineRule="auto"/>
-              <w:rPr>
-                <w:rFonts w:eastAsia="Times New Roman" w:cs="Times New Roman"/>
-                <w:color w:val="000000"/>
-                <w:kern w:val="0"/>
-                <w:sz w:val="22"/>
-                <w:szCs w:val="22"/>
-                <w:lang w:eastAsia="fr-FR"/>
-                <w14:ligatures w14:val="none"/>
-              </w:rPr>
-            </w:pPr>
-            <w:r>
-              <w:rPr>
-                <w:rFonts w:eastAsia="Times New Roman" w:cs="Times New Roman"/>
-                <w:color w:val="000000"/>
-                <w:kern w:val="0"/>
-                <w:sz w:val="22"/>
-                <w:szCs w:val="22"/>
-                <w:lang w:eastAsia="fr-FR"/>
-                <w14:ligatures w14:val="none"/>
-              </w:rPr>
-              <w:t> </w:t>
-            </w:r>
-          </w:p>
-        </w:tc>
-        <w:tc>
-          <w:tcPr>
-            <w:tcW w:w="961" w:type="dxa"/>
-            <w:tcBorders>
-              <w:top w:val="nil"/>
-              <w:left w:val="nil"/>
-              <w:bottom w:val="single" w:sz="4" w:space="0" w:color="auto"/>
-              <w:right w:val="single" w:sz="4" w:space="0" w:color="auto"/>
-            </w:tcBorders>
-            <w:shd w:val="clear" w:color="auto" w:fill="F2F2F2" w:themeFill="background1" w:themeFillShade="F2"/>
-          </w:tcPr>
-          <w:p>
-            <w:pPr>
-              <w:spacing w:after="0" w:line="240" w:lineRule="auto"/>
-              <w:rPr>
-                <w:rFonts w:eastAsia="Times New Roman" w:cs="Times New Roman"/>
-                <w:color w:val="000000"/>
-                <w:kern w:val="0"/>
-                <w:sz w:val="22"/>
-                <w:szCs w:val="22"/>
-                <w:lang w:eastAsia="fr-FR"/>
-                <w14:ligatures w14:val="none"/>
-              </w:rPr>
-            </w:pPr>
-          </w:p>
-        </w:tc>
-        <w:tc>
-          <w:tcPr>
-            <w:tcW w:w="1449" w:type="dxa"/>
-            <w:tcBorders>
-              <w:top w:val="nil"/>
-              <w:left w:val="nil"/>
-              <w:bottom w:val="single" w:sz="4" w:space="0" w:color="auto"/>
-              <w:right w:val="single" w:sz="4" w:space="0" w:color="auto"/>
-            </w:tcBorders>
-            <w:shd w:val="clear" w:color="auto" w:fill="F2F2F2" w:themeFill="background1" w:themeFillShade="F2"/>
-          </w:tcPr>
-          <w:p>
-            <w:pPr>
-              <w:spacing w:after="0" w:line="240" w:lineRule="auto"/>
-              <w:rPr>
-                <w:rFonts w:eastAsia="Times New Roman" w:cs="Times New Roman"/>
-                <w:color w:val="000000"/>
-                <w:kern w:val="0"/>
-                <w:sz w:val="22"/>
-                <w:szCs w:val="22"/>
-                <w:lang w:eastAsia="fr-FR"/>
-                <w14:ligatures w14:val="none"/>
-              </w:rPr>
-            </w:pPr>
-          </w:p>
-        </w:tc>
-        <w:tc>
-          <w:tcPr>
-            <w:tcW w:w="1449" w:type="dxa"/>
-            <w:tcBorders>
-              <w:top w:val="nil"/>
-              <w:left w:val="nil"/>
-              <w:bottom w:val="single" w:sz="4" w:space="0" w:color="auto"/>
-              <w:right w:val="single" w:sz="4" w:space="0" w:color="auto"/>
-            </w:tcBorders>
-            <w:shd w:val="clear" w:color="auto" w:fill="F2F2F2" w:themeFill="background1" w:themeFillShade="F2"/>
-          </w:tcPr>
-          <w:p>
-            <w:pPr>
-              <w:spacing w:after="0" w:line="240" w:lineRule="auto"/>
-              <w:rPr>
-                <w:rFonts w:eastAsia="Times New Roman" w:cs="Times New Roman"/>
-                <w:color w:val="000000"/>
-                <w:kern w:val="0"/>
-                <w:sz w:val="22"/>
-                <w:szCs w:val="22"/>
-                <w:lang w:eastAsia="fr-FR"/>
-                <w14:ligatures w14:val="none"/>
-              </w:rPr>
-            </w:pPr>
           </w:p>
         </w:tc>
       </w:tr>
@@ -9515,10 +7850,7 @@
         <w:t>p</w:t>
       </w:r>
       <w:r>
-        <w:t>roprietaire_</w:t>
-      </w:r>
-      <w:r>
-        <w:t>adresse</w:t>
+        <w:t>roprietaire_adresse</w:t>
       </w:r>
       <w:r>
         <w:t>,</w:t>
@@ -9530,10 +7862,7 @@
         <w:t>p</w:t>
       </w:r>
       <w:r>
-        <w:t>roprietaire_</w:t>
-      </w:r>
-      <w:r>
-        <w:t>telephone</w:t>
+        <w:t>roprietaire_telephone</w:t>
       </w:r>
     </w:p>
     <w:p>
@@ -9543,7 +7872,6 @@
           <w:bCs/>
           <w:u w:val="single"/>
         </w:rPr>
-        <w:lastRenderedPageBreak/>
         <w:t>l</w:t>
       </w:r>
       <w:r>
@@ -9668,7 +7996,7 @@
           <w:bCs/>
           <w:u w:val="single"/>
         </w:rPr>
-        <w:t>type_de_</w:t>
+        <w:t>type_de_bien</w:t>
       </w:r>
       <w:r>
         <w:rPr>
@@ -9676,134 +8004,301 @@
           <w:bCs/>
           <w:u w:val="single"/>
         </w:rPr>
-        <w:t>bien</w:t>
-      </w:r>
+        <w:t>_id</w:t>
+      </w:r>
+      <w:r>
+        <w:t xml:space="preserve"> </w:t>
+      </w:r>
+      <w:r>
+        <w:sym w:font="Wingdings" w:char="F0E0"/>
+      </w:r>
+      <w:r>
+        <w:t xml:space="preserve"> type_de_bien_nom ;</w:t>
+      </w:r>
+    </w:p>
+    <w:p>
       <w:r>
         <w:rPr>
           <w:b/>
           <w:bCs/>
           <w:u w:val="single"/>
         </w:rPr>
-        <w:t>_id</w:t>
-      </w:r>
-      <w:r>
-        <w:t xml:space="preserve"> </w:t>
-      </w:r>
-      <w:r>
-        <w:sym w:font="Wingdings" w:char="F0E0"/>
-      </w:r>
-      <w:r>
-        <w:t xml:space="preserve"> type_de_bien_nom ;</w:t>
-      </w:r>
-    </w:p>
-    <w:p>
+        <w:t>contrat</w:t>
+      </w:r>
       <w:r>
         <w:rPr>
           <w:b/>
           <w:bCs/>
           <w:u w:val="single"/>
         </w:rPr>
-        <w:t>b</w:t>
+        <w:t>_id</w:t>
+      </w:r>
+      <w:r>
+        <w:t xml:space="preserve"> </w:t>
+      </w:r>
+      <w:r>
+        <w:sym w:font="Wingdings" w:char="F0E0"/>
+      </w:r>
+      <w:r>
+        <w:t xml:space="preserve"> </w:t>
+      </w:r>
+      <w:r>
+        <w:t>contrat_pourcentage</w:t>
+      </w:r>
+      <w:r>
+        <w:t xml:space="preserve">, </w:t>
+      </w:r>
+      <w:r>
+        <w:t>contrat_duree</w:t>
+      </w:r>
+      <w:r>
+        <w:t>, bien_id</w:t>
+      </w:r>
+      <w:r>
+        <w:t>, agence_nom</w:t>
+      </w:r>
+    </w:p>
+    <w:p>
+      <w:pPr>
+        <w:pStyle w:val="Titre1"/>
+        <w:spacing w:after="120"/>
+      </w:pPr>
+      <w:r>
+        <w:lastRenderedPageBreak/>
+        <w:t>Règles de gestion</w:t>
+      </w:r>
+    </w:p>
+    <w:p>
+      <w:pPr>
+        <w:spacing w:after="0" w:line="240" w:lineRule="auto"/>
+      </w:pPr>
+      <w:r>
+        <w:t xml:space="preserve">1 </w:t>
+      </w:r>
+      <w:r>
+        <w:t>bien est possédé</w:t>
+      </w:r>
+      <w:r>
+        <w:t xml:space="preserve"> par </w:t>
       </w:r>
       <w:r>
         <w:rPr>
           <w:b/>
           <w:bCs/>
-          <w:u w:val="single"/>
-        </w:rPr>
-        <w:t>ail</w:t>
+        </w:rPr>
+        <w:t>1</w:t>
       </w:r>
       <w:r>
         <w:rPr>
           <w:b/>
           <w:bCs/>
-          <w:u w:val="single"/>
-        </w:rPr>
-        <w:t>_id</w:t>
-      </w:r>
-      <w:r>
+        </w:rPr>
         <w:t xml:space="preserve"> </w:t>
       </w:r>
       <w:r>
-        <w:sym w:font="Wingdings" w:char="F0E0"/>
+        <w:t>propriétaire</w:t>
+      </w:r>
+      <w:r>
+        <w:br/>
+        <w:t xml:space="preserve">1 </w:t>
+      </w:r>
+      <w:r>
+        <w:t>propriétaire</w:t>
       </w:r>
       <w:r>
         <w:t xml:space="preserve"> </w:t>
       </w:r>
       <w:r>
-        <w:t>b</w:t>
-      </w:r>
-      <w:r>
-        <w:t>ail</w:t>
-      </w:r>
-      <w:r>
-        <w:t>_</w:t>
-      </w:r>
-      <w:r>
-        <w:t>duree</w:t>
-      </w:r>
-      <w:r>
-        <w:t xml:space="preserve">, </w:t>
-      </w:r>
-      <w:r>
-        <w:t>l</w:t>
-      </w:r>
-      <w:r>
-        <w:t xml:space="preserve">ocataire_id, </w:t>
-      </w:r>
-      <w:r>
-        <w:t xml:space="preserve">bail_date_debut, </w:t>
-      </w:r>
-      <w:r>
-        <w:t>b</w:t>
-      </w:r>
-      <w:r>
-        <w:t>ien_id</w:t>
-      </w:r>
-      <w:r>
-        <w:t>, locataire_id</w:t>
-      </w:r>
-    </w:p>
-    <w:p>
+        <w:t xml:space="preserve">possède </w:t>
+      </w:r>
       <w:r>
         <w:rPr>
           <w:b/>
           <w:bCs/>
-          <w:u w:val="single"/>
-        </w:rPr>
-        <w:t>contrat</w:t>
+        </w:rPr>
+        <w:t>1</w:t>
       </w:r>
       <w:r>
         <w:rPr>
           <w:b/>
           <w:bCs/>
-          <w:u w:val="single"/>
-        </w:rPr>
-        <w:t>_id</w:t>
+        </w:rPr>
+        <w:t xml:space="preserve"> ou</w:t>
       </w:r>
       <w:r>
         <w:t xml:space="preserve"> </w:t>
       </w:r>
       <w:r>
-        <w:sym w:font="Wingdings" w:char="F0E0"/>
+        <w:rPr>
+          <w:b/>
+          <w:bCs/>
+        </w:rPr>
+        <w:t>plusieurs</w:t>
       </w:r>
       <w:r>
         <w:t xml:space="preserve"> </w:t>
       </w:r>
       <w:r>
-        <w:t>contrat_pourcentage</w:t>
-      </w:r>
-      <w:r>
-        <w:t xml:space="preserve">, </w:t>
-      </w:r>
-      <w:r>
-        <w:t>contrat_duree</w:t>
-      </w:r>
-      <w:r>
-        <w:t>, bien_id</w:t>
-      </w:r>
-      <w:r>
-        <w:t>, agence_nom</w:t>
+        <w:t>biens</w:t>
+      </w:r>
+    </w:p>
+    <w:p>
+      <w:pPr>
+        <w:spacing w:after="0" w:line="240" w:lineRule="auto"/>
+      </w:pPr>
+    </w:p>
+    <w:p>
+      <w:pPr>
+        <w:spacing w:after="0" w:line="240" w:lineRule="auto"/>
+      </w:pPr>
+      <w:r>
+        <w:t xml:space="preserve">1 bien </w:t>
+      </w:r>
+      <w:r>
+        <w:t xml:space="preserve">se voit attribuer </w:t>
+      </w:r>
+      <w:r>
+        <w:rPr>
+          <w:b/>
+          <w:bCs/>
+        </w:rPr>
+        <w:t>1</w:t>
+      </w:r>
+      <w:r>
+        <w:t xml:space="preserve"> type de bien</w:t>
+      </w:r>
+    </w:p>
+    <w:p>
+      <w:pPr>
+        <w:spacing w:after="0" w:line="240" w:lineRule="auto"/>
+      </w:pPr>
+      <w:r>
+        <w:t xml:space="preserve">1 type de bien est attribué à </w:t>
+      </w:r>
+      <w:r>
+        <w:rPr>
+          <w:b/>
+          <w:bCs/>
+        </w:rPr>
+        <w:t>0 ou plusieurs</w:t>
+      </w:r>
+      <w:r>
+        <w:t xml:space="preserve"> biens</w:t>
+      </w:r>
+    </w:p>
+    <w:p>
+      <w:pPr>
+        <w:spacing w:after="0" w:line="240" w:lineRule="auto"/>
+      </w:pPr>
+    </w:p>
+    <w:p>
+      <w:pPr>
+        <w:spacing w:after="0" w:line="240" w:lineRule="auto"/>
+      </w:pPr>
+      <w:r>
+        <w:t xml:space="preserve">1 </w:t>
+      </w:r>
+      <w:r>
+        <w:t>contrat</w:t>
+      </w:r>
+      <w:r>
+        <w:t xml:space="preserve"> est </w:t>
+      </w:r>
+      <w:r>
+        <w:t xml:space="preserve">souscrit pour </w:t>
+      </w:r>
+      <w:r>
+        <w:rPr>
+          <w:b/>
+          <w:bCs/>
+        </w:rPr>
+        <w:t>0 ou plusieurs</w:t>
+      </w:r>
+      <w:r>
+        <w:t xml:space="preserve"> </w:t>
+      </w:r>
+      <w:r>
+        <w:t>biens</w:t>
+      </w:r>
+    </w:p>
+    <w:p>
+      <w:pPr>
+        <w:spacing w:after="0" w:line="240" w:lineRule="auto"/>
+      </w:pPr>
+      <w:r>
+        <w:t xml:space="preserve">Pour un bien, il est souscrit </w:t>
+      </w:r>
+      <w:r>
+        <w:rPr>
+          <w:b/>
+          <w:bCs/>
+        </w:rPr>
+        <w:t>0 ou plusieurs</w:t>
+      </w:r>
+      <w:r>
+        <w:t xml:space="preserve"> contrats</w:t>
+      </w:r>
+    </w:p>
+    <w:p>
+      <w:pPr>
+        <w:spacing w:after="0" w:line="240" w:lineRule="auto"/>
+      </w:pPr>
+    </w:p>
+    <w:p>
+      <w:pPr>
+        <w:spacing w:after="0" w:line="240" w:lineRule="auto"/>
+      </w:pPr>
+      <w:r>
+        <w:t xml:space="preserve">1 bien </w:t>
+      </w:r>
+      <w:r>
+        <w:t>nécessite la signature d’</w:t>
+      </w:r>
+      <w:r>
+        <w:rPr>
+          <w:b/>
+          <w:bCs/>
+        </w:rPr>
+        <w:t>1 ou plusieurs</w:t>
+      </w:r>
+      <w:r>
+        <w:t xml:space="preserve"> </w:t>
+      </w:r>
+      <w:r>
+        <w:t>ba</w:t>
+      </w:r>
+      <w:r>
+        <w:t>ux</w:t>
+      </w:r>
+      <w:r>
+        <w:t xml:space="preserve"> pour</w:t>
+      </w:r>
+      <w:r>
+        <w:t xml:space="preserve"> </w:t>
+      </w:r>
+      <w:r>
+        <w:t>la location</w:t>
+      </w:r>
+    </w:p>
+    <w:p>
+      <w:pPr>
+        <w:spacing w:after="0" w:line="240" w:lineRule="auto"/>
+      </w:pPr>
+      <w:r>
+        <w:t xml:space="preserve">1 locataire </w:t>
+      </w:r>
+      <w:r>
+        <w:t xml:space="preserve">signe </w:t>
+      </w:r>
+      <w:r>
+        <w:rPr>
+          <w:b/>
+          <w:bCs/>
+        </w:rPr>
+        <w:t>1 ou plusieurs</w:t>
+      </w:r>
+      <w:r>
+        <w:t xml:space="preserve"> baux pour la location d’un bien</w:t>
       </w:r>
     </w:p>
     <w:p>
@@ -9812,232 +8307,16 @@
         <w:spacing w:after="120"/>
       </w:pPr>
       <w:r>
-        <w:t>Règles de gestion</w:t>
-      </w:r>
-    </w:p>
-    <w:p>
-      <w:pPr>
-        <w:spacing w:after="0" w:line="240" w:lineRule="auto"/>
-      </w:pPr>
-      <w:r>
-        <w:t xml:space="preserve">1 </w:t>
-      </w:r>
-      <w:r>
-        <w:t>bien est possédé</w:t>
-      </w:r>
-      <w:r>
-        <w:t xml:space="preserve"> par </w:t>
-      </w:r>
-      <w:r>
-        <w:rPr>
-          <w:b/>
-          <w:bCs/>
-        </w:rPr>
-        <w:t>1</w:t>
-      </w:r>
-      <w:r>
-        <w:rPr>
-          <w:b/>
-          <w:bCs/>
-        </w:rPr>
-        <w:t xml:space="preserve"> </w:t>
-      </w:r>
-      <w:r>
-        <w:t>propriétaire</w:t>
-      </w:r>
-      <w:r>
-        <w:br/>
-        <w:t xml:space="preserve">1 </w:t>
-      </w:r>
-      <w:r>
-        <w:t>propriétaire</w:t>
-      </w:r>
-      <w:r>
-        <w:t xml:space="preserve"> </w:t>
-      </w:r>
-      <w:r>
-        <w:t xml:space="preserve">possède </w:t>
-      </w:r>
-      <w:r>
-        <w:rPr>
-          <w:b/>
-          <w:bCs/>
-        </w:rPr>
-        <w:t>1</w:t>
-      </w:r>
-      <w:r>
-        <w:rPr>
-          <w:b/>
-          <w:bCs/>
-        </w:rPr>
-        <w:t xml:space="preserve"> ou</w:t>
-      </w:r>
-      <w:r>
-        <w:t xml:space="preserve"> </w:t>
-      </w:r>
-      <w:r>
-        <w:rPr>
-          <w:b/>
-          <w:bCs/>
-        </w:rPr>
-        <w:t>plusieurs</w:t>
-      </w:r>
-      <w:r>
-        <w:t xml:space="preserve"> </w:t>
-      </w:r>
-      <w:r>
-        <w:t>biens</w:t>
-      </w:r>
-    </w:p>
-    <w:p>
-      <w:pPr>
-        <w:spacing w:after="0" w:line="240" w:lineRule="auto"/>
-      </w:pPr>
-    </w:p>
-    <w:p>
-      <w:pPr>
-        <w:spacing w:after="0" w:line="240" w:lineRule="auto"/>
-      </w:pPr>
-      <w:r>
-        <w:t xml:space="preserve">1 </w:t>
-      </w:r>
-      <w:r>
-        <w:t>bien est remis en gestion</w:t>
-      </w:r>
-      <w:r>
-        <w:t xml:space="preserve"> </w:t>
-      </w:r>
-      <w:r>
-        <w:rPr>
-          <w:b/>
-          <w:bCs/>
-        </w:rPr>
-        <w:t>1 ou plusieurs</w:t>
-      </w:r>
-      <w:r>
-        <w:t xml:space="preserve"> fois </w:t>
-      </w:r>
-      <w:r>
-        <w:t>à l’agence</w:t>
-      </w:r>
-      <w:r>
-        <w:br/>
-        <w:t xml:space="preserve">1 </w:t>
-      </w:r>
-      <w:r>
-        <w:t>agence</w:t>
-      </w:r>
-      <w:r>
-        <w:t xml:space="preserve"> </w:t>
-      </w:r>
-      <w:r>
-        <w:t xml:space="preserve">gère </w:t>
-      </w:r>
-      <w:r>
-        <w:rPr>
-          <w:b/>
-          <w:bCs/>
-        </w:rPr>
-        <w:t>1</w:t>
-      </w:r>
-      <w:r>
-        <w:rPr>
-          <w:b/>
-          <w:bCs/>
-        </w:rPr>
-        <w:t xml:space="preserve"> ou </w:t>
-      </w:r>
-      <w:r>
-        <w:rPr>
-          <w:b/>
-          <w:bCs/>
-        </w:rPr>
-        <w:t>plusieurs</w:t>
-      </w:r>
-      <w:r>
-        <w:t xml:space="preserve"> </w:t>
-      </w:r>
-      <w:r>
-        <w:t>biens</w:t>
-      </w:r>
-    </w:p>
-    <w:p>
-      <w:pPr>
-        <w:spacing w:after="0" w:line="240" w:lineRule="auto"/>
-      </w:pPr>
-    </w:p>
-    <w:p>
-      <w:pPr>
-        <w:spacing w:after="0" w:line="240" w:lineRule="auto"/>
-      </w:pPr>
-      <w:r>
-        <w:t xml:space="preserve">1 bien est loué par </w:t>
-      </w:r>
-      <w:r>
-        <w:rPr>
-          <w:b/>
-          <w:bCs/>
-        </w:rPr>
-        <w:t>0 ou 1</w:t>
-      </w:r>
-      <w:r>
-        <w:rPr>
-          <w:b/>
-          <w:bCs/>
-        </w:rPr>
-        <w:t xml:space="preserve"> </w:t>
-      </w:r>
-      <w:r>
-        <w:t>locataire</w:t>
-      </w:r>
-    </w:p>
-    <w:p>
-      <w:pPr>
-        <w:spacing w:after="0" w:line="240" w:lineRule="auto"/>
-      </w:pPr>
-      <w:r>
-        <w:t xml:space="preserve">1 locataire </w:t>
-      </w:r>
-      <w:r>
-        <w:t xml:space="preserve">loue </w:t>
-      </w:r>
-      <w:r>
-        <w:rPr>
-          <w:b/>
-          <w:bCs/>
-        </w:rPr>
-        <w:t>1</w:t>
-      </w:r>
-      <w:r>
-        <w:rPr>
-          <w:b/>
-          <w:bCs/>
-        </w:rPr>
-        <w:t xml:space="preserve"> ou plusieurs</w:t>
-      </w:r>
-      <w:r>
-        <w:t xml:space="preserve"> bien</w:t>
-      </w:r>
-      <w:r>
-        <w:t>s</w:t>
-      </w:r>
-    </w:p>
-    <w:p>
-      <w:pPr>
-        <w:pStyle w:val="Titre1"/>
-        <w:spacing w:after="120"/>
-      </w:pPr>
-      <w:r>
         <w:t>Modèle Conceptuel</w:t>
       </w:r>
     </w:p>
     <w:p>
       <w:r>
         <w:drawing>
-          <wp:inline distT="0" distB="0" distL="0" distR="0" wp14:anchorId="46654E68" wp14:editId="29D0D022">
-            <wp:extent cx="5760720" cy="4025265"/>
-            <wp:effectExtent l="0" t="0" r="0" b="0"/>
-            <wp:docPr id="852950523" name="Image 1"/>
+          <wp:inline distT="0" distB="0" distL="0" distR="0" wp14:anchorId="20D72BEB" wp14:editId="2670B2EE">
+            <wp:extent cx="5760720" cy="4145915"/>
+            <wp:effectExtent l="0" t="0" r="0" b="6985"/>
+            <wp:docPr id="833279245" name="Image 1" descr="Une image contenant texte, capture d’écran, diagramme, ligne&#10;&#10;Description générée automatiquement"/>
             <wp:cNvGraphicFramePr>
               <a:graphicFrameLocks xmlns:a="http://schemas.openxmlformats.org/drawingml/2006/main" noChangeAspect="1"/>
             </wp:cNvGraphicFramePr>
@@ -10045,7 +8324,7 @@
               <a:graphicData uri="http://schemas.openxmlformats.org/drawingml/2006/picture">
                 <pic:pic xmlns:pic="http://schemas.openxmlformats.org/drawingml/2006/picture">
                   <pic:nvPicPr>
-                    <pic:cNvPr id="852950523" name=""/>
+                    <pic:cNvPr id="833279245" name="Image 1" descr="Une image contenant texte, capture d’écran, diagramme, ligne&#10;&#10;Description générée automatiquement"/>
                     <pic:cNvPicPr/>
                   </pic:nvPicPr>
                   <pic:blipFill>
@@ -10057,7 +8336,7 @@
                   <pic:spPr>
                     <a:xfrm>
                       <a:off x="0" y="0"/>
-                      <a:ext cx="5760720" cy="4025265"/>
+                      <a:ext cx="5760720" cy="4145915"/>
                     </a:xfrm>
                     <a:prstGeom prst="rect">
                       <a:avLst/>
@@ -10082,10 +8361,10 @@
     <w:p>
       <w:r>
         <w:drawing>
-          <wp:inline distT="0" distB="0" distL="0" distR="0" wp14:anchorId="5B5714DB" wp14:editId="17A4F7D7">
-            <wp:extent cx="5760720" cy="3926205"/>
-            <wp:effectExtent l="0" t="0" r="0" b="0"/>
-            <wp:docPr id="1286318289" name="Image 1"/>
+          <wp:inline distT="0" distB="0" distL="0" distR="0" wp14:anchorId="5E9F8E9A" wp14:editId="12CE684E">
+            <wp:extent cx="5760720" cy="3956050"/>
+            <wp:effectExtent l="0" t="0" r="0" b="6350"/>
+            <wp:docPr id="135286937" name="Image 1" descr="Une image contenant texte, capture d’écran, diagramme, ligne&#10;&#10;Description générée automatiquement"/>
             <wp:cNvGraphicFramePr>
               <a:graphicFrameLocks xmlns:a="http://schemas.openxmlformats.org/drawingml/2006/main" noChangeAspect="1"/>
             </wp:cNvGraphicFramePr>
@@ -10093,7 +8372,7 @@
               <a:graphicData uri="http://schemas.openxmlformats.org/drawingml/2006/picture">
                 <pic:pic xmlns:pic="http://schemas.openxmlformats.org/drawingml/2006/picture">
                   <pic:nvPicPr>
-                    <pic:cNvPr id="1286318289" name=""/>
+                    <pic:cNvPr id="135286937" name="Image 1" descr="Une image contenant texte, capture d’écran, diagramme, ligne&#10;&#10;Description générée automatiquement"/>
                     <pic:cNvPicPr/>
                   </pic:nvPicPr>
                   <pic:blipFill>
@@ -10105,7 +8384,7 @@
                   <pic:spPr>
                     <a:xfrm>
                       <a:off x="0" y="0"/>
-                      <a:ext cx="5760720" cy="3926205"/>
+                      <a:ext cx="5760720" cy="3956050"/>
                     </a:xfrm>
                     <a:prstGeom prst="rect">
                       <a:avLst/>
@@ -10138,41 +8417,91 @@
     <w:p>
       <w:pPr>
         <w:spacing w:after="0"/>
-      </w:pPr>
-      <w:r>
+        <w:rPr>
+          <w:sz w:val="22"/>
+          <w:szCs w:val="22"/>
+          <w:lang w:val="en-US"/>
+        </w:rPr>
+      </w:pPr>
+      <w:r>
+        <w:rPr>
+          <w:sz w:val="22"/>
+          <w:szCs w:val="22"/>
+          <w:lang w:val="en-US"/>
+        </w:rPr>
         <w:t xml:space="preserve">DROP DATABASE IF EXISTS </w:t>
       </w:r>
       <w:r>
-        <w:t>kiloutout</w:t>
-      </w:r>
-      <w:r>
-        <w:t xml:space="preserve"> ;</w:t>
+        <w:rPr>
+          <w:sz w:val="22"/>
+          <w:szCs w:val="22"/>
+          <w:lang w:val="en-US"/>
+        </w:rPr>
+        <w:t>kiloutout;</w:t>
       </w:r>
     </w:p>
     <w:p>
       <w:pPr>
         <w:spacing w:after="0"/>
-      </w:pPr>
-      <w:r>
+        <w:rPr>
+          <w:sz w:val="22"/>
+          <w:szCs w:val="22"/>
+          <w:lang w:val="en-US"/>
+        </w:rPr>
+      </w:pPr>
+      <w:r>
+        <w:rPr>
+          <w:sz w:val="22"/>
+          <w:szCs w:val="22"/>
+          <w:lang w:val="en-US"/>
+        </w:rPr>
         <w:t xml:space="preserve">CREATE DATABASE </w:t>
       </w:r>
       <w:r>
-        <w:t>kiloutout</w:t>
-      </w:r>
-      <w:r>
+        <w:rPr>
+          <w:sz w:val="22"/>
+          <w:szCs w:val="22"/>
+          <w:lang w:val="en-US"/>
+        </w:rPr>
+        <w:t>kiloutout;</w:t>
+      </w:r>
+    </w:p>
+    <w:p>
+      <w:pPr>
+        <w:spacing w:after="0"/>
+        <w:rPr>
+          <w:sz w:val="22"/>
+          <w:szCs w:val="22"/>
+          <w:lang w:val="en-US"/>
+        </w:rPr>
+      </w:pPr>
+      <w:r>
+        <w:rPr>
+          <w:sz w:val="22"/>
+          <w:szCs w:val="22"/>
+          <w:lang w:val="en-US"/>
+        </w:rPr>
+        <w:t>USE kiloutou</w:t>
+      </w:r>
+      <w:r>
+        <w:rPr>
+          <w:sz w:val="22"/>
+          <w:szCs w:val="22"/>
+          <w:lang w:val="en-US"/>
+        </w:rPr>
+        <w:t>t</w:t>
+      </w:r>
+      <w:r>
+        <w:rPr>
+          <w:sz w:val="22"/>
+          <w:szCs w:val="22"/>
+          <w:lang w:val="en-US"/>
+        </w:rPr>
         <w:t>;</w:t>
       </w:r>
     </w:p>
     <w:p>
       <w:pPr>
-        <w:spacing w:after="0"/>
-      </w:pPr>
-      <w:r>
-        <w:t>USE kiloutout ;</w:t>
-      </w:r>
-    </w:p>
-    <w:p>
-      <w:pPr>
         <w:pStyle w:val="Titre2"/>
       </w:pPr>
       <w:r>
@@ -10188,1131 +8517,2087 @@
     <w:p>
       <w:pPr>
         <w:spacing w:after="0" w:line="240" w:lineRule="auto"/>
-      </w:pPr>
-      <w:r>
+        <w:rPr>
+          <w:sz w:val="22"/>
+          <w:szCs w:val="22"/>
+        </w:rPr>
+      </w:pPr>
+      <w:r>
+        <w:rPr>
+          <w:sz w:val="22"/>
+          <w:szCs w:val="22"/>
+        </w:rPr>
+        <w:t>CREATE TABLE proprietaire (</w:t>
+      </w:r>
+    </w:p>
+    <w:p>
+      <w:pPr>
+        <w:spacing w:after="0" w:line="240" w:lineRule="auto"/>
+        <w:rPr>
+          <w:sz w:val="22"/>
+          <w:szCs w:val="22"/>
+          <w:lang w:val="en-US"/>
+        </w:rPr>
+      </w:pPr>
+      <w:r>
+        <w:rPr>
+          <w:sz w:val="22"/>
+          <w:szCs w:val="22"/>
+        </w:rPr>
+        <w:t xml:space="preserve">   </w:t>
+      </w:r>
+      <w:r>
+        <w:rPr>
+          <w:sz w:val="22"/>
+          <w:szCs w:val="22"/>
+          <w:lang w:val="en-US"/>
+        </w:rPr>
+        <w:t>proprietaire_id INT PRIMARY KEY</w:t>
+      </w:r>
+      <w:r>
+        <w:rPr>
+          <w:sz w:val="22"/>
+          <w:szCs w:val="22"/>
+          <w:lang w:val="en-US"/>
+        </w:rPr>
+        <w:t xml:space="preserve"> AUTO_INCREMENT,</w:t>
+      </w:r>
+    </w:p>
+    <w:p>
+      <w:pPr>
+        <w:spacing w:after="0" w:line="240" w:lineRule="auto"/>
+        <w:rPr>
+          <w:sz w:val="22"/>
+          <w:szCs w:val="22"/>
+          <w:lang w:val="en-US"/>
+        </w:rPr>
+      </w:pPr>
+      <w:r>
+        <w:rPr>
+          <w:sz w:val="22"/>
+          <w:szCs w:val="22"/>
+          <w:lang w:val="en-US"/>
+        </w:rPr>
+        <w:t xml:space="preserve">   proprietaire_nom VARCHAR (100) NOT NULL,</w:t>
+      </w:r>
+    </w:p>
+    <w:p>
+      <w:pPr>
+        <w:spacing w:after="0" w:line="240" w:lineRule="auto"/>
+        <w:rPr>
+          <w:sz w:val="22"/>
+          <w:szCs w:val="22"/>
+          <w:lang w:val="en-US"/>
+        </w:rPr>
+      </w:pPr>
+      <w:r>
+        <w:rPr>
+          <w:sz w:val="22"/>
+          <w:szCs w:val="22"/>
+          <w:lang w:val="en-US"/>
+        </w:rPr>
+        <w:t xml:space="preserve">   proprietaire_prenom VARCHAR (100) NOT NULL,</w:t>
+      </w:r>
+    </w:p>
+    <w:p>
+      <w:pPr>
+        <w:spacing w:after="0" w:line="240" w:lineRule="auto"/>
+        <w:rPr>
+          <w:sz w:val="22"/>
+          <w:szCs w:val="22"/>
+          <w:lang w:val="en-US"/>
+        </w:rPr>
+      </w:pPr>
+      <w:r>
+        <w:rPr>
+          <w:sz w:val="22"/>
+          <w:szCs w:val="22"/>
+          <w:lang w:val="en-US"/>
+        </w:rPr>
+        <w:t xml:space="preserve">   proprietaire_adresse VARCHAR (255) NOT NULL,</w:t>
+      </w:r>
+    </w:p>
+    <w:p>
+      <w:pPr>
+        <w:spacing w:after="0" w:line="240" w:lineRule="auto"/>
+        <w:rPr>
+          <w:sz w:val="22"/>
+          <w:szCs w:val="22"/>
+          <w:lang w:val="en-US"/>
+        </w:rPr>
+      </w:pPr>
+      <w:r>
+        <w:rPr>
+          <w:sz w:val="22"/>
+          <w:szCs w:val="22"/>
+          <w:lang w:val="en-US"/>
+        </w:rPr>
+        <w:t xml:space="preserve">   </w:t>
+      </w:r>
+      <w:r>
+        <w:rPr>
+          <w:sz w:val="22"/>
+          <w:szCs w:val="22"/>
+          <w:lang w:val="en-US"/>
+        </w:rPr>
+        <w:t>p</w:t>
+      </w:r>
+      <w:r>
+        <w:rPr>
+          <w:sz w:val="22"/>
+          <w:szCs w:val="22"/>
+          <w:lang w:val="en-US"/>
+        </w:rPr>
+        <w:t xml:space="preserve">roprietaire_telephone </w:t>
+      </w:r>
+      <w:r>
+        <w:rPr>
+          <w:sz w:val="22"/>
+          <w:szCs w:val="22"/>
+          <w:lang w:val="en-US"/>
+        </w:rPr>
+        <w:t>CHAR (14)</w:t>
+      </w:r>
+      <w:r>
+        <w:rPr>
+          <w:sz w:val="22"/>
+          <w:szCs w:val="22"/>
+          <w:lang w:val="en-US"/>
+        </w:rPr>
+        <w:t xml:space="preserve"> NOT NULL</w:t>
+      </w:r>
+    </w:p>
+    <w:p>
+      <w:pPr>
+        <w:spacing w:after="0" w:line="240" w:lineRule="auto"/>
+        <w:rPr>
+          <w:sz w:val="22"/>
+          <w:szCs w:val="22"/>
+        </w:rPr>
+      </w:pPr>
+      <w:r>
+        <w:rPr>
+          <w:sz w:val="22"/>
+          <w:szCs w:val="22"/>
+        </w:rPr>
+        <w:t>);</w:t>
+      </w:r>
+    </w:p>
+    <w:p>
+      <w:pPr>
+        <w:pStyle w:val="Titre2"/>
+      </w:pPr>
+      <w:r>
+        <w:t xml:space="preserve">Création de la table </w:t>
+      </w:r>
+      <w:r>
+        <w:t>locataire</w:t>
+      </w:r>
+    </w:p>
+    <w:p>
+      <w:pPr>
+        <w:spacing w:after="0" w:line="240" w:lineRule="auto"/>
+        <w:rPr>
+          <w:sz w:val="22"/>
+          <w:szCs w:val="22"/>
+        </w:rPr>
+      </w:pPr>
+      <w:r>
+        <w:rPr>
+          <w:sz w:val="22"/>
+          <w:szCs w:val="22"/>
+        </w:rPr>
+        <w:t>CREATE TABLE locataire (</w:t>
+      </w:r>
+    </w:p>
+    <w:p>
+      <w:pPr>
+        <w:spacing w:after="0" w:line="240" w:lineRule="auto"/>
+        <w:rPr>
+          <w:sz w:val="22"/>
+          <w:szCs w:val="22"/>
+          <w:lang w:val="en-US"/>
+        </w:rPr>
+      </w:pPr>
+      <w:r>
+        <w:rPr>
+          <w:sz w:val="22"/>
+          <w:szCs w:val="22"/>
+        </w:rPr>
+        <w:t xml:space="preserve">   </w:t>
+      </w:r>
+      <w:r>
+        <w:rPr>
+          <w:sz w:val="22"/>
+          <w:szCs w:val="22"/>
+          <w:lang w:val="en-US"/>
+        </w:rPr>
+        <w:t>locataire_id INT PRIMARY KEY</w:t>
+      </w:r>
+      <w:r>
+        <w:rPr>
+          <w:sz w:val="22"/>
+          <w:szCs w:val="22"/>
+          <w:lang w:val="en-US"/>
+        </w:rPr>
+        <w:t xml:space="preserve"> AUTO_INCREMENT,</w:t>
+      </w:r>
+    </w:p>
+    <w:p>
+      <w:pPr>
+        <w:spacing w:after="0" w:line="240" w:lineRule="auto"/>
+        <w:rPr>
+          <w:sz w:val="22"/>
+          <w:szCs w:val="22"/>
+        </w:rPr>
+      </w:pPr>
+      <w:r>
+        <w:rPr>
+          <w:sz w:val="22"/>
+          <w:szCs w:val="22"/>
+          <w:lang w:val="en-US"/>
+        </w:rPr>
+        <w:t xml:space="preserve">   </w:t>
+      </w:r>
+      <w:r>
+        <w:rPr>
+          <w:sz w:val="22"/>
+          <w:szCs w:val="22"/>
+        </w:rPr>
+        <w:t>locataire_nom VARCHAR (100) NOT NULL,</w:t>
+      </w:r>
+    </w:p>
+    <w:p>
+      <w:pPr>
+        <w:spacing w:after="0" w:line="240" w:lineRule="auto"/>
+        <w:rPr>
+          <w:sz w:val="22"/>
+          <w:szCs w:val="22"/>
+        </w:rPr>
+      </w:pPr>
+      <w:r>
+        <w:rPr>
+          <w:sz w:val="22"/>
+          <w:szCs w:val="22"/>
+        </w:rPr>
+        <w:t xml:space="preserve">   locataire_prenom VARCHAR (100) NOT NULL,</w:t>
+      </w:r>
+    </w:p>
+    <w:p>
+      <w:pPr>
+        <w:spacing w:after="0" w:line="240" w:lineRule="auto"/>
+        <w:rPr>
+          <w:sz w:val="22"/>
+          <w:szCs w:val="22"/>
+        </w:rPr>
+      </w:pPr>
+      <w:r>
+        <w:rPr>
+          <w:sz w:val="22"/>
+          <w:szCs w:val="22"/>
+        </w:rPr>
+        <w:t xml:space="preserve">   locataire_telephone </w:t>
+      </w:r>
+      <w:r>
+        <w:rPr>
+          <w:sz w:val="22"/>
+          <w:szCs w:val="22"/>
+        </w:rPr>
+        <w:t>CHAR (</w:t>
+      </w:r>
+      <w:r>
+        <w:rPr>
+          <w:sz w:val="22"/>
+          <w:szCs w:val="22"/>
+        </w:rPr>
+        <w:t xml:space="preserve">14) </w:t>
+      </w:r>
+      <w:r>
+        <w:rPr>
+          <w:sz w:val="22"/>
+          <w:szCs w:val="22"/>
+        </w:rPr>
+        <w:t>NOT NULL</w:t>
+      </w:r>
+    </w:p>
+    <w:p>
+      <w:pPr>
+        <w:spacing w:after="0" w:line="240" w:lineRule="auto"/>
+        <w:rPr>
+          <w:sz w:val="22"/>
+          <w:szCs w:val="22"/>
+        </w:rPr>
+      </w:pPr>
+      <w:r>
+        <w:rPr>
+          <w:sz w:val="22"/>
+          <w:szCs w:val="22"/>
+        </w:rPr>
+        <w:t xml:space="preserve"> );</w:t>
+      </w:r>
+    </w:p>
+    <w:p>
+      <w:pPr>
+        <w:pStyle w:val="Titre2"/>
+      </w:pPr>
+      <w:r>
+        <w:t>Création de la table type_de_bien</w:t>
+      </w:r>
+    </w:p>
+    <w:p>
+      <w:pPr>
+        <w:spacing w:after="0" w:line="240" w:lineRule="auto"/>
+        <w:rPr>
+          <w:sz w:val="22"/>
+          <w:szCs w:val="22"/>
+        </w:rPr>
+      </w:pPr>
+      <w:r>
+        <w:rPr>
+          <w:sz w:val="22"/>
+          <w:szCs w:val="22"/>
+        </w:rPr>
+        <w:t>CREATE TABLE type_de_bien (</w:t>
+      </w:r>
+    </w:p>
+    <w:p>
+      <w:pPr>
+        <w:spacing w:after="0" w:line="240" w:lineRule="auto"/>
+        <w:rPr>
+          <w:sz w:val="22"/>
+          <w:szCs w:val="22"/>
+        </w:rPr>
+      </w:pPr>
+      <w:r>
+        <w:rPr>
+          <w:sz w:val="22"/>
+          <w:szCs w:val="22"/>
+        </w:rPr>
+        <w:t xml:space="preserve">   type_de_bien_id INT PRIMARY KEY</w:t>
+      </w:r>
+      <w:r>
+        <w:rPr>
+          <w:sz w:val="22"/>
+          <w:szCs w:val="22"/>
+        </w:rPr>
+        <w:t xml:space="preserve"> AUTO_INCREMENT,</w:t>
+      </w:r>
+    </w:p>
+    <w:p>
+      <w:pPr>
+        <w:spacing w:after="0" w:line="240" w:lineRule="auto"/>
+        <w:rPr>
+          <w:sz w:val="22"/>
+          <w:szCs w:val="22"/>
+        </w:rPr>
+      </w:pPr>
+      <w:r>
+        <w:rPr>
+          <w:sz w:val="22"/>
+          <w:szCs w:val="22"/>
+        </w:rPr>
+        <w:t xml:space="preserve">   type_de_bien_nom VARCHAR (20) NOT NULL</w:t>
+      </w:r>
+    </w:p>
+    <w:p>
+      <w:pPr>
+        <w:spacing w:after="0" w:line="240" w:lineRule="auto"/>
+        <w:rPr>
+          <w:sz w:val="22"/>
+          <w:szCs w:val="22"/>
+        </w:rPr>
+      </w:pPr>
+      <w:r>
+        <w:rPr>
+          <w:sz w:val="22"/>
+          <w:szCs w:val="22"/>
+        </w:rPr>
+        <w:t>);</w:t>
+      </w:r>
+    </w:p>
+    <w:p>
+      <w:pPr>
+        <w:pStyle w:val="Titre2"/>
+      </w:pPr>
+      <w:r>
+        <w:lastRenderedPageBreak/>
+        <w:t xml:space="preserve">Création de la table </w:t>
+      </w:r>
+      <w:r>
+        <w:t>bien</w:t>
+      </w:r>
+    </w:p>
+    <w:p>
+      <w:pPr>
+        <w:spacing w:after="0" w:line="240" w:lineRule="auto"/>
+        <w:rPr>
+          <w:sz w:val="22"/>
+          <w:szCs w:val="22"/>
+        </w:rPr>
+      </w:pPr>
+      <w:r>
+        <w:rPr>
+          <w:sz w:val="22"/>
+          <w:szCs w:val="22"/>
+        </w:rPr>
+        <w:t>CREATE TABLE bien (</w:t>
+      </w:r>
+    </w:p>
+    <w:p>
+      <w:pPr>
+        <w:spacing w:after="0" w:line="240" w:lineRule="auto"/>
+        <w:rPr>
+          <w:sz w:val="22"/>
+          <w:szCs w:val="22"/>
+          <w:lang w:val="en-US"/>
+        </w:rPr>
+      </w:pPr>
+      <w:r>
+        <w:rPr>
+          <w:sz w:val="22"/>
+          <w:szCs w:val="22"/>
+        </w:rPr>
+        <w:t xml:space="preserve">   </w:t>
+      </w:r>
+      <w:r>
+        <w:rPr>
+          <w:sz w:val="22"/>
+          <w:szCs w:val="22"/>
+          <w:lang w:val="en-US"/>
+        </w:rPr>
+        <w:t>bien_id INT PRIMARY KEY</w:t>
+      </w:r>
+      <w:r>
+        <w:rPr>
+          <w:sz w:val="22"/>
+          <w:szCs w:val="22"/>
+          <w:lang w:val="en-US"/>
+        </w:rPr>
+        <w:t xml:space="preserve"> AUTO_INCREMENT,</w:t>
+      </w:r>
+    </w:p>
+    <w:p>
+      <w:pPr>
+        <w:spacing w:after="0" w:line="240" w:lineRule="auto"/>
+        <w:rPr>
+          <w:sz w:val="22"/>
+          <w:szCs w:val="22"/>
+        </w:rPr>
+      </w:pPr>
+      <w:r>
+        <w:rPr>
+          <w:sz w:val="22"/>
+          <w:szCs w:val="22"/>
+          <w:lang w:val="en-US"/>
+        </w:rPr>
+        <w:t xml:space="preserve">   </w:t>
+      </w:r>
+      <w:r>
+        <w:rPr>
+          <w:sz w:val="22"/>
+          <w:szCs w:val="22"/>
+        </w:rPr>
+        <w:t>bien_situation VARCHAR (255) NOT NULL,</w:t>
+      </w:r>
+    </w:p>
+    <w:p>
+      <w:pPr>
+        <w:spacing w:after="0" w:line="240" w:lineRule="auto"/>
+        <w:rPr>
+          <w:sz w:val="22"/>
+          <w:szCs w:val="22"/>
+          <w:lang w:val="en-US"/>
+        </w:rPr>
+      </w:pPr>
+      <w:r>
+        <w:rPr>
+          <w:sz w:val="22"/>
+          <w:szCs w:val="22"/>
+          <w:lang w:val="en-US"/>
+        </w:rPr>
+        <w:t xml:space="preserve">   bien_surface TINYINT </w:t>
+      </w:r>
+      <w:r>
+        <w:rPr>
+          <w:sz w:val="22"/>
+          <w:szCs w:val="22"/>
+          <w:lang w:val="en-US"/>
+        </w:rPr>
+        <w:t xml:space="preserve">UNSIGNED </w:t>
+      </w:r>
+      <w:r>
+        <w:rPr>
+          <w:sz w:val="22"/>
+          <w:szCs w:val="22"/>
+          <w:lang w:val="en-US"/>
+        </w:rPr>
+        <w:t>NOT NULL,</w:t>
+      </w:r>
+    </w:p>
+    <w:p>
+      <w:pPr>
+        <w:spacing w:after="0" w:line="240" w:lineRule="auto"/>
+        <w:rPr>
+          <w:sz w:val="22"/>
+          <w:szCs w:val="22"/>
+        </w:rPr>
+      </w:pPr>
+      <w:r>
+        <w:rPr>
+          <w:sz w:val="22"/>
+          <w:szCs w:val="22"/>
+          <w:lang w:val="en-US"/>
+        </w:rPr>
+        <w:t xml:space="preserve">   </w:t>
+      </w:r>
+      <w:r>
+        <w:rPr>
+          <w:sz w:val="22"/>
+          <w:szCs w:val="22"/>
+        </w:rPr>
+        <w:t>bien_loyer_mensuel INT NOT NULL,</w:t>
+      </w:r>
+    </w:p>
+    <w:p>
+      <w:pPr>
+        <w:spacing w:after="0" w:line="240" w:lineRule="auto"/>
+        <w:rPr>
+          <w:sz w:val="22"/>
+          <w:szCs w:val="22"/>
+        </w:rPr>
+      </w:pPr>
+      <w:r>
+        <w:rPr>
+          <w:sz w:val="22"/>
+          <w:szCs w:val="22"/>
+        </w:rPr>
+        <w:t xml:space="preserve">   type_de_bien_id INT NOT NULL,</w:t>
+      </w:r>
+    </w:p>
+    <w:p>
+      <w:pPr>
+        <w:spacing w:after="0" w:line="240" w:lineRule="auto"/>
+        <w:rPr>
+          <w:sz w:val="22"/>
+          <w:szCs w:val="22"/>
+        </w:rPr>
+      </w:pPr>
+      <w:r>
+        <w:rPr>
+          <w:sz w:val="22"/>
+          <w:szCs w:val="22"/>
+        </w:rPr>
+        <w:t xml:space="preserve">   proprietaire_id INT NOT NULL</w:t>
+      </w:r>
+    </w:p>
+    <w:p>
+      <w:pPr>
+        <w:spacing w:after="0" w:line="240" w:lineRule="auto"/>
+        <w:rPr>
+          <w:sz w:val="22"/>
+          <w:szCs w:val="22"/>
+        </w:rPr>
+      </w:pPr>
+      <w:r>
+        <w:rPr>
+          <w:sz w:val="22"/>
+          <w:szCs w:val="22"/>
+        </w:rPr>
+        <w:t>);</w:t>
+      </w:r>
+    </w:p>
+    <w:p>
+      <w:pPr>
+        <w:pStyle w:val="Titre2"/>
+      </w:pPr>
+      <w:r>
+        <w:t xml:space="preserve">Création de la table </w:t>
+      </w:r>
+      <w:r>
+        <w:t>contrat</w:t>
+      </w:r>
+    </w:p>
+    <w:p>
+      <w:pPr>
+        <w:spacing w:after="0" w:line="240" w:lineRule="auto"/>
+        <w:rPr>
+          <w:sz w:val="22"/>
+          <w:szCs w:val="22"/>
+          <w:lang w:val="en-US"/>
+        </w:rPr>
+      </w:pPr>
+      <w:r>
+        <w:rPr>
+          <w:sz w:val="22"/>
+          <w:szCs w:val="22"/>
+          <w:lang w:val="en-US"/>
+        </w:rPr>
+        <w:t>CREATE TABLE contrat (</w:t>
+      </w:r>
+    </w:p>
+    <w:p>
+      <w:pPr>
+        <w:spacing w:after="0" w:line="240" w:lineRule="auto"/>
+        <w:rPr>
+          <w:sz w:val="22"/>
+          <w:szCs w:val="22"/>
+          <w:lang w:val="en-US"/>
+        </w:rPr>
+      </w:pPr>
+      <w:r>
+        <w:rPr>
+          <w:sz w:val="22"/>
+          <w:szCs w:val="22"/>
+          <w:lang w:val="en-US"/>
+        </w:rPr>
+        <w:t xml:space="preserve">   </w:t>
+      </w:r>
+      <w:r>
+        <w:rPr>
+          <w:sz w:val="22"/>
+          <w:szCs w:val="22"/>
+          <w:lang w:val="en-US"/>
+        </w:rPr>
+        <w:t xml:space="preserve">contrat_id INT </w:t>
+      </w:r>
+      <w:r>
+        <w:rPr>
+          <w:sz w:val="22"/>
+          <w:szCs w:val="22"/>
+          <w:lang w:val="en-US"/>
+        </w:rPr>
+        <w:t>PRIMARY KEY AUTO_INCREMENT</w:t>
+      </w:r>
+      <w:r>
+        <w:rPr>
+          <w:sz w:val="22"/>
+          <w:szCs w:val="22"/>
+          <w:lang w:val="en-US"/>
+        </w:rPr>
+        <w:t>,</w:t>
+      </w:r>
+    </w:p>
+    <w:p>
+      <w:pPr>
+        <w:spacing w:after="0" w:line="240" w:lineRule="auto"/>
+        <w:rPr>
+          <w:sz w:val="22"/>
+          <w:szCs w:val="22"/>
+          <w:lang w:val="en-US"/>
+        </w:rPr>
+      </w:pPr>
+      <w:r>
+        <w:rPr>
+          <w:sz w:val="22"/>
+          <w:szCs w:val="22"/>
+          <w:lang w:val="en-US"/>
+        </w:rPr>
+        <w:t xml:space="preserve">   contrat_pourcentage TINYINT </w:t>
+      </w:r>
+      <w:r>
+        <w:rPr>
+          <w:sz w:val="22"/>
+          <w:szCs w:val="22"/>
+          <w:lang w:val="en-US"/>
+        </w:rPr>
+        <w:t xml:space="preserve">UNSIGNED </w:t>
+      </w:r>
+      <w:r>
+        <w:rPr>
+          <w:sz w:val="22"/>
+          <w:szCs w:val="22"/>
+          <w:lang w:val="en-US"/>
+        </w:rPr>
+        <w:t>NOT NULL,</w:t>
+      </w:r>
+    </w:p>
+    <w:p>
+      <w:pPr>
+        <w:spacing w:after="0" w:line="240" w:lineRule="auto"/>
+        <w:rPr>
+          <w:sz w:val="22"/>
+          <w:szCs w:val="22"/>
+          <w:lang w:val="en-US"/>
+        </w:rPr>
+      </w:pPr>
+      <w:r>
+        <w:rPr>
+          <w:sz w:val="22"/>
+          <w:szCs w:val="22"/>
+          <w:lang w:val="en-US"/>
+        </w:rPr>
+        <w:t xml:space="preserve">   contrat_duree TINYINT </w:t>
+      </w:r>
+      <w:r>
+        <w:rPr>
+          <w:sz w:val="22"/>
+          <w:szCs w:val="22"/>
+          <w:lang w:val="en-US"/>
+        </w:rPr>
+        <w:t xml:space="preserve">UNSIGNED </w:t>
+      </w:r>
+      <w:r>
+        <w:rPr>
+          <w:sz w:val="22"/>
+          <w:szCs w:val="22"/>
+          <w:lang w:val="en-US"/>
+        </w:rPr>
+        <w:t>NOT NUL</w:t>
+      </w:r>
+      <w:r>
+        <w:rPr>
+          <w:sz w:val="22"/>
+          <w:szCs w:val="22"/>
+          <w:lang w:val="en-US"/>
+        </w:rPr>
+        <w:t>L</w:t>
+      </w:r>
+    </w:p>
+    <w:p>
+      <w:pPr>
+        <w:spacing w:after="0" w:line="240" w:lineRule="auto"/>
+        <w:rPr>
+          <w:sz w:val="22"/>
+          <w:szCs w:val="22"/>
+        </w:rPr>
+      </w:pPr>
+      <w:r>
+        <w:rPr>
+          <w:sz w:val="22"/>
+          <w:szCs w:val="22"/>
+        </w:rPr>
+        <w:t>);</w:t>
+      </w:r>
+    </w:p>
+    <w:p>
+      <w:pPr>
+        <w:pStyle w:val="Titre2"/>
+      </w:pPr>
+      <w:r>
+        <w:t xml:space="preserve">Création de la table </w:t>
+      </w:r>
+      <w:r>
+        <w:t>bail</w:t>
+      </w:r>
+    </w:p>
+    <w:p>
+      <w:pPr>
+        <w:spacing w:after="0" w:line="240" w:lineRule="auto"/>
+        <w:rPr>
+          <w:sz w:val="22"/>
+          <w:szCs w:val="22"/>
+        </w:rPr>
+      </w:pPr>
+      <w:r>
+        <w:rPr>
+          <w:sz w:val="22"/>
+          <w:szCs w:val="22"/>
+        </w:rPr>
+        <w:t>CREATE TABLE bail (</w:t>
+      </w:r>
+    </w:p>
+    <w:p>
+      <w:pPr>
+        <w:spacing w:after="0" w:line="240" w:lineRule="auto"/>
+        <w:rPr>
+          <w:sz w:val="22"/>
+          <w:szCs w:val="22"/>
+        </w:rPr>
+      </w:pPr>
+      <w:r>
+        <w:rPr>
+          <w:sz w:val="22"/>
+          <w:szCs w:val="22"/>
+        </w:rPr>
+        <w:t xml:space="preserve">   </w:t>
+      </w:r>
+      <w:r>
+        <w:rPr>
+          <w:sz w:val="22"/>
+          <w:szCs w:val="22"/>
+        </w:rPr>
+        <w:t>locataire_id INT</w:t>
+      </w:r>
+      <w:r>
+        <w:rPr>
+          <w:sz w:val="22"/>
+          <w:szCs w:val="22"/>
+        </w:rPr>
+        <w:t>,</w:t>
+      </w:r>
+      <w:r>
+        <w:rPr>
+          <w:sz w:val="22"/>
+          <w:szCs w:val="22"/>
+        </w:rPr>
+        <w:t xml:space="preserve">   </w:t>
+      </w:r>
+    </w:p>
+    <w:p>
+      <w:pPr>
+        <w:spacing w:after="0" w:line="240" w:lineRule="auto"/>
+        <w:rPr>
+          <w:sz w:val="22"/>
+          <w:szCs w:val="22"/>
+          <w:lang w:val="en-US"/>
+        </w:rPr>
+      </w:pPr>
+      <w:r>
+        <w:rPr>
+          <w:sz w:val="22"/>
+          <w:szCs w:val="22"/>
+          <w:lang w:val="en-US"/>
+        </w:rPr>
+        <w:t xml:space="preserve">   </w:t>
+      </w:r>
+      <w:r>
+        <w:rPr>
+          <w:sz w:val="22"/>
+          <w:szCs w:val="22"/>
+          <w:lang w:val="en-US"/>
+        </w:rPr>
+        <w:t>bien_id</w:t>
+      </w:r>
+      <w:r>
+        <w:rPr>
+          <w:sz w:val="22"/>
+          <w:szCs w:val="22"/>
+          <w:lang w:val="en-US"/>
+        </w:rPr>
+        <w:t xml:space="preserve"> INT</w:t>
+      </w:r>
+      <w:r>
+        <w:rPr>
+          <w:sz w:val="22"/>
+          <w:szCs w:val="22"/>
+          <w:lang w:val="en-US"/>
+        </w:rPr>
+        <w:t>,</w:t>
+      </w:r>
+    </w:p>
+    <w:p>
+      <w:pPr>
+        <w:spacing w:after="0" w:line="240" w:lineRule="auto"/>
+        <w:rPr>
+          <w:sz w:val="22"/>
+          <w:szCs w:val="22"/>
+          <w:lang w:val="en-US"/>
+        </w:rPr>
+      </w:pPr>
+      <w:r>
+        <w:rPr>
+          <w:sz w:val="22"/>
+          <w:szCs w:val="22"/>
+          <w:lang w:val="en-US"/>
+        </w:rPr>
+        <w:t xml:space="preserve">   </w:t>
+      </w:r>
+      <w:r>
+        <w:rPr>
+          <w:sz w:val="22"/>
+          <w:szCs w:val="22"/>
+          <w:lang w:val="en-US"/>
+        </w:rPr>
+        <w:t xml:space="preserve">bail_duree TINYINT </w:t>
+      </w:r>
+      <w:r>
+        <w:rPr>
+          <w:sz w:val="22"/>
+          <w:szCs w:val="22"/>
+          <w:lang w:val="en-US"/>
+        </w:rPr>
+        <w:t xml:space="preserve">UNSIGNED </w:t>
+      </w:r>
+      <w:r>
+        <w:rPr>
+          <w:sz w:val="22"/>
+          <w:szCs w:val="22"/>
+          <w:lang w:val="en-US"/>
+        </w:rPr>
+        <w:t>NOT NULL,</w:t>
+      </w:r>
+    </w:p>
+    <w:p>
+      <w:pPr>
+        <w:spacing w:after="0" w:line="240" w:lineRule="auto"/>
+        <w:rPr>
+          <w:sz w:val="22"/>
+          <w:szCs w:val="22"/>
+          <w:lang w:val="en-US"/>
+        </w:rPr>
+      </w:pPr>
+      <w:r>
+        <w:rPr>
+          <w:sz w:val="22"/>
+          <w:szCs w:val="22"/>
+          <w:lang w:val="en-US"/>
+        </w:rPr>
+        <w:t xml:space="preserve">   bail_date_debut DATE NOT NULL</w:t>
+      </w:r>
+    </w:p>
+    <w:p>
+      <w:pPr>
+        <w:spacing w:after="0" w:line="240" w:lineRule="auto"/>
+        <w:rPr>
+          <w:sz w:val="22"/>
+          <w:szCs w:val="22"/>
+        </w:rPr>
+      </w:pPr>
+      <w:r>
+        <w:rPr>
+          <w:sz w:val="22"/>
+          <w:szCs w:val="22"/>
+        </w:rPr>
+        <w:t>);</w:t>
+      </w:r>
+    </w:p>
+    <w:p>
+      <w:pPr>
+        <w:pStyle w:val="Titre2"/>
+      </w:pPr>
+      <w:r>
+        <w:t xml:space="preserve">Création de la table </w:t>
+      </w:r>
+      <w:r>
+        <w:t>souscrire</w:t>
+      </w:r>
+    </w:p>
+    <w:p>
+      <w:pPr>
+        <w:spacing w:after="0" w:line="240" w:lineRule="auto"/>
+        <w:rPr>
+          <w:sz w:val="22"/>
+          <w:szCs w:val="22"/>
+        </w:rPr>
+      </w:pPr>
+      <w:r>
+        <w:rPr>
+          <w:sz w:val="22"/>
+          <w:szCs w:val="22"/>
+        </w:rPr>
         <w:t xml:space="preserve">CREATE TABLE </w:t>
       </w:r>
       <w:r>
-        <w:t>proprietaire (</w:t>
+        <w:rPr>
+          <w:sz w:val="22"/>
+          <w:szCs w:val="22"/>
+        </w:rPr>
+        <w:t>souscrire</w:t>
+      </w:r>
+      <w:r>
+        <w:rPr>
+          <w:sz w:val="22"/>
+          <w:szCs w:val="22"/>
+        </w:rPr>
+        <w:t xml:space="preserve"> (</w:t>
       </w:r>
     </w:p>
     <w:p>
       <w:pPr>
         <w:spacing w:after="0" w:line="240" w:lineRule="auto"/>
-      </w:pPr>
-      <w:r>
-        <w:t xml:space="preserve">   proprietaire_id </w:t>
-      </w:r>
-      <w:r>
-        <w:t xml:space="preserve">INT </w:t>
-      </w:r>
-      <w:r>
-        <w:t>PRIMARY KEY</w:t>
-      </w:r>
-      <w:r>
+        <w:rPr>
+          <w:sz w:val="22"/>
+          <w:szCs w:val="22"/>
+        </w:rPr>
+      </w:pPr>
+      <w:r>
+        <w:rPr>
+          <w:sz w:val="22"/>
+          <w:szCs w:val="22"/>
+        </w:rPr>
+        <w:t xml:space="preserve">   </w:t>
+      </w:r>
+      <w:r>
+        <w:rPr>
+          <w:sz w:val="22"/>
+          <w:szCs w:val="22"/>
+        </w:rPr>
+        <w:t>bien_id IN</w:t>
+      </w:r>
+      <w:r>
+        <w:rPr>
+          <w:sz w:val="22"/>
+          <w:szCs w:val="22"/>
+        </w:rPr>
+        <w:t>T</w:t>
+      </w:r>
+      <w:r>
+        <w:rPr>
+          <w:sz w:val="22"/>
+          <w:szCs w:val="22"/>
+        </w:rPr>
+        <w:t>,</w:t>
+      </w:r>
+    </w:p>
+    <w:p>
+      <w:pPr>
+        <w:spacing w:after="0" w:line="240" w:lineRule="auto"/>
+        <w:rPr>
+          <w:sz w:val="22"/>
+          <w:szCs w:val="22"/>
+        </w:rPr>
+      </w:pPr>
+      <w:r>
+        <w:rPr>
+          <w:sz w:val="22"/>
+          <w:szCs w:val="22"/>
+        </w:rPr>
+        <w:t xml:space="preserve">   </w:t>
+      </w:r>
+      <w:r>
+        <w:rPr>
+          <w:sz w:val="22"/>
+          <w:szCs w:val="22"/>
+          <w:lang w:val="en-US"/>
+        </w:rPr>
+        <w:t>contrat_i</w:t>
+      </w:r>
+      <w:r>
+        <w:rPr>
+          <w:sz w:val="22"/>
+          <w:szCs w:val="22"/>
+          <w:lang w:val="en-US"/>
+        </w:rPr>
+        <w:t>d INT,</w:t>
+      </w:r>
+    </w:p>
+    <w:p>
+      <w:pPr>
+        <w:spacing w:after="0" w:line="240" w:lineRule="auto"/>
+        <w:rPr>
+          <w:sz w:val="22"/>
+          <w:szCs w:val="22"/>
+          <w:lang w:val="en-US"/>
+        </w:rPr>
+      </w:pPr>
+      <w:r>
+        <w:rPr>
+          <w:sz w:val="22"/>
+          <w:szCs w:val="22"/>
+          <w:lang w:val="en-US"/>
+        </w:rPr>
+        <w:t xml:space="preserve">   PRIMARY KEY(bien_id, contrat_id)</w:t>
+      </w:r>
+    </w:p>
+    <w:p>
+      <w:pPr>
+        <w:spacing w:after="0" w:line="240" w:lineRule="auto"/>
+        <w:rPr>
+          <w:sz w:val="22"/>
+          <w:szCs w:val="22"/>
+        </w:rPr>
+      </w:pPr>
+      <w:r>
+        <w:rPr>
+          <w:sz w:val="22"/>
+          <w:szCs w:val="22"/>
+        </w:rPr>
+        <w:t>);</w:t>
+      </w:r>
+    </w:p>
+    <w:p>
+      <w:pPr>
+        <w:spacing w:after="0" w:line="240" w:lineRule="auto"/>
+        <w:rPr>
+          <w:sz w:val="22"/>
+          <w:szCs w:val="22"/>
+        </w:rPr>
+      </w:pPr>
+    </w:p>
+    <w:p>
+      <w:pPr>
+        <w:pStyle w:val="Titre2"/>
+      </w:pPr>
+      <w:r>
+        <w:t>Ajout des associations entre les tables (clés étrangères)</w:t>
+      </w:r>
+    </w:p>
+    <w:p>
+      <w:pPr>
+        <w:spacing w:after="0" w:line="240" w:lineRule="auto"/>
+        <w:rPr>
+          <w:sz w:val="22"/>
+          <w:szCs w:val="22"/>
+        </w:rPr>
+      </w:pPr>
+      <w:r>
+        <w:rPr>
+          <w:sz w:val="22"/>
+          <w:szCs w:val="22"/>
+        </w:rPr>
+        <w:t>ALTER TABLE bien ADD CONSTRAINT FK_TYPE_DE_BIEN_BIEN FOREIGN KEY (type_de_bien_id) REFERENCES type_de_bien(type_de_bien_id);</w:t>
+      </w:r>
+    </w:p>
+    <w:p>
+      <w:pPr>
+        <w:spacing w:after="0" w:line="240" w:lineRule="auto"/>
+        <w:rPr>
+          <w:sz w:val="22"/>
+          <w:szCs w:val="22"/>
+        </w:rPr>
+      </w:pPr>
+      <w:r>
+        <w:rPr>
+          <w:sz w:val="22"/>
+          <w:szCs w:val="22"/>
+        </w:rPr>
+        <w:t>ALTER TABLE bien ADD CONSTRAINT FK_PROPRIETAIRE_BIEN FOREIGN KEY (proprietaire_id) REFERENCES proprietaire(proprietaire_id);</w:t>
+      </w:r>
+    </w:p>
+    <w:p>
+      <w:pPr>
+        <w:spacing w:after="0" w:line="240" w:lineRule="auto"/>
+        <w:rPr>
+          <w:sz w:val="22"/>
+          <w:szCs w:val="22"/>
+        </w:rPr>
+      </w:pPr>
+    </w:p>
+    <w:p>
+      <w:pPr>
+        <w:spacing w:after="0" w:line="240" w:lineRule="auto"/>
+        <w:rPr>
+          <w:sz w:val="22"/>
+          <w:szCs w:val="22"/>
+        </w:rPr>
+      </w:pPr>
+      <w:r>
+        <w:rPr>
+          <w:sz w:val="22"/>
+          <w:szCs w:val="22"/>
+        </w:rPr>
+        <w:t xml:space="preserve">ALTER TABLE </w:t>
+      </w:r>
+      <w:r>
+        <w:rPr>
+          <w:sz w:val="22"/>
+          <w:szCs w:val="22"/>
+        </w:rPr>
+        <w:t>bail</w:t>
+      </w:r>
+      <w:r>
+        <w:rPr>
+          <w:sz w:val="22"/>
+          <w:szCs w:val="22"/>
+        </w:rPr>
+        <w:t xml:space="preserve"> ADD CONSTRAINT FK_</w:t>
+      </w:r>
+      <w:r>
+        <w:rPr>
+          <w:sz w:val="22"/>
+          <w:szCs w:val="22"/>
+        </w:rPr>
+        <w:t>LOCATAIRE_BIEN</w:t>
+      </w:r>
+      <w:r>
+        <w:rPr>
+          <w:sz w:val="22"/>
+          <w:szCs w:val="22"/>
+        </w:rPr>
+        <w:t xml:space="preserve"> FOREIGN KEY (bien_id) REFERENCES bien(bien_id);</w:t>
+      </w:r>
+    </w:p>
+    <w:p>
+      <w:pPr>
+        <w:spacing w:after="0" w:line="240" w:lineRule="auto"/>
+        <w:rPr>
+          <w:sz w:val="22"/>
+          <w:szCs w:val="22"/>
+        </w:rPr>
+      </w:pPr>
+      <w:r>
+        <w:rPr>
+          <w:sz w:val="22"/>
+          <w:szCs w:val="22"/>
+        </w:rPr>
+        <w:t>ALTER TABLE bail ADD CONSTRAINT FK_BIEN_LOCATAIRE FOREIGN KEY (</w:t>
+      </w:r>
+      <w:r>
+        <w:rPr>
+          <w:sz w:val="22"/>
+          <w:szCs w:val="22"/>
+        </w:rPr>
+        <w:t>locataire</w:t>
+      </w:r>
+      <w:r>
+        <w:rPr>
+          <w:sz w:val="22"/>
+          <w:szCs w:val="22"/>
+        </w:rPr>
+        <w:t xml:space="preserve">_id) REFERENCES </w:t>
+      </w:r>
+      <w:r>
+        <w:rPr>
+          <w:sz w:val="22"/>
+          <w:szCs w:val="22"/>
+        </w:rPr>
+        <w:t>locataire</w:t>
+      </w:r>
+      <w:r>
+        <w:rPr>
+          <w:sz w:val="22"/>
+          <w:szCs w:val="22"/>
+        </w:rPr>
+        <w:t>(</w:t>
+      </w:r>
+      <w:r>
+        <w:rPr>
+          <w:sz w:val="22"/>
+          <w:szCs w:val="22"/>
+        </w:rPr>
+        <w:t>locataire</w:t>
+      </w:r>
+      <w:r>
+        <w:rPr>
+          <w:sz w:val="22"/>
+          <w:szCs w:val="22"/>
+        </w:rPr>
+        <w:t>_id);</w:t>
+      </w:r>
+    </w:p>
+    <w:p>
+      <w:pPr>
+        <w:spacing w:after="0" w:line="240" w:lineRule="auto"/>
+        <w:rPr>
+          <w:sz w:val="22"/>
+          <w:szCs w:val="22"/>
+        </w:rPr>
+      </w:pPr>
+    </w:p>
+    <w:p>
+      <w:pPr>
+        <w:spacing w:after="0" w:line="240" w:lineRule="auto"/>
+        <w:rPr>
+          <w:sz w:val="22"/>
+          <w:szCs w:val="22"/>
+        </w:rPr>
+      </w:pPr>
+    </w:p>
+    <w:p>
+      <w:pPr>
+        <w:spacing w:after="0" w:line="240" w:lineRule="auto"/>
+        <w:rPr>
+          <w:sz w:val="22"/>
+          <w:szCs w:val="22"/>
+        </w:rPr>
+      </w:pPr>
+      <w:r>
+        <w:rPr>
+          <w:sz w:val="22"/>
+          <w:szCs w:val="22"/>
+        </w:rPr>
+        <w:t xml:space="preserve">ALTER TABLE </w:t>
+      </w:r>
+      <w:r>
+        <w:rPr>
+          <w:sz w:val="22"/>
+          <w:szCs w:val="22"/>
+        </w:rPr>
+        <w:t>souscrire</w:t>
+      </w:r>
+      <w:r>
+        <w:rPr>
+          <w:sz w:val="22"/>
+          <w:szCs w:val="22"/>
+        </w:rPr>
+        <w:t xml:space="preserve"> ADD CONSTRAINT FK_</w:t>
+      </w:r>
+      <w:r>
+        <w:rPr>
+          <w:sz w:val="22"/>
+          <w:szCs w:val="22"/>
+        </w:rPr>
+        <w:t>BIEN</w:t>
+      </w:r>
+      <w:r>
+        <w:rPr>
+          <w:sz w:val="22"/>
+          <w:szCs w:val="22"/>
+        </w:rPr>
+        <w:t>_</w:t>
+      </w:r>
+      <w:r>
+        <w:rPr>
+          <w:sz w:val="22"/>
+          <w:szCs w:val="22"/>
+        </w:rPr>
+        <w:t>CONTRAT</w:t>
+      </w:r>
+      <w:r>
+        <w:rPr>
+          <w:sz w:val="22"/>
+          <w:szCs w:val="22"/>
+        </w:rPr>
+        <w:t xml:space="preserve"> FOREIGN KEY (</w:t>
+      </w:r>
+      <w:r>
+        <w:rPr>
+          <w:sz w:val="22"/>
+          <w:szCs w:val="22"/>
+        </w:rPr>
+        <w:t>bien</w:t>
+      </w:r>
+      <w:r>
+        <w:rPr>
+          <w:sz w:val="22"/>
+          <w:szCs w:val="22"/>
+        </w:rPr>
+        <w:t xml:space="preserve">_id) REFERENCES </w:t>
+      </w:r>
+      <w:r>
+        <w:rPr>
+          <w:sz w:val="22"/>
+          <w:szCs w:val="22"/>
+        </w:rPr>
+        <w:t>bien</w:t>
+      </w:r>
+      <w:r>
+        <w:rPr>
+          <w:sz w:val="22"/>
+          <w:szCs w:val="22"/>
+        </w:rPr>
+        <w:t>(</w:t>
+      </w:r>
+      <w:r>
+        <w:rPr>
+          <w:sz w:val="22"/>
+          <w:szCs w:val="22"/>
+        </w:rPr>
+        <w:t>bien</w:t>
+      </w:r>
+      <w:r>
+        <w:rPr>
+          <w:sz w:val="22"/>
+          <w:szCs w:val="22"/>
+        </w:rPr>
+        <w:t>_id);</w:t>
+      </w:r>
+    </w:p>
+    <w:p>
+      <w:pPr>
+        <w:spacing w:after="0" w:line="240" w:lineRule="auto"/>
+        <w:rPr>
+          <w:sz w:val="22"/>
+          <w:szCs w:val="22"/>
+        </w:rPr>
+      </w:pPr>
+      <w:r>
+        <w:rPr>
+          <w:sz w:val="22"/>
+          <w:szCs w:val="22"/>
+        </w:rPr>
+        <w:t xml:space="preserve">ALTER TABLE </w:t>
+      </w:r>
+      <w:r>
+        <w:rPr>
+          <w:sz w:val="22"/>
+          <w:szCs w:val="22"/>
+        </w:rPr>
+        <w:t>souscrire</w:t>
+      </w:r>
+      <w:r>
+        <w:rPr>
+          <w:sz w:val="22"/>
+          <w:szCs w:val="22"/>
+        </w:rPr>
+        <w:t xml:space="preserve"> ADD CONSTRAINT FK_</w:t>
+      </w:r>
+      <w:r>
+        <w:rPr>
+          <w:sz w:val="22"/>
+          <w:szCs w:val="22"/>
+        </w:rPr>
+        <w:t>CONTRAT</w:t>
+      </w:r>
+      <w:r>
+        <w:rPr>
+          <w:sz w:val="22"/>
+          <w:szCs w:val="22"/>
+        </w:rPr>
+        <w:t>_BIEN</w:t>
+      </w:r>
+      <w:r>
+        <w:rPr>
+          <w:sz w:val="22"/>
+          <w:szCs w:val="22"/>
+        </w:rPr>
+        <w:t xml:space="preserve"> FOREIGN KEY (</w:t>
+      </w:r>
+      <w:r>
+        <w:rPr>
+          <w:sz w:val="22"/>
+          <w:szCs w:val="22"/>
+        </w:rPr>
+        <w:t>contrat</w:t>
+      </w:r>
+      <w:r>
+        <w:rPr>
+          <w:sz w:val="22"/>
+          <w:szCs w:val="22"/>
+        </w:rPr>
+        <w:t xml:space="preserve">_id) REFERENCES </w:t>
+      </w:r>
+      <w:r>
+        <w:rPr>
+          <w:sz w:val="22"/>
+          <w:szCs w:val="22"/>
+        </w:rPr>
+        <w:t>contrat</w:t>
+      </w:r>
+      <w:r>
+        <w:rPr>
+          <w:sz w:val="22"/>
+          <w:szCs w:val="22"/>
+        </w:rPr>
+        <w:t>(</w:t>
+      </w:r>
+      <w:r>
+        <w:rPr>
+          <w:sz w:val="22"/>
+          <w:szCs w:val="22"/>
+        </w:rPr>
+        <w:t>contrat</w:t>
+      </w:r>
+      <w:r>
+        <w:rPr>
+          <w:sz w:val="22"/>
+          <w:szCs w:val="22"/>
+        </w:rPr>
+        <w:t>_id);</w:t>
+      </w:r>
+    </w:p>
+    <w:p>
+      <w:pPr>
+        <w:spacing w:after="0" w:line="240" w:lineRule="auto"/>
+        <w:rPr>
+          <w:sz w:val="22"/>
+          <w:szCs w:val="22"/>
+        </w:rPr>
+      </w:pPr>
+    </w:p>
+    <w:p>
+      <w:pPr>
+        <w:pStyle w:val="Titre2"/>
+      </w:pPr>
+      <w:r>
+        <w:lastRenderedPageBreak/>
+        <w:t>Création du jeu d’essai</w:t>
+      </w:r>
+    </w:p>
+    <w:p>
+      <w:pPr>
+        <w:spacing w:after="0" w:line="240" w:lineRule="auto"/>
+      </w:pPr>
+      <w:r>
+        <w:t>USE kiloutout ;</w:t>
+      </w:r>
+    </w:p>
+    <w:p>
+      <w:pPr>
+        <w:spacing w:after="0" w:line="240" w:lineRule="auto"/>
+      </w:pPr>
+    </w:p>
+    <w:p>
+      <w:pPr>
+        <w:spacing w:after="0" w:line="240" w:lineRule="auto"/>
+      </w:pPr>
+      <w:r>
+        <w:t>INSERT INTO type_de_bien</w:t>
+      </w:r>
+    </w:p>
+    <w:p>
+      <w:pPr>
+        <w:spacing w:after="0" w:line="240" w:lineRule="auto"/>
+      </w:pPr>
+      <w:r>
+        <w:t>(type_de_bien_nom)</w:t>
+      </w:r>
+    </w:p>
+    <w:p>
+      <w:pPr>
+        <w:spacing w:after="0" w:line="240" w:lineRule="auto"/>
+      </w:pPr>
+      <w:r>
+        <w:t>VALUES</w:t>
+      </w:r>
+    </w:p>
+    <w:p>
+      <w:pPr>
+        <w:spacing w:after="0" w:line="240" w:lineRule="auto"/>
+      </w:pPr>
+      <w:r>
+        <w:t>("maison"),</w:t>
+      </w:r>
+    </w:p>
+    <w:p>
+      <w:pPr>
+        <w:spacing w:after="0" w:line="240" w:lineRule="auto"/>
+      </w:pPr>
+      <w:r>
+        <w:t>("appartement"</w:t>
+      </w:r>
+      <w:r>
+        <w:t>)</w:t>
+      </w:r>
+      <w:r>
+        <w:t>;</w:t>
+      </w:r>
+    </w:p>
+    <w:p>
+      <w:pPr>
+        <w:spacing w:after="0" w:line="240" w:lineRule="auto"/>
+      </w:pPr>
+    </w:p>
+    <w:p>
+      <w:pPr>
+        <w:spacing w:after="0" w:line="240" w:lineRule="auto"/>
+      </w:pPr>
+      <w:r>
+        <w:t>INSERT INTO proprietaire</w:t>
+      </w:r>
+    </w:p>
+    <w:p>
+      <w:pPr>
+        <w:spacing w:after="0" w:line="240" w:lineRule="auto"/>
+      </w:pPr>
+      <w:r>
+        <w:t>(proprietaire_id, proprietaire_nom, proprietaire_prenom, proprietaire_adresse, proprietaire_telephone)</w:t>
+      </w:r>
+    </w:p>
+    <w:p>
+      <w:pPr>
+        <w:spacing w:after="0" w:line="240" w:lineRule="auto"/>
+      </w:pPr>
+      <w:r>
+        <w:t>VALUES</w:t>
+      </w:r>
+    </w:p>
+    <w:p>
+      <w:pPr>
+        <w:spacing w:after="0" w:line="240" w:lineRule="auto"/>
+      </w:pPr>
+      <w:r>
+        <w:t>(1, "Durant", "Pascal", "10 rue de la marine, 68000 Colmar", "03.89.89.87.87"),</w:t>
+      </w:r>
+    </w:p>
+    <w:p>
+      <w:pPr>
+        <w:spacing w:after="0" w:line="240" w:lineRule="auto"/>
+      </w:pPr>
+      <w:r>
+        <w:t>(2, "Martinez", "Joëlle", "18 avenue des peupliers, 68100 Mulhouse", "03.89.12.13.14"),</w:t>
+      </w:r>
+    </w:p>
+    <w:p>
+      <w:pPr>
+        <w:spacing w:after="0" w:line="240" w:lineRule="auto"/>
+      </w:pPr>
+      <w:r>
+        <w:t>(3, "Bowé", "Samira", "21 rue du musée, 67000 Strasbourg", "07.32.21.16.65");</w:t>
+      </w:r>
+    </w:p>
+    <w:p>
+      <w:pPr>
+        <w:spacing w:after="0" w:line="240" w:lineRule="auto"/>
+      </w:pPr>
+    </w:p>
+    <w:p>
+      <w:pPr>
+        <w:spacing w:after="0" w:line="240" w:lineRule="auto"/>
+      </w:pPr>
+      <w:r>
+        <w:t>INSERT INTO bien</w:t>
+      </w:r>
+    </w:p>
+    <w:p>
+      <w:pPr>
+        <w:spacing w:after="0" w:line="240" w:lineRule="auto"/>
+      </w:pPr>
+      <w:r>
+        <w:t>(bien_id, bien_situation, bien_surface, bien_loyer_mensuel, type_de_bien_id, proprietaire_id)</w:t>
+      </w:r>
+    </w:p>
+    <w:p>
+      <w:pPr>
+        <w:spacing w:after="0" w:line="240" w:lineRule="auto"/>
+      </w:pPr>
+      <w:r>
+        <w:t>VALUES</w:t>
+      </w:r>
+    </w:p>
+    <w:p>
+      <w:pPr>
+        <w:spacing w:after="0" w:line="240" w:lineRule="auto"/>
+      </w:pPr>
+      <w:r>
+        <w:t>(1, "32 rue de Cherbourg 68100 Mulhouse", 100, 800, 2, 1),</w:t>
+      </w:r>
+    </w:p>
+    <w:p>
+      <w:pPr>
+        <w:spacing w:after="0" w:line="240" w:lineRule="auto"/>
+      </w:pPr>
+      <w:r>
+        <w:t>(2, "325 boulevard des majorettes 68000 Colmar", 65, 490, 2, 1),</w:t>
+      </w:r>
+    </w:p>
+    <w:p>
+      <w:pPr>
+        <w:spacing w:after="0" w:line="240" w:lineRule="auto"/>
+      </w:pPr>
+      <w:r>
+        <w:t>(3, "11 rue de Mulhouse 68400 Riedisheim", 160, 1450, 1, 2),</w:t>
+      </w:r>
+    </w:p>
+    <w:p>
+      <w:pPr>
+        <w:spacing w:after="0" w:line="240" w:lineRule="auto"/>
+      </w:pPr>
+      <w:r>
+        <w:t>(4, "17A avenue des peupliers 68100 Mulhouse", 85, 750, 2, 2),</w:t>
+      </w:r>
+    </w:p>
+    <w:p>
+      <w:pPr>
+        <w:spacing w:after="0" w:line="240" w:lineRule="auto"/>
+      </w:pPr>
+      <w:r>
+        <w:t>(5, "17B avenue des peupliers 68100 Mulhouse", 70, 625, 2, 3);</w:t>
+      </w:r>
+    </w:p>
+    <w:p>
+      <w:pPr>
+        <w:spacing w:after="0" w:line="240" w:lineRule="auto"/>
+      </w:pPr>
+    </w:p>
+    <w:p>
+      <w:pPr>
+        <w:spacing w:after="0" w:line="240" w:lineRule="auto"/>
+      </w:pPr>
+      <w:r>
+        <w:t>I</w:t>
+      </w:r>
+      <w:r>
+        <w:t>NSERT INTO contrat</w:t>
+      </w:r>
+    </w:p>
+    <w:p>
+      <w:pPr>
+        <w:spacing w:after="0" w:line="240" w:lineRule="auto"/>
+      </w:pPr>
+      <w:r>
+        <w:t>(contrat_id, contrat_pourcentage, contrat_duree)</w:t>
+      </w:r>
+    </w:p>
+    <w:p>
+      <w:pPr>
+        <w:spacing w:after="0" w:line="240" w:lineRule="auto"/>
+      </w:pPr>
+      <w:r>
+        <w:t>VALUES</w:t>
+      </w:r>
+    </w:p>
+    <w:p>
+      <w:pPr>
+        <w:spacing w:after="0" w:line="240" w:lineRule="auto"/>
+      </w:pPr>
+      <w:r>
+        <w:t xml:space="preserve">(1, </w:t>
+      </w:r>
+      <w:r>
+        <w:t>5</w:t>
+      </w:r>
+      <w:r>
+        <w:t>, 120),</w:t>
+      </w:r>
+    </w:p>
+    <w:p>
+      <w:pPr>
+        <w:spacing w:after="0" w:line="240" w:lineRule="auto"/>
+      </w:pPr>
+      <w:r>
+        <w:t>(</w:t>
+      </w:r>
+      <w:r>
+        <w:t>2</w:t>
+      </w:r>
+      <w:r>
+        <w:t>, 8, 120),</w:t>
+      </w:r>
+    </w:p>
+    <w:p>
+      <w:pPr>
+        <w:spacing w:after="0" w:line="240" w:lineRule="auto"/>
+      </w:pPr>
+      <w:r>
+        <w:t>(</w:t>
+      </w:r>
+      <w:r>
+        <w:t>3</w:t>
+      </w:r>
+      <w:r>
+        <w:t xml:space="preserve">, </w:t>
+      </w:r>
+      <w:r>
+        <w:t>5</w:t>
+      </w:r>
+      <w:r>
+        <w:t>, 120),</w:t>
+      </w:r>
+    </w:p>
+    <w:p>
+      <w:pPr>
+        <w:spacing w:after="0" w:line="240" w:lineRule="auto"/>
+      </w:pPr>
+      <w:r>
+        <w:t>(</w:t>
+      </w:r>
+      <w:r>
+        <w:t>4</w:t>
+      </w:r>
+      <w:r>
+        <w:t xml:space="preserve">, </w:t>
+      </w:r>
+      <w:r>
+        <w:t>10</w:t>
+      </w:r>
+      <w:r>
+        <w:t>, 120),</w:t>
+      </w:r>
+    </w:p>
+    <w:p>
+      <w:pPr>
+        <w:spacing w:after="0" w:line="240" w:lineRule="auto"/>
+      </w:pPr>
+      <w:r>
+        <w:t>(</w:t>
+      </w:r>
+      <w:r>
+        <w:t>5</w:t>
+      </w:r>
+      <w:r>
+        <w:t>, 10, 96);</w:t>
+      </w:r>
+    </w:p>
+    <w:p>
+      <w:pPr>
+        <w:spacing w:after="0" w:line="240" w:lineRule="auto"/>
+      </w:pPr>
+    </w:p>
+    <w:p>
+      <w:pPr>
+        <w:spacing w:after="0" w:line="240" w:lineRule="auto"/>
+      </w:pPr>
+      <w:r>
+        <w:t>INSERT INTO locataire</w:t>
+      </w:r>
+    </w:p>
+    <w:p>
+      <w:pPr>
+        <w:spacing w:after="0" w:line="240" w:lineRule="auto"/>
+      </w:pPr>
+      <w:r>
+        <w:t>(locataire_id, locataire_nom, locataire_prenom, locataire_telephone)</w:t>
+      </w:r>
+    </w:p>
+    <w:p>
+      <w:pPr>
+        <w:spacing w:after="0" w:line="240" w:lineRule="auto"/>
+      </w:pPr>
+      <w:r>
+        <w:t>VALUES</w:t>
+      </w:r>
+    </w:p>
+    <w:p>
+      <w:pPr>
+        <w:spacing w:after="0" w:line="240" w:lineRule="auto"/>
+      </w:pPr>
+      <w:r>
+        <w:t>(1, "Dubosc", "Jacqueline", "06.99.99.88.77"),</w:t>
+      </w:r>
+    </w:p>
+    <w:p>
+      <w:pPr>
+        <w:spacing w:after="0" w:line="240" w:lineRule="auto"/>
+      </w:pPr>
+      <w:r>
+        <w:t>(2, "Di Marco", "Philippe", "09.72.73.74.75");</w:t>
+      </w:r>
+    </w:p>
+    <w:p>
+      <w:pPr>
+        <w:spacing w:after="0" w:line="240" w:lineRule="auto"/>
+      </w:pPr>
+    </w:p>
+    <w:p>
+      <w:pPr>
+        <w:spacing w:after="0" w:line="240" w:lineRule="auto"/>
+      </w:pPr>
+      <w:r>
+        <w:t>INSERT INTO bail</w:t>
+      </w:r>
+    </w:p>
+    <w:p>
+      <w:pPr>
+        <w:spacing w:after="0" w:line="240" w:lineRule="auto"/>
+      </w:pPr>
+      <w:r>
+        <w:t>(</w:t>
+      </w:r>
+      <w:r>
+        <w:t>locataire_id</w:t>
+      </w:r>
+      <w:r>
+        <w:t xml:space="preserve">, </w:t>
+      </w:r>
+      <w:r>
+        <w:t>bien_id, bail_duree, bail_date_debut)</w:t>
+      </w:r>
+    </w:p>
+    <w:p>
+      <w:pPr>
+        <w:spacing w:after="0" w:line="240" w:lineRule="auto"/>
+      </w:pPr>
+      <w:r>
+        <w:t>VALUES</w:t>
+      </w:r>
+    </w:p>
+    <w:p>
+      <w:pPr>
+        <w:spacing w:after="0" w:line="240" w:lineRule="auto"/>
+      </w:pPr>
+      <w:r>
+        <w:t xml:space="preserve">(1, </w:t>
+      </w:r>
+      <w:r>
+        <w:t xml:space="preserve">2, </w:t>
+      </w:r>
+      <w:r>
+        <w:t>72, "2025-02-01", 1),</w:t>
+      </w:r>
+    </w:p>
+    <w:p>
+      <w:pPr>
+        <w:spacing w:after="0" w:line="240" w:lineRule="auto"/>
+      </w:pPr>
+      <w:r>
+        <w:t xml:space="preserve">(2, </w:t>
+      </w:r>
+      <w:r>
+        <w:t xml:space="preserve">5, </w:t>
+      </w:r>
+      <w:r>
+        <w:t>36, "2024-11-01", 2);</w:t>
+      </w:r>
+    </w:p>
+    <w:p>
+      <w:pPr>
+        <w:spacing w:after="0" w:line="240" w:lineRule="auto"/>
+      </w:pPr>
+    </w:p>
+    <w:p>
+      <w:pPr>
+        <w:spacing w:after="0" w:line="240" w:lineRule="auto"/>
+        <w:rPr>
+          <w:sz w:val="22"/>
+          <w:szCs w:val="22"/>
+        </w:rPr>
+      </w:pPr>
+      <w:r>
+        <w:rPr>
+          <w:sz w:val="22"/>
+          <w:szCs w:val="22"/>
+        </w:rPr>
+        <w:t>INSERT INTO</w:t>
+      </w:r>
+      <w:r>
+        <w:rPr>
+          <w:sz w:val="22"/>
+          <w:szCs w:val="22"/>
+        </w:rPr>
         <w:t xml:space="preserve"> </w:t>
       </w:r>
       <w:r>
-        <w:t>AUTO_INCREMENT,</w:t>
+        <w:rPr>
+          <w:sz w:val="22"/>
+          <w:szCs w:val="22"/>
+        </w:rPr>
+        <w:t>souscrire</w:t>
+      </w:r>
+      <w:r>
+        <w:rPr>
+          <w:sz w:val="22"/>
+          <w:szCs w:val="22"/>
+        </w:rPr>
+        <w:t xml:space="preserve"> </w:t>
       </w:r>
     </w:p>
     <w:p>
       <w:pPr>
         <w:spacing w:after="0" w:line="240" w:lineRule="auto"/>
-      </w:pPr>
-      <w:r>
-        <w:t xml:space="preserve">   proprietaire_nom </w:t>
-      </w:r>
-      <w:r>
-        <w:t>VARCHAR (</w:t>
-      </w:r>
-      <w:r>
-        <w:t>100) NOT NULL,</w:t>
+        <w:rPr>
+          <w:sz w:val="22"/>
+          <w:szCs w:val="22"/>
+        </w:rPr>
+      </w:pPr>
+      <w:r>
+        <w:rPr>
+          <w:sz w:val="22"/>
+          <w:szCs w:val="22"/>
+        </w:rPr>
+        <w:t>(</w:t>
+      </w:r>
+      <w:r>
+        <w:rPr>
+          <w:sz w:val="22"/>
+          <w:szCs w:val="22"/>
+        </w:rPr>
+        <w:t>bien_id,</w:t>
+      </w:r>
+      <w:r>
+        <w:rPr>
+          <w:sz w:val="22"/>
+          <w:szCs w:val="22"/>
+        </w:rPr>
+        <w:t xml:space="preserve"> </w:t>
+      </w:r>
+      <w:r>
+        <w:rPr>
+          <w:sz w:val="22"/>
+          <w:szCs w:val="22"/>
+        </w:rPr>
+        <w:t>contrat_id)</w:t>
       </w:r>
     </w:p>
     <w:p>
       <w:pPr>
         <w:spacing w:after="0" w:line="240" w:lineRule="auto"/>
-      </w:pPr>
-      <w:r>
-        <w:t xml:space="preserve">   proprietaire_prenom </w:t>
-      </w:r>
-      <w:r>
-        <w:t>VARCHAR (</w:t>
-      </w:r>
-      <w:r>
-        <w:t>100) NOT NULL,</w:t>
+        <w:rPr>
+          <w:sz w:val="22"/>
+          <w:szCs w:val="22"/>
+        </w:rPr>
+      </w:pPr>
+      <w:r>
+        <w:rPr>
+          <w:sz w:val="22"/>
+          <w:szCs w:val="22"/>
+        </w:rPr>
+        <w:lastRenderedPageBreak/>
+        <w:t>VA</w:t>
+      </w:r>
+      <w:r>
+        <w:rPr>
+          <w:sz w:val="22"/>
+          <w:szCs w:val="22"/>
+        </w:rPr>
+        <w:t>LUES</w:t>
       </w:r>
     </w:p>
     <w:p>
       <w:pPr>
         <w:spacing w:after="0" w:line="240" w:lineRule="auto"/>
-      </w:pPr>
-      <w:r>
-        <w:t xml:space="preserve">   proprietaire_adresse </w:t>
-      </w:r>
-      <w:r>
-        <w:t>VARCHAR (</w:t>
-      </w:r>
-      <w:r>
-        <w:t>255) NOT NULL,</w:t>
+        <w:rPr>
+          <w:sz w:val="22"/>
+          <w:szCs w:val="22"/>
+        </w:rPr>
+      </w:pPr>
+      <w:r>
+        <w:rPr>
+          <w:sz w:val="22"/>
+          <w:szCs w:val="22"/>
+        </w:rPr>
+        <w:t>(1, 1</w:t>
+      </w:r>
+      <w:r>
+        <w:rPr>
+          <w:sz w:val="22"/>
+          <w:szCs w:val="22"/>
+        </w:rPr>
+        <w:t>)</w:t>
+      </w:r>
+      <w:r>
+        <w:rPr>
+          <w:sz w:val="22"/>
+          <w:szCs w:val="22"/>
+        </w:rPr>
+        <w:t>,</w:t>
       </w:r>
     </w:p>
     <w:p>
       <w:pPr>
         <w:spacing w:after="0" w:line="240" w:lineRule="auto"/>
-      </w:pPr>
-      <w:r>
-        <w:t xml:space="preserve">   </w:t>
-      </w:r>
-      <w:r>
-        <w:t>p</w:t>
-      </w:r>
-      <w:r>
-        <w:t xml:space="preserve">roprietaire_telephone </w:t>
-      </w:r>
-      <w:r>
-        <w:t>CHAR (14)</w:t>
-      </w:r>
-      <w:r>
-        <w:t xml:space="preserve"> </w:t>
-      </w:r>
-      <w:r>
-        <w:t>NOT NULL</w:t>
+        <w:rPr>
+          <w:sz w:val="22"/>
+          <w:szCs w:val="22"/>
+        </w:rPr>
+      </w:pPr>
+      <w:r>
+        <w:rPr>
+          <w:sz w:val="22"/>
+          <w:szCs w:val="22"/>
+        </w:rPr>
+        <w:t>(2, 2),</w:t>
       </w:r>
     </w:p>
     <w:p>
       <w:pPr>
         <w:spacing w:after="0" w:line="240" w:lineRule="auto"/>
-      </w:pPr>
-      <w:r>
-        <w:t>);</w:t>
-      </w:r>
-    </w:p>
-    <w:p>
-      <w:pPr>
-        <w:pStyle w:val="Titre2"/>
-      </w:pPr>
-      <w:r>
-        <w:t xml:space="preserve">Création de la table </w:t>
-      </w:r>
-      <w:r>
-        <w:t>locataire</w:t>
+        <w:rPr>
+          <w:sz w:val="22"/>
+          <w:szCs w:val="22"/>
+        </w:rPr>
+      </w:pPr>
+      <w:r>
+        <w:rPr>
+          <w:sz w:val="22"/>
+          <w:szCs w:val="22"/>
+        </w:rPr>
+        <w:t>(3, 3),</w:t>
       </w:r>
     </w:p>
     <w:p>
       <w:pPr>
         <w:spacing w:after="0" w:line="240" w:lineRule="auto"/>
-      </w:pPr>
-      <w:r>
-        <w:t>CREATE TABLE locataire (</w:t>
+        <w:rPr>
+          <w:sz w:val="22"/>
+          <w:szCs w:val="22"/>
+        </w:rPr>
+      </w:pPr>
+      <w:r>
+        <w:rPr>
+          <w:sz w:val="22"/>
+          <w:szCs w:val="22"/>
+        </w:rPr>
+        <w:t>(4, 4),</w:t>
       </w:r>
     </w:p>
     <w:p>
       <w:pPr>
         <w:spacing w:after="0" w:line="240" w:lineRule="auto"/>
-      </w:pPr>
-      <w:r>
-        <w:t xml:space="preserve">   locataire_id </w:t>
-      </w:r>
-      <w:r>
-        <w:t xml:space="preserve">INT </w:t>
-      </w:r>
-      <w:r>
-        <w:t>PRIMARY KEY</w:t>
-      </w:r>
-      <w:r>
-        <w:t xml:space="preserve"> </w:t>
-      </w:r>
-      <w:r>
-        <w:t>AUTO_INCREMENT,</w:t>
+        <w:rPr>
+          <w:sz w:val="22"/>
+          <w:szCs w:val="22"/>
+        </w:rPr>
+      </w:pPr>
+      <w:r>
+        <w:rPr>
+          <w:sz w:val="22"/>
+          <w:szCs w:val="22"/>
+        </w:rPr>
+        <w:t>(5, 5)</w:t>
+      </w:r>
+      <w:r>
+        <w:rPr>
+          <w:sz w:val="22"/>
+          <w:szCs w:val="22"/>
+        </w:rPr>
+        <w:t>;</w:t>
       </w:r>
     </w:p>
     <w:p>
       <w:pPr>
         <w:spacing w:after="0" w:line="240" w:lineRule="auto"/>
       </w:pPr>
-      <w:r>
-        <w:t xml:space="preserve">   locataire_nom VARCHAR (100) NOT NULL,</w:t>
-      </w:r>
-    </w:p>
-    <w:p>
-      <w:pPr>
-        <w:spacing w:after="0" w:line="240" w:lineRule="auto"/>
-      </w:pPr>
-      <w:r>
-        <w:t xml:space="preserve">   locataire_prenom VARCHAR (100) NOT NULL,</w:t>
-      </w:r>
-    </w:p>
-    <w:p>
-      <w:pPr>
-        <w:spacing w:after="0" w:line="240" w:lineRule="auto"/>
-      </w:pPr>
-      <w:r>
-        <w:lastRenderedPageBreak/>
-        <w:t xml:space="preserve">   locataire_telephone </w:t>
-      </w:r>
-      <w:r>
-        <w:t>CHAR (</w:t>
-      </w:r>
-      <w:r>
-        <w:t>14)</w:t>
-      </w:r>
-      <w:r>
-        <w:t xml:space="preserve"> </w:t>
-      </w:r>
-      <w:r>
-        <w:t>NOT NULL</w:t>
-      </w:r>
-    </w:p>
-    <w:p>
-      <w:pPr>
-        <w:spacing w:after="0" w:line="240" w:lineRule="auto"/>
-      </w:pPr>
-      <w:r>
-        <w:t xml:space="preserve"> );</w:t>
-      </w:r>
-    </w:p>
-    <w:p>
-      <w:pPr>
-        <w:spacing w:after="0" w:line="240" w:lineRule="auto"/>
-      </w:pPr>
-    </w:p>
-    <w:p>
-      <w:pPr>
-        <w:pStyle w:val="Titre2"/>
-      </w:pPr>
-      <w:r>
-        <w:t xml:space="preserve">Création de la table </w:t>
-      </w:r>
-      <w:r>
-        <w:t>agence</w:t>
-      </w:r>
-    </w:p>
-    <w:p>
-      <w:pPr>
-        <w:spacing w:after="0" w:line="240" w:lineRule="auto"/>
-      </w:pPr>
-      <w:r>
-        <w:t>CREATE TABLE agence (</w:t>
-      </w:r>
-    </w:p>
-    <w:p>
-      <w:pPr>
-        <w:spacing w:after="0" w:line="240" w:lineRule="auto"/>
-      </w:pPr>
-      <w:r>
-        <w:t xml:space="preserve">   Kiloutout CHAR (9)</w:t>
-      </w:r>
-      <w:r>
-        <w:t xml:space="preserve"> </w:t>
-      </w:r>
-      <w:r>
-        <w:t>PRIMARY KE</w:t>
-      </w:r>
-      <w:r>
-        <w:t>Y</w:t>
-      </w:r>
-    </w:p>
-    <w:p>
-      <w:pPr>
-        <w:spacing w:after="0" w:line="240" w:lineRule="auto"/>
-      </w:pPr>
-      <w:r>
-        <w:t>);</w:t>
-      </w:r>
-    </w:p>
-    <w:p>
-      <w:pPr>
-        <w:spacing w:after="0" w:line="240" w:lineRule="auto"/>
-      </w:pPr>
-    </w:p>
-    <w:p>
-      <w:pPr>
-        <w:pStyle w:val="Titre2"/>
-      </w:pPr>
-      <w:r>
-        <w:t xml:space="preserve">Création de la table </w:t>
-      </w:r>
-      <w:r>
-        <w:t>type_de_</w:t>
-      </w:r>
-      <w:r>
-        <w:t>bien</w:t>
-      </w:r>
-    </w:p>
-    <w:p>
-      <w:pPr>
-        <w:spacing w:after="0" w:line="240" w:lineRule="auto"/>
-      </w:pPr>
-      <w:r>
-        <w:t xml:space="preserve">CREATE TABLE </w:t>
-      </w:r>
-      <w:r>
-        <w:t>type_de_</w:t>
-      </w:r>
-      <w:r>
-        <w:t>bien (</w:t>
-      </w:r>
-    </w:p>
-    <w:p>
-      <w:pPr>
-        <w:spacing w:after="0" w:line="240" w:lineRule="auto"/>
-      </w:pPr>
-      <w:r>
-        <w:t xml:space="preserve">   </w:t>
-      </w:r>
-      <w:r>
-        <w:t>type_de_</w:t>
-      </w:r>
-      <w:r>
-        <w:t xml:space="preserve">bien_id </w:t>
-      </w:r>
-      <w:r>
-        <w:t xml:space="preserve">INT </w:t>
-      </w:r>
-      <w:r>
-        <w:t>PRIMARY KEY</w:t>
-      </w:r>
-      <w:r>
-        <w:t xml:space="preserve"> </w:t>
-      </w:r>
-      <w:r>
-        <w:t>AUTO_INCREMENT,</w:t>
-      </w:r>
-    </w:p>
-    <w:p>
-      <w:pPr>
-        <w:spacing w:after="0" w:line="240" w:lineRule="auto"/>
-      </w:pPr>
-      <w:r>
-        <w:t xml:space="preserve">   </w:t>
-      </w:r>
-      <w:r>
-        <w:t>type_de_</w:t>
-      </w:r>
-      <w:r>
-        <w:t>bien</w:t>
-      </w:r>
-      <w:r>
-        <w:t>_nom</w:t>
-      </w:r>
-      <w:r>
-        <w:t xml:space="preserve"> VARCHAR (2</w:t>
-      </w:r>
-      <w:r>
-        <w:t>0</w:t>
-      </w:r>
-      <w:r>
-        <w:t>) NOT NUL</w:t>
-      </w:r>
-      <w:r>
-        <w:t>L</w:t>
-      </w:r>
-    </w:p>
-    <w:p>
-      <w:pPr>
-        <w:spacing w:after="0" w:line="240" w:lineRule="auto"/>
-      </w:pPr>
-      <w:r>
-        <w:t>);</w:t>
-      </w:r>
-    </w:p>
-    <w:p>
-      <w:pPr>
-        <w:spacing w:after="0" w:line="240" w:lineRule="auto"/>
-      </w:pPr>
-    </w:p>
-    <w:p>
-      <w:pPr>
-        <w:pStyle w:val="Titre2"/>
-      </w:pPr>
-      <w:r>
-        <w:t xml:space="preserve">Création de la table </w:t>
-      </w:r>
-      <w:r>
-        <w:t>bien</w:t>
-      </w:r>
-    </w:p>
-    <w:p>
-      <w:pPr>
-        <w:spacing w:after="0" w:line="240" w:lineRule="auto"/>
-      </w:pPr>
-      <w:r>
-        <w:t>CREATE TABLE bien (</w:t>
-      </w:r>
-    </w:p>
-    <w:p>
-      <w:pPr>
-        <w:spacing w:after="0" w:line="240" w:lineRule="auto"/>
-      </w:pPr>
-      <w:r>
-        <w:t xml:space="preserve">   bien_id </w:t>
-      </w:r>
-      <w:r>
-        <w:t xml:space="preserve">INT </w:t>
-      </w:r>
-      <w:r>
-        <w:t>PRIMARY KEY</w:t>
-      </w:r>
-      <w:r>
-        <w:t xml:space="preserve"> </w:t>
-      </w:r>
-      <w:r>
-        <w:t>AUTO_INCREMENT,</w:t>
-      </w:r>
-    </w:p>
-    <w:p>
-      <w:pPr>
-        <w:spacing w:after="0" w:line="240" w:lineRule="auto"/>
-      </w:pPr>
-      <w:r>
-        <w:t xml:space="preserve">   bien_situation VARCHAR (255) NOT NULL,</w:t>
-      </w:r>
-    </w:p>
-    <w:p>
-      <w:pPr>
-        <w:spacing w:after="0" w:line="240" w:lineRule="auto"/>
-      </w:pPr>
-      <w:r>
-        <w:t xml:space="preserve">   bien_surface </w:t>
-      </w:r>
-      <w:r>
-        <w:t>TINYINT</w:t>
-      </w:r>
-      <w:r>
-        <w:t xml:space="preserve"> </w:t>
-      </w:r>
-      <w:proofErr w:type="gramStart"/>
-      <w:r>
-        <w:t>UNSIGNED</w:t>
-      </w:r>
-      <w:r>
-        <w:t xml:space="preserve"> </w:t>
-      </w:r>
-      <w:r>
-        <w:t xml:space="preserve"> </w:t>
-      </w:r>
-      <w:r>
-        <w:t>NOT</w:t>
-      </w:r>
-      <w:proofErr w:type="gramEnd"/>
-      <w:r>
-        <w:t xml:space="preserve"> NULL,</w:t>
-      </w:r>
-    </w:p>
-    <w:p>
-      <w:pPr>
-        <w:spacing w:after="0" w:line="240" w:lineRule="auto"/>
-      </w:pPr>
-      <w:r>
-        <w:t xml:space="preserve">   bien_loyer_mensuel INT NOT NULL,</w:t>
-      </w:r>
-    </w:p>
-    <w:p>
-      <w:pPr>
-        <w:spacing w:after="0" w:line="240" w:lineRule="auto"/>
-      </w:pPr>
-      <w:r>
-        <w:t xml:space="preserve">   type_de_bien_id INT NOT NULL,</w:t>
-      </w:r>
-    </w:p>
-    <w:p>
-      <w:pPr>
-        <w:spacing w:after="0" w:line="240" w:lineRule="auto"/>
-      </w:pPr>
-      <w:r>
-        <w:t xml:space="preserve">   proprietaire_id INT NOT NULL</w:t>
-      </w:r>
-    </w:p>
-    <w:p>
-      <w:pPr>
-        <w:spacing w:after="0" w:line="240" w:lineRule="auto"/>
-      </w:pPr>
-      <w:r>
-        <w:t>);</w:t>
-      </w:r>
-    </w:p>
-    <w:p>
-      <w:pPr>
-        <w:pStyle w:val="Titre2"/>
-      </w:pPr>
-      <w:r>
-        <w:t xml:space="preserve">Création de la table </w:t>
-      </w:r>
-      <w:r>
-        <w:t>contrat</w:t>
-      </w:r>
-    </w:p>
-    <w:p>
-      <w:pPr>
-        <w:spacing w:after="0" w:line="240" w:lineRule="auto"/>
-      </w:pPr>
-      <w:r>
-        <w:t>CREATE TABLE contrat (</w:t>
-      </w:r>
-    </w:p>
-    <w:p>
-      <w:pPr>
-        <w:spacing w:after="0" w:line="240" w:lineRule="auto"/>
-      </w:pPr>
-      <w:r>
-        <w:t xml:space="preserve">   </w:t>
-      </w:r>
-      <w:r>
-        <w:t>bien_id INT,</w:t>
-      </w:r>
-    </w:p>
-    <w:p>
-      <w:pPr>
-        <w:spacing w:after="0" w:line="240" w:lineRule="auto"/>
-      </w:pPr>
-      <w:r>
-        <w:t xml:space="preserve">   Kiloutout CHAR (9),</w:t>
-      </w:r>
-    </w:p>
-    <w:p>
-      <w:pPr>
-        <w:spacing w:after="0" w:line="240" w:lineRule="auto"/>
-      </w:pPr>
-      <w:r>
-        <w:t xml:space="preserve">   </w:t>
-      </w:r>
-      <w:r>
-        <w:t>PRIMARY KEY (Kiloutout, bien_id),</w:t>
-      </w:r>
-    </w:p>
-    <w:p>
-      <w:pPr>
-        <w:spacing w:after="0" w:line="240" w:lineRule="auto"/>
-      </w:pPr>
-      <w:r>
-        <w:t xml:space="preserve">   contrat_id SMALLINT NOT NULL</w:t>
-      </w:r>
-      <w:r>
-        <w:t xml:space="preserve"> </w:t>
-      </w:r>
-      <w:r>
-        <w:t>UNIQUE,</w:t>
-      </w:r>
-    </w:p>
-    <w:p>
-      <w:pPr>
-        <w:spacing w:after="0" w:line="240" w:lineRule="auto"/>
-      </w:pPr>
-      <w:r>
-        <w:t xml:space="preserve">   contrat_pourcentage </w:t>
-      </w:r>
-      <w:r>
-        <w:t>TINYINT</w:t>
-      </w:r>
-      <w:r>
-        <w:t xml:space="preserve"> NOT NULL,</w:t>
-      </w:r>
-    </w:p>
-    <w:p>
-      <w:pPr>
-        <w:spacing w:after="0" w:line="240" w:lineRule="auto"/>
-      </w:pPr>
-      <w:r>
-        <w:t xml:space="preserve">   contrat_duree </w:t>
-      </w:r>
-      <w:r>
-        <w:t>TINYINT</w:t>
-      </w:r>
-      <w:r>
-        <w:t xml:space="preserve"> NOT NULL</w:t>
-      </w:r>
-      <w:r>
-        <w:t>,</w:t>
-      </w:r>
-    </w:p>
-    <w:p>
-      <w:pPr>
-        <w:spacing w:after="0" w:line="240" w:lineRule="auto"/>
-      </w:pPr>
-      <w:r>
-        <w:t xml:space="preserve">   </w:t>
-      </w:r>
-      <w:r>
-        <w:t>PRIMARY KEY (Kiloutout, bien_id)</w:t>
-      </w:r>
-    </w:p>
-    <w:p>
-      <w:pPr>
-        <w:spacing w:after="0" w:line="240" w:lineRule="auto"/>
-      </w:pPr>
-      <w:r>
-        <w:t>);</w:t>
-      </w:r>
-    </w:p>
-    <w:p>
-      <w:pPr>
-        <w:pStyle w:val="Titre2"/>
-      </w:pPr>
-      <w:r>
-        <w:t xml:space="preserve">Création de la table </w:t>
-      </w:r>
-      <w:r>
-        <w:t>bail</w:t>
-      </w:r>
-    </w:p>
-    <w:p>
-      <w:pPr>
-        <w:spacing w:after="0" w:line="240" w:lineRule="auto"/>
-      </w:pPr>
-      <w:r>
-        <w:t>CREATE TABLE bail (</w:t>
-      </w:r>
-    </w:p>
-    <w:p>
-      <w:pPr>
-        <w:spacing w:after="0" w:line="240" w:lineRule="auto"/>
-      </w:pPr>
-      <w:r>
-        <w:t xml:space="preserve">   </w:t>
-      </w:r>
-      <w:r>
-        <w:t>bien_id INT PRIMARY KEY,</w:t>
-      </w:r>
-    </w:p>
-    <w:p>
-      <w:pPr>
-        <w:spacing w:after="0" w:line="240" w:lineRule="auto"/>
-      </w:pPr>
-      <w:r>
-        <w:t xml:space="preserve">   bail_id INT NOT NULL UNIQUE AUTO_INCREMENT,</w:t>
-      </w:r>
-    </w:p>
-    <w:p>
-      <w:pPr>
-        <w:spacing w:after="0" w:line="240" w:lineRule="auto"/>
-      </w:pPr>
-      <w:r>
-        <w:t xml:space="preserve">   bail_duree TINYINT NOT NULL,</w:t>
-      </w:r>
-    </w:p>
-    <w:p>
-      <w:pPr>
-        <w:spacing w:after="0" w:line="240" w:lineRule="auto"/>
-      </w:pPr>
-      <w:r>
-        <w:t xml:space="preserve">   bail_date_debut DATE NOT NULL,</w:t>
-      </w:r>
-    </w:p>
-    <w:p>
-      <w:pPr>
-        <w:spacing w:after="0" w:line="240" w:lineRule="auto"/>
-      </w:pPr>
-      <w:r>
-        <w:t xml:space="preserve">   locataire_id INT</w:t>
-      </w:r>
-    </w:p>
-    <w:p>
-      <w:pPr>
-        <w:spacing w:after="0" w:line="240" w:lineRule="auto"/>
-      </w:pPr>
-      <w:r>
-        <w:t>);</w:t>
-      </w:r>
-    </w:p>
-    <w:p>
-      <w:pPr>
-        <w:pStyle w:val="Titre2"/>
-      </w:pPr>
-      <w:r>
-        <w:lastRenderedPageBreak/>
-        <w:t>Ajout des associations entre les tables (clés étrangères)</w:t>
-      </w:r>
-    </w:p>
-    <w:p>
-      <w:pPr>
-        <w:spacing w:after="0" w:line="240" w:lineRule="auto"/>
-      </w:pPr>
-      <w:r>
-        <w:t>ALTER TABLE type_de_bien ADD CONSTRAINT FK_TYPE_DE_BIEN_BIEN FOREIGN KEY (type_de_bien_id) REFERENCES type_de_bien(type_de_bien_id)</w:t>
-      </w:r>
-      <w:r>
-        <w:t xml:space="preserve"> </w:t>
-      </w:r>
-      <w:r>
-        <w:t>;</w:t>
-      </w:r>
-    </w:p>
-    <w:p>
-      <w:pPr>
-        <w:spacing w:after="0" w:line="240" w:lineRule="auto"/>
-      </w:pPr>
-      <w:r>
-        <w:t>ALTER TABLE bien ADD CONSTRAINT FK_PROPRIETAIRE_BIEN FOREIGN KEY (proprietaire_id) REFERENCES proprietaire(proprietaire_id</w:t>
-      </w:r>
-      <w:r>
-        <w:t>) ;</w:t>
-      </w:r>
-    </w:p>
-    <w:p>
-      <w:pPr>
-        <w:spacing w:after="0" w:line="240" w:lineRule="auto"/>
-      </w:pPr>
-    </w:p>
-    <w:p>
-      <w:pPr>
-        <w:spacing w:after="0" w:line="240" w:lineRule="auto"/>
-      </w:pPr>
-      <w:r>
-        <w:t>ALTER TABLE contrat ADD CONSTRAINT FK_CONTRAT_AGENCE FOREIGN KEY(Kiloutout) REFERENCES agence (Kiloutout</w:t>
-      </w:r>
-      <w:r>
-        <w:t>) ;</w:t>
-      </w:r>
-    </w:p>
-    <w:p>
-      <w:pPr>
-        <w:spacing w:after="0" w:line="240" w:lineRule="auto"/>
-      </w:pPr>
-      <w:r>
-        <w:t>ALTER TABLE contrat ADD CONSTRAINT FK_CONTRAT_BIEN FOREIGN KEY (bien_id) REFERENCES bien(bien_id</w:t>
-      </w:r>
-      <w:r>
-        <w:t>) ;</w:t>
-      </w:r>
-    </w:p>
-    <w:p>
-      <w:pPr>
-        <w:spacing w:after="0" w:line="240" w:lineRule="auto"/>
-      </w:pPr>
-    </w:p>
-    <w:p>
-      <w:pPr>
-        <w:spacing w:after="0" w:line="240" w:lineRule="auto"/>
-      </w:pPr>
-      <w:r>
-        <w:t>ALTER TABLE bail ADD CONSTRAINT FK_BIEN_LOCATAIRE FOREIGN KEY (bien_id) REFERENCES bien(bien_id</w:t>
-      </w:r>
-      <w:r>
-        <w:t>) ;</w:t>
-      </w:r>
-    </w:p>
-    <w:p>
-      <w:pPr>
-        <w:spacing w:after="0" w:line="240" w:lineRule="auto"/>
-      </w:pPr>
-      <w:r>
-        <w:t>ALTER TABLE bail ADD CONSTRAINT FK_LOCATAIRE_BIEN FOREIGN KEY (locataire_id) REFERENCES locataire(locataire_id</w:t>
-      </w:r>
-      <w:r>
-        <w:t>) ;</w:t>
-      </w:r>
-    </w:p>
-    <w:p>
-      <w:pPr>
-        <w:spacing w:after="0" w:line="240" w:lineRule="auto"/>
-      </w:pPr>
-    </w:p>
-    <w:p>
-      <w:pPr>
-        <w:pStyle w:val="Titre2"/>
-      </w:pPr>
-      <w:r>
-        <w:t>Création du jeu d’essai</w:t>
-      </w:r>
-    </w:p>
-    <w:p/>
-    <w:p>
-      <w:pPr>
-        <w:spacing w:after="0" w:line="240" w:lineRule="auto"/>
-      </w:pPr>
-      <w:r>
-        <w:t xml:space="preserve">-- Sélectionner la base de données </w:t>
-      </w:r>
-    </w:p>
-    <w:p>
-      <w:pPr>
-        <w:spacing w:after="0" w:line="240" w:lineRule="auto"/>
-      </w:pPr>
-      <w:r>
-        <w:t>USE kiloutout</w:t>
-      </w:r>
-      <w:r>
-        <w:t xml:space="preserve"> </w:t>
-      </w:r>
-      <w:r>
-        <w:t>;</w:t>
-      </w:r>
-    </w:p>
-    <w:p>
-      <w:pPr>
-        <w:spacing w:after="0" w:line="240" w:lineRule="auto"/>
-      </w:pPr>
-    </w:p>
-    <w:p>
-      <w:pPr>
-        <w:spacing w:after="0" w:line="240" w:lineRule="auto"/>
-      </w:pPr>
-      <w:r>
-        <w:t>INSERT INTO type_de_bien</w:t>
-      </w:r>
-    </w:p>
-    <w:p>
-      <w:pPr>
-        <w:spacing w:after="0" w:line="240" w:lineRule="auto"/>
-      </w:pPr>
-      <w:r>
-        <w:t>(type_de_bien_nom)</w:t>
-      </w:r>
-    </w:p>
-    <w:p>
-      <w:pPr>
-        <w:spacing w:after="0" w:line="240" w:lineRule="auto"/>
-      </w:pPr>
-      <w:r>
-        <w:t>VALUES</w:t>
-      </w:r>
-    </w:p>
-    <w:p>
-      <w:pPr>
-        <w:spacing w:after="0" w:line="240" w:lineRule="auto"/>
-      </w:pPr>
-      <w:r>
-        <w:t>("maison"),</w:t>
-      </w:r>
-    </w:p>
-    <w:p>
-      <w:pPr>
-        <w:spacing w:after="0" w:line="240" w:lineRule="auto"/>
-      </w:pPr>
-      <w:r>
-        <w:t>("appartement"</w:t>
-      </w:r>
-      <w:r>
-        <w:t>) ;</w:t>
-      </w:r>
-    </w:p>
-    <w:p>
-      <w:pPr>
-        <w:spacing w:after="0" w:line="240" w:lineRule="auto"/>
-      </w:pPr>
-    </w:p>
-    <w:p>
-      <w:pPr>
-        <w:spacing w:after="0" w:line="240" w:lineRule="auto"/>
-      </w:pPr>
-      <w:r>
-        <w:t>INSERT INTO proprietaire</w:t>
-      </w:r>
-    </w:p>
-    <w:p>
-      <w:pPr>
-        <w:spacing w:after="0" w:line="240" w:lineRule="auto"/>
-      </w:pPr>
-      <w:r>
-        <w:t>(proprietaire_id, proprietaire_nom, proprietaire_prenom, proprietaire_adresse, proprietaire_telephone)</w:t>
-      </w:r>
-    </w:p>
-    <w:p>
-      <w:pPr>
-        <w:spacing w:after="0" w:line="240" w:lineRule="auto"/>
-      </w:pPr>
-      <w:r>
-        <w:t>VALUES</w:t>
-      </w:r>
-    </w:p>
-    <w:p>
-      <w:pPr>
-        <w:spacing w:after="0" w:line="240" w:lineRule="auto"/>
-      </w:pPr>
-      <w:r>
-        <w:t>(1, "Durant", "Pascal", "10 rue de la marine, 68000 Colmar", "03.89.89.87.87"),</w:t>
-      </w:r>
-    </w:p>
-    <w:p>
-      <w:pPr>
-        <w:spacing w:after="0" w:line="240" w:lineRule="auto"/>
-      </w:pPr>
-      <w:r>
-        <w:t>(2, "Martinez", "Joëlle", "18 avenue des peupliers, 68100 Mulhouse", "03.89.12.13.14"),</w:t>
-      </w:r>
-    </w:p>
-    <w:p>
-      <w:pPr>
-        <w:spacing w:after="0" w:line="240" w:lineRule="auto"/>
-      </w:pPr>
-      <w:r>
-        <w:t xml:space="preserve">(3, "Bowé", "Samira", "21 rue du musée, 67000 </w:t>
-      </w:r>
-      <w:r>
-        <w:t>Strasbourg</w:t>
-      </w:r>
-      <w:r>
-        <w:t>", "07.32.21.16.65"</w:t>
-      </w:r>
-      <w:r>
-        <w:t>) ;</w:t>
-      </w:r>
-    </w:p>
-    <w:p>
-      <w:pPr>
-        <w:spacing w:after="0" w:line="240" w:lineRule="auto"/>
-      </w:pPr>
-    </w:p>
-    <w:p>
-      <w:pPr>
-        <w:spacing w:after="0" w:line="240" w:lineRule="auto"/>
-      </w:pPr>
-      <w:r>
-        <w:t>INSERT INTO bien</w:t>
-      </w:r>
-    </w:p>
-    <w:p>
-      <w:pPr>
-        <w:spacing w:after="0" w:line="240" w:lineRule="auto"/>
-      </w:pPr>
-      <w:r>
-        <w:t>(bien_id, bien_situation, bien_surface, bien_loyer_mensuel, type_de_bien_id, proprietaire_id)</w:t>
-      </w:r>
-    </w:p>
-    <w:p>
-      <w:pPr>
-        <w:spacing w:after="0" w:line="240" w:lineRule="auto"/>
-      </w:pPr>
-      <w:r>
-        <w:t>VALUES</w:t>
-      </w:r>
-    </w:p>
-    <w:p>
-      <w:pPr>
-        <w:spacing w:after="0" w:line="240" w:lineRule="auto"/>
-      </w:pPr>
-      <w:r>
-        <w:t>(1, "32 rue de Cherbourg 68100 Mulhouse", 100, 800, 2, 1),</w:t>
-      </w:r>
-    </w:p>
-    <w:p>
-      <w:pPr>
-        <w:spacing w:after="0" w:line="240" w:lineRule="auto"/>
-      </w:pPr>
-      <w:r>
-        <w:t>(2, "325 boulevard des majorettes 68000 Colmar", 65, 490, 2, 1),</w:t>
-      </w:r>
-    </w:p>
-    <w:p>
-      <w:pPr>
-        <w:spacing w:after="0" w:line="240" w:lineRule="auto"/>
-      </w:pPr>
-      <w:r>
-        <w:t>(3, "11 rue de Mulhouse 68400 Riedisheim", 160, 1450, 1, 2),</w:t>
-      </w:r>
-    </w:p>
-    <w:p>
-      <w:pPr>
-        <w:spacing w:after="0" w:line="240" w:lineRule="auto"/>
-      </w:pPr>
-      <w:r>
-        <w:t>(4, "17A avenue des peupliers 68100 Mulhouse", 85, 750, 2, 2),</w:t>
-      </w:r>
-    </w:p>
-    <w:p>
-      <w:pPr>
-        <w:spacing w:after="0" w:line="240" w:lineRule="auto"/>
-      </w:pPr>
-      <w:r>
-        <w:t>(5, "17B avenue des peupliers 68100 Mulhouse", 70, 625, 2, 3</w:t>
-      </w:r>
-      <w:r>
-        <w:t>) ;</w:t>
-      </w:r>
-    </w:p>
-    <w:p>
-      <w:pPr>
-        <w:spacing w:after="0" w:line="240" w:lineRule="auto"/>
-      </w:pPr>
-    </w:p>
-    <w:p>
-      <w:pPr>
-        <w:spacing w:after="0" w:line="240" w:lineRule="auto"/>
-        <w:rPr>
-          <w:color w:val="FF0000"/>
-        </w:rPr>
-      </w:pPr>
-      <w:r>
-        <w:rPr>
-          <w:color w:val="FF0000"/>
-        </w:rPr>
-        <w:t>-- Ne fonctionne pas</w:t>
-      </w:r>
-    </w:p>
-    <w:p>
-      <w:pPr>
-        <w:spacing w:after="0" w:line="240" w:lineRule="auto"/>
-        <w:rPr>
-          <w:color w:val="FF0000"/>
-        </w:rPr>
-      </w:pPr>
-      <w:r>
-        <w:rPr>
-          <w:color w:val="FF0000"/>
-        </w:rPr>
-        <w:t>INSERT INTO contrat</w:t>
-      </w:r>
-    </w:p>
-    <w:p>
-      <w:pPr>
-        <w:spacing w:after="0" w:line="240" w:lineRule="auto"/>
-        <w:rPr>
-          <w:color w:val="FF0000"/>
-        </w:rPr>
-      </w:pPr>
-      <w:r>
-        <w:rPr>
-          <w:color w:val="FF0000"/>
-        </w:rPr>
-        <w:lastRenderedPageBreak/>
-        <w:t>(bien_id, Kiloutout, contrat_id, contrat_pourcentage, contrat_duree)</w:t>
-      </w:r>
-    </w:p>
-    <w:p>
-      <w:pPr>
-        <w:spacing w:after="0" w:line="240" w:lineRule="auto"/>
-        <w:rPr>
-          <w:color w:val="FF0000"/>
-        </w:rPr>
-      </w:pPr>
-      <w:r>
-        <w:rPr>
-          <w:color w:val="FF0000"/>
-        </w:rPr>
-        <w:t>VALUES</w:t>
-      </w:r>
-    </w:p>
-    <w:p>
-      <w:pPr>
-        <w:spacing w:after="0" w:line="240" w:lineRule="auto"/>
-        <w:rPr>
-          <w:color w:val="FF0000"/>
-        </w:rPr>
-      </w:pPr>
-      <w:r>
-        <w:rPr>
-          <w:color w:val="FF0000"/>
-        </w:rPr>
-        <w:t>(2, "Kiloutout", 1, 8, 120),</w:t>
-      </w:r>
-    </w:p>
-    <w:p>
-      <w:pPr>
-        <w:spacing w:after="0" w:line="240" w:lineRule="auto"/>
-        <w:rPr>
-          <w:color w:val="FF0000"/>
-        </w:rPr>
-      </w:pPr>
-      <w:r>
-        <w:rPr>
-          <w:color w:val="FF0000"/>
-        </w:rPr>
-        <w:t>(5, "Kiloutout", 2, 10, 96</w:t>
-      </w:r>
-      <w:r>
-        <w:rPr>
-          <w:color w:val="FF0000"/>
-        </w:rPr>
-        <w:t>) ;</w:t>
-      </w:r>
-    </w:p>
-    <w:p>
-      <w:pPr>
-        <w:spacing w:after="0" w:line="240" w:lineRule="auto"/>
-      </w:pPr>
-    </w:p>
-    <w:p>
-      <w:pPr>
-        <w:spacing w:after="0" w:line="240" w:lineRule="auto"/>
-      </w:pPr>
-      <w:r>
-        <w:t>INSERT INTO locataire</w:t>
-      </w:r>
-    </w:p>
-    <w:p>
-      <w:pPr>
-        <w:spacing w:after="0" w:line="240" w:lineRule="auto"/>
-      </w:pPr>
-      <w:r>
-        <w:t>(locataire_id, locataire_nom, locataire_prenom, locataire_telephone)</w:t>
-      </w:r>
-    </w:p>
-    <w:p>
-      <w:pPr>
-        <w:spacing w:after="0" w:line="240" w:lineRule="auto"/>
-      </w:pPr>
-      <w:r>
-        <w:t>VALUES</w:t>
-      </w:r>
-    </w:p>
-    <w:p>
-      <w:pPr>
-        <w:spacing w:after="0" w:line="240" w:lineRule="auto"/>
-      </w:pPr>
-      <w:r>
-        <w:t>(1, "Dubosc", "Jacqueline", "06.99.99.88.77"),</w:t>
-      </w:r>
-    </w:p>
-    <w:p>
-      <w:pPr>
-        <w:spacing w:after="0" w:line="240" w:lineRule="auto"/>
-      </w:pPr>
-      <w:r>
-        <w:t>(2, "Di Marco", "Philippe", "09.72.73.74.75"</w:t>
-      </w:r>
-      <w:r>
-        <w:t>) ;</w:t>
-      </w:r>
-    </w:p>
-    <w:p>
-      <w:pPr>
-        <w:spacing w:after="0" w:line="240" w:lineRule="auto"/>
-      </w:pPr>
-    </w:p>
-    <w:p>
-      <w:pPr>
-        <w:spacing w:after="0" w:line="240" w:lineRule="auto"/>
-      </w:pPr>
-      <w:r>
-        <w:t>INSERT INTO bail</w:t>
-      </w:r>
-    </w:p>
-    <w:p>
-      <w:pPr>
-        <w:spacing w:after="0" w:line="240" w:lineRule="auto"/>
-      </w:pPr>
-      <w:r>
-        <w:t>(bien_id, bail_id, bail_duree, bail_date_debut, locataire_id)</w:t>
-      </w:r>
-    </w:p>
-    <w:p>
-      <w:pPr>
-        <w:spacing w:after="0" w:line="240" w:lineRule="auto"/>
-      </w:pPr>
-      <w:r>
-        <w:t>VALUES</w:t>
-      </w:r>
-    </w:p>
-    <w:p>
-      <w:pPr>
-        <w:spacing w:after="0" w:line="240" w:lineRule="auto"/>
-      </w:pPr>
-      <w:r>
-        <w:t>(2, 1, 72, "2025-02-01", 1),</w:t>
-      </w:r>
-    </w:p>
-    <w:p>
-      <w:pPr>
-        <w:spacing w:after="0" w:line="240" w:lineRule="auto"/>
-      </w:pPr>
-      <w:r>
-        <w:t>(5, 2, 36, "2024-11-01", 2</w:t>
-      </w:r>
-      <w:r>
-        <w:t>) ;</w:t>
-      </w:r>
     </w:p>
     <w:p/>
     <w:p>
@@ -11322,7 +10607,7 @@
     </w:p>
     <w:sectPr>
       <w:pgSz w:w="11906" w:h="16838"/>
-      <w:pgMar w:top="1134" w:right="1417" w:bottom="851" w:left="1417" w:header="708" w:footer="708" w:gutter="0"/>
+      <w:pgMar w:top="993" w:right="1417" w:bottom="851" w:left="1417" w:header="708" w:footer="708" w:gutter="0"/>
       <w:cols w:space="708"/>
       <w:docGrid w:linePitch="360"/>
     </w:sectPr>
